--- a/src/doc/JACOB MIRELEZ.docx
+++ b/src/doc/JACOB MIRELEZ.docx
@@ -1,6 +1,6 @@
 
 <file path=word/document.xml><?xml version="1.0" encoding="utf-8"?>
-<w:document xmlns:wpc="http://schemas.microsoft.com/office/word/2010/wordprocessingCanvas" xmlns:cx="http://schemas.microsoft.com/office/drawing/2014/chartex" xmlns:cx1="http://schemas.microsoft.com/office/drawing/2015/9/8/chartex" xmlns:cx2="http://schemas.microsoft.com/office/drawing/2015/10/21/chartex" xmlns:cx3="http://schemas.microsoft.com/office/drawing/2016/5/9/chartex" xmlns:cx4="http://schemas.microsoft.com/office/drawing/2016/5/10/chartex" xmlns:cx5="http://schemas.microsoft.com/office/drawing/2016/5/11/chartex" xmlns:cx6="http://schemas.microsoft.com/office/drawing/2016/5/12/chartex" xmlns:cx7="http://schemas.microsoft.com/office/drawing/2016/5/13/chartex" xmlns:cx8="http://schemas.microsoft.com/office/drawing/2016/5/14/chartex" xmlns:mc="http://schemas.openxmlformats.org/markup-compatibility/2006" xmlns:aink="http://schemas.microsoft.com/office/drawing/2016/ink" xmlns:am3d="http://schemas.microsoft.com/office/drawing/2017/model3d" xmlns:o="urn:schemas-microsoft-com:office:office" xmlns:r="http://schemas.openxmlformats.org/officeDocument/2006/relationships" xmlns:m="http://schemas.openxmlformats.org/officeDocument/2006/math" xmlns:v="urn:schemas-microsoft-com:vml" xmlns:wp14="http://schemas.microsoft.com/office/word/2010/wordprocessingDrawing" xmlns:wp="http://schemas.openxmlformats.org/drawingml/2006/wordprocessingDrawing" xmlns:w10="urn:schemas-microsoft-com:office:word" xmlns:w="http://schemas.openxmlformats.org/wordprocessingml/2006/main" xmlns:w14="http://schemas.microsoft.com/office/word/2010/wordml" xmlns:w15="http://schemas.microsoft.com/office/word/2012/wordml" xmlns:w16cid="http://schemas.microsoft.com/office/word/2016/wordml/cid" xmlns:w16se="http://schemas.microsoft.com/office/word/2015/wordml/symex" xmlns:wpg="http://schemas.microsoft.com/office/word/2010/wordprocessingGroup" xmlns:wpi="http://schemas.microsoft.com/office/word/2010/wordprocessingInk" xmlns:wne="http://schemas.microsoft.com/office/word/2006/wordml" xmlns:wps="http://schemas.microsoft.com/office/word/2010/wordprocessingShape" mc:Ignorable="w14 w15 w16se w16cid wp14">
+<w:document xmlns:wpc="http://schemas.microsoft.com/office/word/2010/wordprocessingCanvas" xmlns:cx="http://schemas.microsoft.com/office/drawing/2014/chartex" xmlns:cx1="http://schemas.microsoft.com/office/drawing/2015/9/8/chartex" xmlns:cx2="http://schemas.microsoft.com/office/drawing/2015/10/21/chartex" xmlns:cx3="http://schemas.microsoft.com/office/drawing/2016/5/9/chartex" xmlns:cx4="http://schemas.microsoft.com/office/drawing/2016/5/10/chartex" xmlns:cx5="http://schemas.microsoft.com/office/drawing/2016/5/11/chartex" xmlns:cx6="http://schemas.microsoft.com/office/drawing/2016/5/12/chartex" xmlns:cx7="http://schemas.microsoft.com/office/drawing/2016/5/13/chartex" xmlns:cx8="http://schemas.microsoft.com/office/drawing/2016/5/14/chartex" xmlns:mc="http://schemas.openxmlformats.org/markup-compatibility/2006" xmlns:aink="http://schemas.microsoft.com/office/drawing/2016/ink" xmlns:am3d="http://schemas.microsoft.com/office/drawing/2017/model3d" xmlns:o="urn:schemas-microsoft-com:office:office" xmlns:r="http://schemas.openxmlformats.org/officeDocument/2006/relationships" xmlns:m="http://schemas.openxmlformats.org/officeDocument/2006/math" xmlns:v="urn:schemas-microsoft-com:vml" xmlns:wp14="http://schemas.microsoft.com/office/word/2010/wordprocessingDrawing" xmlns:wp="http://schemas.openxmlformats.org/drawingml/2006/wordprocessingDrawing" xmlns:w10="urn:schemas-microsoft-com:office:word" xmlns:w="http://schemas.openxmlformats.org/wordprocessingml/2006/main" xmlns:w14="http://schemas.microsoft.com/office/word/2010/wordml" xmlns:w15="http://schemas.microsoft.com/office/word/2012/wordml" xmlns:w16cex="http://schemas.microsoft.com/office/word/2018/wordml/cex" xmlns:w16cid="http://schemas.microsoft.com/office/word/2016/wordml/cid" xmlns:w16="http://schemas.microsoft.com/office/word/2018/wordml" xmlns:w16se="http://schemas.microsoft.com/office/word/2015/wordml/symex" xmlns:wpg="http://schemas.microsoft.com/office/word/2010/wordprocessingGroup" xmlns:wpi="http://schemas.microsoft.com/office/word/2010/wordprocessingInk" xmlns:wne="http://schemas.microsoft.com/office/word/2006/wordml" xmlns:wps="http://schemas.microsoft.com/office/word/2010/wordprocessingShape" mc:Ignorable="w14 w15 w16se w16cid w16 w16cex wp14">
   <w:body>
     <w:p>
       <w:pPr>
@@ -38,7 +38,13 @@
         <w:t xml:space="preserve">SENIOR </w:t>
       </w:r>
       <w:r>
-        <w:t>FULLSTACK DEVELOPER</w:t>
+        <w:t>SOFTWARE</w:t>
+      </w:r>
+      <w:r>
+        <w:t xml:space="preserve"> </w:t>
+      </w:r>
+      <w:r>
+        <w:t>ENGINEER</w:t>
       </w:r>
     </w:p>
     <w:p>
@@ -51,7 +57,7 @@
           <w:lang w:val="en"/>
         </w:rPr>
       </w:pPr>
-      <w:hyperlink r:id="rId8" w:history="1">
+      <w:hyperlink r:id="rId7" w:history="1">
         <w:r>
           <w:rPr>
             <w:rFonts w:asciiTheme="majorHAnsi" w:hAnsiTheme="majorHAnsi"/>
@@ -77,7 +83,7 @@
         </w:rPr>
         <w:t xml:space="preserve"> </w:t>
       </w:r>
-      <w:hyperlink r:id="rId9" w:history="1">
+      <w:hyperlink r:id="rId8" w:history="1">
         <w:r>
           <w:rPr>
             <w:rStyle w:val="Hyperlink"/>
@@ -88,7 +94,7 @@
       <w:r>
         <w:t xml:space="preserve"> | </w:t>
       </w:r>
-      <w:hyperlink r:id="rId10" w:history="1">
+      <w:hyperlink r:id="rId9" w:history="1">
         <w:r>
           <w:rPr>
             <w:rStyle w:val="Hyperlink"/>
@@ -108,6 +114,9 @@
     <w:p>
       <w:pPr>
         <w:pStyle w:val="Heading1"/>
+        <w:pBdr>
+          <w:bottom w:val="single" w:sz="4" w:space="0" w:color="4472C4" w:themeColor="accent1"/>
+        </w:pBdr>
         <w:rPr>
           <w:rFonts w:ascii="Times New Roman" w:hAnsi="Times New Roman" w:cs="Times New Roman"/>
           <w:b/>
@@ -119,6 +128,7 @@
       </w:pPr>
       <w:r>
         <w:rPr>
+          <w:rFonts w:ascii="Times New Roman" w:hAnsi="Times New Roman" w:cs="Times New Roman"/>
           <w:b/>
           <w:bCs/>
         </w:rPr>
@@ -130,26 +140,52 @@
         <w:pStyle w:val="NormalWeb"/>
       </w:pPr>
       <w:r>
-        <w:t xml:space="preserve">  </w:t>
-      </w:r>
-      <w:r>
-        <w:t>Senior Full Stack Developer with over 10 years of experience in developing and maintaining robust, scalable web applications. Fluent in frontend and full stack development. Proficient in JavaScript, React, CSS, Python, and MySQL. Experienced in architecting, building, launching, and maintaining complex software systems. Known for exceptional ownership, strong work ethic, and commitment to raising standards. Adept at effective communication and collaboration in remote settings. Enthusiastic about crafting developer tools and optimizing Developer Experience (DX).</w:t>
+        <w:t xml:space="preserve"> </w:t>
+      </w:r>
+      <w:r>
+        <w:t xml:space="preserve">Experienced Senior </w:t>
+      </w:r>
+      <w:r>
+        <w:t>Software</w:t>
+      </w:r>
+      <w:r>
+        <w:t xml:space="preserve"> </w:t>
+      </w:r>
+      <w:r>
+        <w:t xml:space="preserve">Engineer </w:t>
+      </w:r>
+      <w:r>
+        <w:t xml:space="preserve">with over 10 years of expertise in Drupal development and recent tenure as an IT Administrator. Skilled in building, extending, and configuring Drupal sites using core and </w:t>
+      </w:r>
+      <w:proofErr w:type="spellStart"/>
+      <w:r>
+        <w:t>contrib</w:t>
+      </w:r>
+      <w:proofErr w:type="spellEnd"/>
+      <w:r>
+        <w:t xml:space="preserve"> modules, creating custom modules, and theming Drupal sites with TWIG, JS, and CSS for decoupled implementations. Proficient in PHP, MySQL, and Drupal 8+. Strong background in full Drupal deployment, web accessibility guidelines, and collaborative version control using Git. Agile and Scrum experience, with a focus on developing performant mobile-first experiences and automated testing.</w:t>
       </w:r>
     </w:p>
     <w:p>
       <w:pPr>
         <w:pStyle w:val="Heading1"/>
         <w:rPr>
+          <w:rFonts w:ascii="Times New Roman" w:hAnsi="Times New Roman" w:cs="Times New Roman"/>
           <w:b/>
-          <w:bCs/>
-        </w:rPr>
-      </w:pPr>
-      <w:r>
-        <w:rPr>
+          <w:sz w:val="32"/>
+          <w:szCs w:val="24"/>
+          <w:lang w:val="en"/>
+        </w:rPr>
+      </w:pPr>
+      <w:r>
+        <w:rPr>
+          <w:rFonts w:ascii="Times New Roman" w:hAnsi="Times New Roman" w:cs="Times New Roman"/>
           <w:b/>
-          <w:bCs/>
-        </w:rPr>
-        <w:t>Key Skills</w:t>
+          <w:sz w:val="32"/>
+          <w:szCs w:val="24"/>
+          <w:lang w:val="en"/>
+        </w:rPr>
+        <w:t xml:space="preserve"> Key Skills</w:t>
       </w:r>
     </w:p>
     <w:p>
@@ -157,7 +193,7 @@
         <w:pStyle w:val="ListParagraph"/>
         <w:numPr>
           <w:ilvl w:val="0"/>
-          <w:numId w:val="1"/>
+          <w:numId w:val="11"/>
         </w:numPr>
         <w:spacing w:after="0" w:line="240" w:lineRule="auto"/>
         <w:rPr>
@@ -174,15 +210,33 @@
           <w:sz w:val="24"/>
           <w:szCs w:val="24"/>
         </w:rPr>
-        <w:t>Frontend Technologies:</w:t>
-      </w:r>
-      <w:r>
-        <w:rPr>
-          <w:rFonts w:ascii="Times New Roman" w:eastAsia="Times New Roman" w:hAnsi="Times New Roman" w:cs="Times New Roman"/>
-          <w:sz w:val="24"/>
-          <w:szCs w:val="24"/>
-        </w:rPr>
-        <w:t xml:space="preserve"> TypeScript, JavaScript, React, Next.js, HTML5, CSS3</w:t>
+        <w:t>CMS Development:</w:t>
+      </w:r>
+      <w:r>
+        <w:rPr>
+          <w:rFonts w:ascii="Times New Roman" w:eastAsia="Times New Roman" w:hAnsi="Times New Roman" w:cs="Times New Roman"/>
+          <w:sz w:val="24"/>
+          <w:szCs w:val="24"/>
+        </w:rPr>
+        <w:t xml:space="preserve"> Expert in Drupal (10+ years, Custom module and theme development, site administration, performance optimization), </w:t>
+      </w:r>
+      <w:proofErr w:type="spellStart"/>
+      <w:r>
+        <w:rPr>
+          <w:rFonts w:ascii="Times New Roman" w:eastAsia="Times New Roman" w:hAnsi="Times New Roman" w:cs="Times New Roman"/>
+          <w:sz w:val="24"/>
+          <w:szCs w:val="24"/>
+        </w:rPr>
+        <w:t>CiviCRM</w:t>
+      </w:r>
+      <w:proofErr w:type="spellEnd"/>
+      <w:r>
+        <w:rPr>
+          <w:rFonts w:ascii="Times New Roman" w:eastAsia="Times New Roman" w:hAnsi="Times New Roman" w:cs="Times New Roman"/>
+          <w:sz w:val="24"/>
+          <w:szCs w:val="24"/>
+        </w:rPr>
+        <w:t>, WordPress, Sitecore, Adobe Experience Manager (AEM), custom module and theme development</w:t>
       </w:r>
     </w:p>
     <w:p>
@@ -190,7 +244,7 @@
         <w:pStyle w:val="ListParagraph"/>
         <w:numPr>
           <w:ilvl w:val="0"/>
-          <w:numId w:val="1"/>
+          <w:numId w:val="11"/>
         </w:numPr>
         <w:spacing w:after="0" w:line="240" w:lineRule="auto"/>
         <w:rPr>
@@ -207,15 +261,15 @@
           <w:sz w:val="24"/>
           <w:szCs w:val="24"/>
         </w:rPr>
-        <w:t>Backend Technologies:</w:t>
-      </w:r>
-      <w:r>
-        <w:rPr>
-          <w:rFonts w:ascii="Times New Roman" w:eastAsia="Times New Roman" w:hAnsi="Times New Roman" w:cs="Times New Roman"/>
-          <w:sz w:val="24"/>
-          <w:szCs w:val="24"/>
-        </w:rPr>
-        <w:t xml:space="preserve"> Python, Java, Go, Ruby on Rails, Node.js</w:t>
+        <w:t>IT Administration:</w:t>
+      </w:r>
+      <w:r>
+        <w:rPr>
+          <w:rFonts w:ascii="Times New Roman" w:eastAsia="Times New Roman" w:hAnsi="Times New Roman" w:cs="Times New Roman"/>
+          <w:sz w:val="24"/>
+          <w:szCs w:val="24"/>
+        </w:rPr>
+        <w:t xml:space="preserve"> Network infrastructure management, system administration, security protocols</w:t>
       </w:r>
     </w:p>
     <w:p>
@@ -223,7 +277,7 @@
         <w:pStyle w:val="ListParagraph"/>
         <w:numPr>
           <w:ilvl w:val="0"/>
-          <w:numId w:val="1"/>
+          <w:numId w:val="11"/>
         </w:numPr>
         <w:spacing w:after="0" w:line="240" w:lineRule="auto"/>
         <w:rPr>
@@ -240,33 +294,23 @@
           <w:sz w:val="24"/>
           <w:szCs w:val="24"/>
         </w:rPr>
-        <w:t>APIs:</w:t>
-      </w:r>
-      <w:r>
-        <w:rPr>
-          <w:rFonts w:ascii="Times New Roman" w:eastAsia="Times New Roman" w:hAnsi="Times New Roman" w:cs="Times New Roman"/>
-          <w:sz w:val="24"/>
-          <w:szCs w:val="24"/>
-        </w:rPr>
-        <w:t xml:space="preserve"> RESTful APIs, </w:t>
-      </w:r>
-      <w:proofErr w:type="spellStart"/>
-      <w:r>
-        <w:rPr>
-          <w:rFonts w:ascii="Times New Roman" w:eastAsia="Times New Roman" w:hAnsi="Times New Roman" w:cs="Times New Roman"/>
-          <w:sz w:val="24"/>
-          <w:szCs w:val="24"/>
-        </w:rPr>
-        <w:t>GraphQL</w:t>
-      </w:r>
-      <w:proofErr w:type="spellEnd"/>
+        <w:t>Networking:</w:t>
+      </w:r>
+      <w:r>
+        <w:rPr>
+          <w:rFonts w:ascii="Times New Roman" w:eastAsia="Times New Roman" w:hAnsi="Times New Roman" w:cs="Times New Roman"/>
+          <w:sz w:val="24"/>
+          <w:szCs w:val="24"/>
+        </w:rPr>
+        <w:t xml:space="preserve"> Routing, switching, VLAN configuration, firewall management</w:t>
+      </w:r>
     </w:p>
     <w:p>
       <w:pPr>
         <w:pStyle w:val="ListParagraph"/>
         <w:numPr>
           <w:ilvl w:val="0"/>
-          <w:numId w:val="1"/>
+          <w:numId w:val="11"/>
         </w:numPr>
         <w:spacing w:after="0" w:line="240" w:lineRule="auto"/>
         <w:rPr>
@@ -283,23 +327,49 @@
           <w:sz w:val="24"/>
           <w:szCs w:val="24"/>
         </w:rPr>
-        <w:t>Databases:</w:t>
-      </w:r>
-      <w:r>
-        <w:rPr>
-          <w:rFonts w:ascii="Times New Roman" w:eastAsia="Times New Roman" w:hAnsi="Times New Roman" w:cs="Times New Roman"/>
-          <w:sz w:val="24"/>
-          <w:szCs w:val="24"/>
-        </w:rPr>
-        <w:t xml:space="preserve"> MongoDB, MySQL, PostgreSQL, Redis</w:t>
-      </w:r>
+        <w:t>Frontend Technologies:</w:t>
+      </w:r>
+      <w:r>
+        <w:rPr>
+          <w:rFonts w:ascii="Times New Roman" w:eastAsia="Times New Roman" w:hAnsi="Times New Roman" w:cs="Times New Roman"/>
+          <w:sz w:val="24"/>
+          <w:szCs w:val="24"/>
+        </w:rPr>
+        <w:t xml:space="preserve"> HTML, CSS, JavaScript, AJAX, React</w:t>
+      </w:r>
+      <w:r>
+        <w:rPr>
+          <w:rFonts w:ascii="Times New Roman" w:eastAsia="Times New Roman" w:hAnsi="Times New Roman" w:cs="Times New Roman"/>
+          <w:sz w:val="24"/>
+          <w:szCs w:val="24"/>
+        </w:rPr>
+        <w:t>, Vue.js</w:t>
+      </w:r>
+      <w:r>
+        <w:rPr>
+          <w:rFonts w:ascii="Times New Roman" w:eastAsia="Times New Roman" w:hAnsi="Times New Roman" w:cs="Times New Roman"/>
+          <w:sz w:val="24"/>
+          <w:szCs w:val="24"/>
+        </w:rPr>
+        <w:t xml:space="preserve">, </w:t>
+      </w:r>
+      <w:proofErr w:type="spellStart"/>
+      <w:r>
+        <w:rPr>
+          <w:rFonts w:ascii="Times New Roman" w:eastAsia="Times New Roman" w:hAnsi="Times New Roman" w:cs="Times New Roman"/>
+          <w:sz w:val="24"/>
+          <w:szCs w:val="24"/>
+        </w:rPr>
+        <w:t>TailwindCSS</w:t>
+      </w:r>
+      <w:proofErr w:type="spellEnd"/>
     </w:p>
     <w:p>
       <w:pPr>
         <w:pStyle w:val="ListParagraph"/>
         <w:numPr>
           <w:ilvl w:val="0"/>
-          <w:numId w:val="1"/>
+          <w:numId w:val="11"/>
         </w:numPr>
         <w:spacing w:after="0" w:line="240" w:lineRule="auto"/>
         <w:rPr>
@@ -316,15 +386,15 @@
           <w:sz w:val="24"/>
           <w:szCs w:val="24"/>
         </w:rPr>
-        <w:t>Cloud Services:</w:t>
-      </w:r>
-      <w:r>
-        <w:rPr>
-          <w:rFonts w:ascii="Times New Roman" w:eastAsia="Times New Roman" w:hAnsi="Times New Roman" w:cs="Times New Roman"/>
-          <w:sz w:val="24"/>
-          <w:szCs w:val="24"/>
-        </w:rPr>
-        <w:t xml:space="preserve"> AWS, Google Cloud, Rackspace</w:t>
+        <w:t>Backend Technologies:</w:t>
+      </w:r>
+      <w:r>
+        <w:rPr>
+          <w:rFonts w:ascii="Times New Roman" w:eastAsia="Times New Roman" w:hAnsi="Times New Roman" w:cs="Times New Roman"/>
+          <w:sz w:val="24"/>
+          <w:szCs w:val="24"/>
+        </w:rPr>
+        <w:t xml:space="preserve"> PHP, MySQL (10+ years), Node.js</w:t>
       </w:r>
     </w:p>
     <w:p>
@@ -332,7 +402,7 @@
         <w:pStyle w:val="ListParagraph"/>
         <w:numPr>
           <w:ilvl w:val="0"/>
-          <w:numId w:val="1"/>
+          <w:numId w:val="11"/>
         </w:numPr>
         <w:spacing w:after="0" w:line="240" w:lineRule="auto"/>
         <w:rPr>
@@ -349,15 +419,15 @@
           <w:sz w:val="24"/>
           <w:szCs w:val="24"/>
         </w:rPr>
-        <w:t>Containerization:</w:t>
-      </w:r>
-      <w:r>
-        <w:rPr>
-          <w:rFonts w:ascii="Times New Roman" w:eastAsia="Times New Roman" w:hAnsi="Times New Roman" w:cs="Times New Roman"/>
-          <w:sz w:val="24"/>
-          <w:szCs w:val="24"/>
-        </w:rPr>
-        <w:t xml:space="preserve"> Docker, Kubernetes</w:t>
+        <w:t>Databases:</w:t>
+      </w:r>
+      <w:r>
+        <w:rPr>
+          <w:rFonts w:ascii="Times New Roman" w:eastAsia="Times New Roman" w:hAnsi="Times New Roman" w:cs="Times New Roman"/>
+          <w:sz w:val="24"/>
+          <w:szCs w:val="24"/>
+        </w:rPr>
+        <w:t xml:space="preserve"> MySQL, MariaDB, MongoDB, Oracle</w:t>
       </w:r>
     </w:p>
     <w:p>
@@ -365,7 +435,7 @@
         <w:pStyle w:val="ListParagraph"/>
         <w:numPr>
           <w:ilvl w:val="0"/>
-          <w:numId w:val="1"/>
+          <w:numId w:val="11"/>
         </w:numPr>
         <w:spacing w:after="0" w:line="240" w:lineRule="auto"/>
         <w:rPr>
@@ -382,15 +452,25 @@
           <w:sz w:val="24"/>
           <w:szCs w:val="24"/>
         </w:rPr>
-        <w:t>Automation:</w:t>
-      </w:r>
-      <w:r>
-        <w:rPr>
-          <w:rFonts w:ascii="Times New Roman" w:eastAsia="Times New Roman" w:hAnsi="Times New Roman" w:cs="Times New Roman"/>
-          <w:sz w:val="24"/>
-          <w:szCs w:val="24"/>
-        </w:rPr>
-        <w:t xml:space="preserve"> CI/CD, Jenkins</w:t>
+        <w:t>Administration:</w:t>
+      </w:r>
+      <w:r>
+        <w:rPr>
+          <w:rFonts w:ascii="Times New Roman" w:eastAsia="Times New Roman" w:hAnsi="Times New Roman" w:cs="Times New Roman"/>
+          <w:sz w:val="24"/>
+          <w:szCs w:val="24"/>
+        </w:rPr>
+        <w:t xml:space="preserve"> Managed configurations for 20+ Drupal installations, achieving 99% uptime an</w:t>
+      </w:r>
+      <w:bookmarkStart w:id="0" w:name="_GoBack"/>
+      <w:bookmarkEnd w:id="0"/>
+      <w:r>
+        <w:rPr>
+          <w:rFonts w:ascii="Times New Roman" w:eastAsia="Times New Roman" w:hAnsi="Times New Roman" w:cs="Times New Roman"/>
+          <w:sz w:val="24"/>
+          <w:szCs w:val="24"/>
+        </w:rPr>
+        <w:t>d performance optimization resulting in 30% faster load times</w:t>
       </w:r>
     </w:p>
     <w:p>
@@ -398,7 +478,7 @@
         <w:pStyle w:val="ListParagraph"/>
         <w:numPr>
           <w:ilvl w:val="0"/>
-          <w:numId w:val="1"/>
+          <w:numId w:val="11"/>
         </w:numPr>
         <w:spacing w:after="0" w:line="240" w:lineRule="auto"/>
         <w:rPr>
@@ -415,15 +495,15 @@
           <w:sz w:val="24"/>
           <w:szCs w:val="24"/>
         </w:rPr>
-        <w:t>Version Control:</w:t>
-      </w:r>
-      <w:r>
-        <w:rPr>
-          <w:rFonts w:ascii="Times New Roman" w:eastAsia="Times New Roman" w:hAnsi="Times New Roman" w:cs="Times New Roman"/>
-          <w:sz w:val="24"/>
-          <w:szCs w:val="24"/>
-        </w:rPr>
-        <w:t xml:space="preserve"> Git, GitHub, GitLab</w:t>
+        <w:t>Mobile Technologies:</w:t>
+      </w:r>
+      <w:r>
+        <w:rPr>
+          <w:rFonts w:ascii="Times New Roman" w:eastAsia="Times New Roman" w:hAnsi="Times New Roman" w:cs="Times New Roman"/>
+          <w:sz w:val="24"/>
+          <w:szCs w:val="24"/>
+        </w:rPr>
+        <w:t xml:space="preserve"> Android, iOS, React Native</w:t>
       </w:r>
     </w:p>
     <w:p>
@@ -431,7 +511,7 @@
         <w:pStyle w:val="ListParagraph"/>
         <w:numPr>
           <w:ilvl w:val="0"/>
-          <w:numId w:val="1"/>
+          <w:numId w:val="11"/>
         </w:numPr>
         <w:spacing w:after="0" w:line="240" w:lineRule="auto"/>
         <w:rPr>
@@ -448,15 +528,33 @@
           <w:sz w:val="24"/>
           <w:szCs w:val="24"/>
         </w:rPr>
-        <w:t>Scripting Languages:</w:t>
-      </w:r>
-      <w:r>
-        <w:rPr>
-          <w:rFonts w:ascii="Times New Roman" w:eastAsia="Times New Roman" w:hAnsi="Times New Roman" w:cs="Times New Roman"/>
-          <w:sz w:val="24"/>
-          <w:szCs w:val="24"/>
-        </w:rPr>
-        <w:t xml:space="preserve"> Python, Shell scripting</w:t>
+        <w:t>APIs:</w:t>
+      </w:r>
+      <w:r>
+        <w:rPr>
+          <w:rFonts w:ascii="Times New Roman" w:eastAsia="Times New Roman" w:hAnsi="Times New Roman" w:cs="Times New Roman"/>
+          <w:sz w:val="24"/>
+          <w:szCs w:val="24"/>
+        </w:rPr>
+        <w:t xml:space="preserve"> Implemented 15+ RESTful APIs and </w:t>
+      </w:r>
+      <w:proofErr w:type="spellStart"/>
+      <w:r>
+        <w:rPr>
+          <w:rFonts w:ascii="Times New Roman" w:eastAsia="Times New Roman" w:hAnsi="Times New Roman" w:cs="Times New Roman"/>
+          <w:sz w:val="24"/>
+          <w:szCs w:val="24"/>
+        </w:rPr>
+        <w:t>GraphQL</w:t>
+      </w:r>
+      <w:proofErr w:type="spellEnd"/>
+      <w:r>
+        <w:rPr>
+          <w:rFonts w:ascii="Times New Roman" w:eastAsia="Times New Roman" w:hAnsi="Times New Roman" w:cs="Times New Roman"/>
+          <w:sz w:val="24"/>
+          <w:szCs w:val="24"/>
+        </w:rPr>
+        <w:t xml:space="preserve"> endpoints for seamless integration</w:t>
       </w:r>
     </w:p>
     <w:p>
@@ -464,7 +562,7 @@
         <w:pStyle w:val="ListParagraph"/>
         <w:numPr>
           <w:ilvl w:val="0"/>
-          <w:numId w:val="1"/>
+          <w:numId w:val="11"/>
         </w:numPr>
         <w:spacing w:after="0" w:line="240" w:lineRule="auto"/>
         <w:rPr>
@@ -481,15 +579,15 @@
           <w:sz w:val="24"/>
           <w:szCs w:val="24"/>
         </w:rPr>
-        <w:t>Operating Systems:</w:t>
-      </w:r>
-      <w:r>
-        <w:rPr>
-          <w:rFonts w:ascii="Times New Roman" w:eastAsia="Times New Roman" w:hAnsi="Times New Roman" w:cs="Times New Roman"/>
-          <w:sz w:val="24"/>
-          <w:szCs w:val="24"/>
-        </w:rPr>
-        <w:t xml:space="preserve"> Unix-like environments</w:t>
+        <w:t>Version Control:</w:t>
+      </w:r>
+      <w:r>
+        <w:rPr>
+          <w:rFonts w:ascii="Times New Roman" w:eastAsia="Times New Roman" w:hAnsi="Times New Roman" w:cs="Times New Roman"/>
+          <w:sz w:val="24"/>
+          <w:szCs w:val="24"/>
+        </w:rPr>
+        <w:t xml:space="preserve"> Proficient in Git, managed 10+ repositories across projects</w:t>
       </w:r>
     </w:p>
     <w:p>
@@ -497,7 +595,7 @@
         <w:pStyle w:val="ListParagraph"/>
         <w:numPr>
           <w:ilvl w:val="0"/>
-          <w:numId w:val="1"/>
+          <w:numId w:val="11"/>
         </w:numPr>
         <w:spacing w:after="0" w:line="240" w:lineRule="auto"/>
         <w:rPr>
@@ -514,22 +612,89 @@
           <w:sz w:val="24"/>
           <w:szCs w:val="24"/>
         </w:rPr>
-        <w:t>Development Methodologies:</w:t>
-      </w:r>
-      <w:r>
-        <w:rPr>
-          <w:rFonts w:ascii="Times New Roman" w:eastAsia="Times New Roman" w:hAnsi="Times New Roman" w:cs="Times New Roman"/>
-          <w:sz w:val="24"/>
-          <w:szCs w:val="24"/>
-        </w:rPr>
-        <w:t xml:space="preserve"> Agile, Scrum</w:t>
-      </w:r>
-    </w:p>
-    <w:p>
-      <w:pPr>
+        <w:t>CI/CD Tools:</w:t>
+      </w:r>
+      <w:r>
+        <w:rPr>
+          <w:rFonts w:ascii="Times New Roman" w:eastAsia="Times New Roman" w:hAnsi="Times New Roman" w:cs="Times New Roman"/>
+          <w:sz w:val="24"/>
+          <w:szCs w:val="24"/>
+        </w:rPr>
+        <w:t xml:space="preserve"> Implemented Jenkins and GitLab CI pipelines for 15+ projects, reducing deployment time by 40%</w:t>
+      </w:r>
+    </w:p>
+    <w:p>
+      <w:pPr>
+        <w:pStyle w:val="ListParagraph"/>
         <w:numPr>
           <w:ilvl w:val="0"/>
-          <w:numId w:val="1"/>
+          <w:numId w:val="11"/>
+        </w:numPr>
+        <w:spacing w:after="0" w:line="240" w:lineRule="auto"/>
+        <w:rPr>
+          <w:rFonts w:ascii="Times New Roman" w:eastAsia="Times New Roman" w:hAnsi="Times New Roman" w:cs="Times New Roman"/>
+          <w:sz w:val="24"/>
+          <w:szCs w:val="24"/>
+        </w:rPr>
+      </w:pPr>
+      <w:r>
+        <w:rPr>
+          <w:rFonts w:ascii="Times New Roman" w:eastAsia="Times New Roman" w:hAnsi="Times New Roman" w:cs="Times New Roman"/>
+          <w:b/>
+          <w:bCs/>
+          <w:sz w:val="24"/>
+          <w:szCs w:val="24"/>
+        </w:rPr>
+        <w:t>Cloud:</w:t>
+      </w:r>
+      <w:r>
+        <w:rPr>
+          <w:rFonts w:ascii="Times New Roman" w:eastAsia="Times New Roman" w:hAnsi="Times New Roman" w:cs="Times New Roman"/>
+          <w:sz w:val="24"/>
+          <w:szCs w:val="24"/>
+        </w:rPr>
+        <w:t xml:space="preserve"> Deployed and managed applications on AWS and Azure</w:t>
+      </w:r>
+    </w:p>
+    <w:p>
+      <w:pPr>
+        <w:pStyle w:val="ListParagraph"/>
+        <w:numPr>
+          <w:ilvl w:val="0"/>
+          <w:numId w:val="11"/>
+        </w:numPr>
+        <w:spacing w:after="0" w:line="240" w:lineRule="auto"/>
+        <w:rPr>
+          <w:rFonts w:ascii="Times New Roman" w:eastAsia="Times New Roman" w:hAnsi="Times New Roman" w:cs="Times New Roman"/>
+          <w:sz w:val="24"/>
+          <w:szCs w:val="24"/>
+        </w:rPr>
+      </w:pPr>
+      <w:r>
+        <w:rPr>
+          <w:rFonts w:ascii="Times New Roman" w:eastAsia="Times New Roman" w:hAnsi="Times New Roman" w:cs="Times New Roman"/>
+          <w:b/>
+          <w:bCs/>
+          <w:sz w:val="24"/>
+          <w:szCs w:val="24"/>
+        </w:rPr>
+        <w:t>Tools:</w:t>
+      </w:r>
+      <w:r>
+        <w:rPr>
+          <w:rFonts w:ascii="Times New Roman" w:eastAsia="Times New Roman" w:hAnsi="Times New Roman" w:cs="Times New Roman"/>
+          <w:sz w:val="24"/>
+          <w:szCs w:val="24"/>
+        </w:rPr>
+        <w:t xml:space="preserve"> Experienced with Docker, Kubernetes, Terraform for scalable deployments</w:t>
+      </w:r>
+    </w:p>
+    <w:p>
+      <w:pPr>
+        <w:pStyle w:val="ListParagraph"/>
+        <w:numPr>
+          <w:ilvl w:val="0"/>
+          <w:numId w:val="10"/>
         </w:numPr>
         <w:spacing w:before="100" w:beforeAutospacing="1" w:after="100" w:afterAutospacing="1" w:line="240" w:lineRule="auto"/>
         <w:rPr>
@@ -546,27 +711,93 @@
           <w:sz w:val="24"/>
           <w:szCs w:val="24"/>
         </w:rPr>
-        <w:t>Additional Skills:</w:t>
-      </w:r>
-      <w:r>
-        <w:rPr>
-          <w:rFonts w:ascii="Times New Roman" w:eastAsia="Times New Roman" w:hAnsi="Times New Roman" w:cs="Times New Roman"/>
-          <w:sz w:val="24"/>
-          <w:szCs w:val="24"/>
-        </w:rPr>
-        <w:t xml:space="preserve"> SDLC, Technical Communication, Problem Solving, MS Office, Organizational Skills, Customer Interaction, High-Quality Code, Coding Velocity, Remote Collaboration</w:t>
-      </w:r>
-    </w:p>
-    <w:p>
-      <w:pPr>
-        <w:pStyle w:val="Heading1"/>
-        <w:rPr>
+        <w:t>Development Methodologies:</w:t>
+      </w:r>
+      <w:r>
+        <w:rPr>
+          <w:rFonts w:ascii="Times New Roman" w:eastAsia="Times New Roman" w:hAnsi="Times New Roman" w:cs="Times New Roman"/>
+          <w:sz w:val="24"/>
+          <w:szCs w:val="24"/>
+        </w:rPr>
+        <w:t xml:space="preserve"> Agile, Scrum</w:t>
+      </w:r>
+    </w:p>
+    <w:p>
+      <w:pPr>
+        <w:pStyle w:val="ListParagraph"/>
+        <w:numPr>
+          <w:ilvl w:val="0"/>
+          <w:numId w:val="10"/>
+        </w:numPr>
+        <w:spacing w:before="100" w:beforeAutospacing="1" w:after="100" w:afterAutospacing="1" w:line="240" w:lineRule="auto"/>
+        <w:rPr>
+          <w:rFonts w:ascii="Times New Roman" w:eastAsia="Times New Roman" w:hAnsi="Times New Roman" w:cs="Times New Roman"/>
+          <w:sz w:val="24"/>
+          <w:szCs w:val="24"/>
+        </w:rPr>
+      </w:pPr>
+      <w:r>
+        <w:rPr>
+          <w:rStyle w:val="Strong"/>
+          <w:rFonts w:ascii="Times New Roman" w:hAnsi="Times New Roman" w:cs="Times New Roman"/>
+          <w:sz w:val="24"/>
+          <w:szCs w:val="24"/>
+        </w:rPr>
+        <w:t>Communication:</w:t>
+      </w:r>
+      <w:r>
+        <w:rPr>
+          <w:rFonts w:ascii="Times New Roman" w:hAnsi="Times New Roman" w:cs="Times New Roman"/>
+          <w:sz w:val="24"/>
+          <w:szCs w:val="24"/>
+        </w:rPr>
+        <w:t xml:space="preserve"> Excellent English-speaking and written communication skills, adept at knowledge transfer</w:t>
+      </w:r>
+    </w:p>
+    <w:p>
+      <w:pPr>
+        <w:numPr>
+          <w:ilvl w:val="0"/>
+          <w:numId w:val="10"/>
+        </w:numPr>
+        <w:spacing w:before="100" w:beforeAutospacing="1" w:after="100" w:afterAutospacing="1" w:line="240" w:lineRule="auto"/>
+        <w:rPr>
+          <w:rFonts w:ascii="Times New Roman" w:eastAsia="Times New Roman" w:hAnsi="Times New Roman" w:cs="Times New Roman"/>
+          <w:sz w:val="24"/>
+          <w:szCs w:val="24"/>
+        </w:rPr>
+      </w:pPr>
+      <w:r>
+        <w:rPr>
+          <w:rFonts w:ascii="Times New Roman" w:eastAsia="Times New Roman" w:hAnsi="Times New Roman" w:cs="Times New Roman"/>
           <w:b/>
           <w:bCs/>
-        </w:rPr>
-      </w:pPr>
-      <w:r>
-        <w:rPr>
+          <w:sz w:val="24"/>
+          <w:szCs w:val="24"/>
+        </w:rPr>
+        <w:t>Additional Skills:</w:t>
+      </w:r>
+      <w:r>
+        <w:rPr>
+          <w:rFonts w:ascii="Times New Roman" w:eastAsia="Times New Roman" w:hAnsi="Times New Roman" w:cs="Times New Roman"/>
+          <w:sz w:val="24"/>
+          <w:szCs w:val="24"/>
+        </w:rPr>
+        <w:t xml:space="preserve"> Strong problem-solving skills, technical communication, team collaboration, attention to detail</w:t>
+      </w:r>
+    </w:p>
+    <w:p>
+      <w:pPr>
+        <w:pStyle w:val="Heading1"/>
+        <w:rPr>
+          <w:rFonts w:ascii="Times New Roman" w:hAnsi="Times New Roman" w:cs="Times New Roman"/>
+          <w:b/>
+          <w:bCs/>
+        </w:rPr>
+      </w:pPr>
+      <w:r>
+        <w:rPr>
+          <w:rFonts w:ascii="Times New Roman" w:hAnsi="Times New Roman" w:cs="Times New Roman"/>
           <w:b/>
           <w:bCs/>
         </w:rPr>
@@ -589,7 +820,7 @@
           <w:color w:val="auto"/>
           <w:sz w:val="28"/>
         </w:rPr>
-        <w:t xml:space="preserve">Accenture | </w:t>
+        <w:t xml:space="preserve">Accenture | Senior </w:t>
       </w:r>
       <w:r>
         <w:rPr>
@@ -597,7 +828,7 @@
           <w:color w:val="auto"/>
           <w:sz w:val="28"/>
         </w:rPr>
-        <w:t xml:space="preserve">Senior </w:t>
+        <w:t>Software Engineer</w:t>
       </w:r>
       <w:r>
         <w:rPr>
@@ -605,7 +836,7 @@
           <w:color w:val="auto"/>
           <w:sz w:val="28"/>
         </w:rPr>
-        <w:t>Full Stack Developer</w:t>
+        <w:tab/>
       </w:r>
       <w:r>
         <w:rPr>
@@ -645,15 +876,230 @@
           <w:color w:val="auto"/>
           <w:sz w:val="28"/>
         </w:rPr>
-        <w:tab/>
-      </w:r>
-      <w:r>
+        <w:t>Mar 2020 – Apr 2024</w:t>
+      </w:r>
+    </w:p>
+    <w:p>
+      <w:pPr>
+        <w:pStyle w:val="ListParagraph"/>
+        <w:numPr>
+          <w:ilvl w:val="0"/>
+          <w:numId w:val="10"/>
+        </w:numPr>
+        <w:spacing w:after="0" w:line="240" w:lineRule="auto"/>
+        <w:rPr>
+          <w:rFonts w:ascii="Times New Roman" w:eastAsia="Times New Roman" w:hAnsi="Times New Roman" w:cs="Times New Roman"/>
+          <w:sz w:val="24"/>
+          <w:szCs w:val="24"/>
+        </w:rPr>
+      </w:pPr>
+      <w:r>
+        <w:rPr>
+          <w:rFonts w:ascii="Times New Roman" w:eastAsia="Times New Roman" w:hAnsi="Times New Roman" w:cs="Times New Roman"/>
+          <w:sz w:val="24"/>
+          <w:szCs w:val="24"/>
+        </w:rPr>
+        <w:t>Led a team of 5 developers in the administration and development of Drupal-based applications for 10+ high-profile clients in healthcare and finance sectors</w:t>
+      </w:r>
+    </w:p>
+    <w:p>
+      <w:pPr>
+        <w:pStyle w:val="ListParagraph"/>
+        <w:numPr>
+          <w:ilvl w:val="0"/>
+          <w:numId w:val="10"/>
+        </w:numPr>
+        <w:spacing w:after="0" w:line="240" w:lineRule="auto"/>
+        <w:rPr>
+          <w:rFonts w:ascii="Times New Roman" w:eastAsia="Times New Roman" w:hAnsi="Times New Roman" w:cs="Times New Roman"/>
+          <w:sz w:val="24"/>
+          <w:szCs w:val="24"/>
+        </w:rPr>
+      </w:pPr>
+      <w:r>
+        <w:rPr>
+          <w:rFonts w:ascii="Times New Roman" w:eastAsia="Times New Roman" w:hAnsi="Times New Roman" w:cs="Times New Roman"/>
+          <w:sz w:val="24"/>
+          <w:szCs w:val="24"/>
+        </w:rPr>
+        <w:lastRenderedPageBreak/>
+        <w:t>Managed end-to-end project lifecycles using Agile/Scrum methodologies, leveraging Drupal, PHP, and MySQL</w:t>
+      </w:r>
+    </w:p>
+    <w:p>
+      <w:pPr>
+        <w:pStyle w:val="ListParagraph"/>
+        <w:numPr>
+          <w:ilvl w:val="0"/>
+          <w:numId w:val="10"/>
+        </w:numPr>
+        <w:spacing w:after="0" w:line="240" w:lineRule="auto"/>
+        <w:rPr>
+          <w:rFonts w:ascii="Times New Roman" w:eastAsia="Times New Roman" w:hAnsi="Times New Roman" w:cs="Times New Roman"/>
+          <w:sz w:val="24"/>
+          <w:szCs w:val="24"/>
+        </w:rPr>
+      </w:pPr>
+      <w:r>
+        <w:rPr>
+          <w:rFonts w:ascii="Times New Roman" w:eastAsia="Times New Roman" w:hAnsi="Times New Roman" w:cs="Times New Roman"/>
+          <w:sz w:val="24"/>
+          <w:szCs w:val="24"/>
+        </w:rPr>
+        <w:t>Implemented performance optimizations using caching strategies and CDNs, achieving 99% uptime and reducing average page load times by 30%</w:t>
+      </w:r>
+    </w:p>
+    <w:p>
+      <w:pPr>
+        <w:pStyle w:val="ListParagraph"/>
+        <w:numPr>
+          <w:ilvl w:val="0"/>
+          <w:numId w:val="9"/>
+        </w:numPr>
+        <w:spacing w:after="0" w:line="240" w:lineRule="auto"/>
+        <w:rPr>
+          <w:rFonts w:ascii="Times New Roman" w:eastAsia="Times New Roman" w:hAnsi="Times New Roman" w:cs="Times New Roman"/>
+          <w:sz w:val="24"/>
+          <w:szCs w:val="24"/>
+        </w:rPr>
+      </w:pPr>
+      <w:r>
+        <w:rPr>
+          <w:rFonts w:ascii="Times New Roman" w:eastAsia="Times New Roman" w:hAnsi="Times New Roman" w:cs="Times New Roman"/>
+          <w:sz w:val="24"/>
+          <w:szCs w:val="24"/>
+        </w:rPr>
+        <w:t>Developed 30+ custom Drupal modules and themes, ensuring compliance with coding standards and client requirements</w:t>
+      </w:r>
+    </w:p>
+    <w:p>
+      <w:pPr>
+        <w:pStyle w:val="ListParagraph"/>
+        <w:numPr>
+          <w:ilvl w:val="0"/>
+          <w:numId w:val="13"/>
+        </w:numPr>
+        <w:spacing w:after="0" w:line="240" w:lineRule="auto"/>
+        <w:rPr>
+          <w:rFonts w:ascii="Times New Roman" w:eastAsia="Times New Roman" w:hAnsi="Times New Roman" w:cs="Times New Roman"/>
+          <w:sz w:val="24"/>
+          <w:szCs w:val="24"/>
+        </w:rPr>
+      </w:pPr>
+      <w:r>
+        <w:rPr>
+          <w:rFonts w:ascii="Times New Roman" w:eastAsia="Times New Roman" w:hAnsi="Times New Roman" w:cs="Times New Roman"/>
+          <w:sz w:val="24"/>
+          <w:szCs w:val="24"/>
+        </w:rPr>
+        <w:t xml:space="preserve">Conducted code reviews and mentored junior developers in Git, fostering a culture of continuous improvement and collaboration.  </w:t>
+      </w:r>
+    </w:p>
+    <w:p>
+      <w:pPr>
+        <w:pStyle w:val="ListParagraph"/>
+        <w:numPr>
+          <w:ilvl w:val="0"/>
+          <w:numId w:val="13"/>
+        </w:numPr>
+        <w:spacing w:after="0" w:line="240" w:lineRule="auto"/>
+        <w:rPr>
+          <w:rFonts w:ascii="Times New Roman" w:eastAsia="Times New Roman" w:hAnsi="Times New Roman" w:cs="Times New Roman"/>
+          <w:sz w:val="24"/>
+          <w:szCs w:val="24"/>
+        </w:rPr>
+      </w:pPr>
+      <w:r>
+        <w:rPr>
+          <w:rFonts w:ascii="Times New Roman" w:hAnsi="Times New Roman" w:cs="Times New Roman"/>
+          <w:sz w:val="24"/>
+          <w:szCs w:val="24"/>
+        </w:rPr>
+        <w:t>Managed up to 5 projects simultaneously, meeting aggressive deadlines and maintaining client satisfaction</w:t>
+      </w:r>
+    </w:p>
+    <w:p>
+      <w:pPr>
+        <w:pStyle w:val="Heading2"/>
+        <w:spacing w:line="276" w:lineRule="auto"/>
         <w:rPr>
           <w:rFonts w:asciiTheme="minorHAnsi" w:hAnsiTheme="minorHAnsi"/>
           <w:color w:val="auto"/>
           <w:sz w:val="28"/>
         </w:rPr>
-        <w:t>Mar 2020 – Apr 2024</w:t>
+      </w:pPr>
+      <w:r>
+        <w:rPr>
+          <w:rFonts w:asciiTheme="minorHAnsi" w:hAnsiTheme="minorHAnsi"/>
+          <w:color w:val="auto"/>
+          <w:sz w:val="28"/>
+        </w:rPr>
+        <w:t xml:space="preserve">Amazon | </w:t>
+      </w:r>
+      <w:r>
+        <w:rPr>
+          <w:rFonts w:asciiTheme="minorHAnsi" w:hAnsiTheme="minorHAnsi"/>
+          <w:color w:val="auto"/>
+          <w:sz w:val="28"/>
+        </w:rPr>
+        <w:t>Full Stack Developer</w:t>
+      </w:r>
+      <w:r>
+        <w:rPr>
+          <w:rFonts w:asciiTheme="minorHAnsi" w:hAnsiTheme="minorHAnsi"/>
+          <w:color w:val="auto"/>
+          <w:sz w:val="28"/>
+        </w:rPr>
+        <w:tab/>
+      </w:r>
+      <w:r>
+        <w:rPr>
+          <w:rFonts w:asciiTheme="minorHAnsi" w:hAnsiTheme="minorHAnsi"/>
+          <w:color w:val="auto"/>
+          <w:sz w:val="28"/>
+        </w:rPr>
+        <w:tab/>
+      </w:r>
+      <w:r>
+        <w:rPr>
+          <w:rFonts w:asciiTheme="minorHAnsi" w:hAnsiTheme="minorHAnsi"/>
+          <w:color w:val="auto"/>
+          <w:sz w:val="28"/>
+        </w:rPr>
+        <w:tab/>
+      </w:r>
+      <w:r>
+        <w:rPr>
+          <w:rFonts w:asciiTheme="minorHAnsi" w:hAnsiTheme="minorHAnsi"/>
+          <w:color w:val="auto"/>
+          <w:sz w:val="28"/>
+        </w:rPr>
+        <w:tab/>
+      </w:r>
+      <w:r>
+        <w:rPr>
+          <w:rFonts w:asciiTheme="minorHAnsi" w:hAnsiTheme="minorHAnsi"/>
+          <w:color w:val="auto"/>
+          <w:sz w:val="28"/>
+        </w:rPr>
+        <w:tab/>
+      </w:r>
+      <w:r>
+        <w:rPr>
+          <w:rFonts w:asciiTheme="minorHAnsi" w:hAnsiTheme="minorHAnsi"/>
+          <w:color w:val="auto"/>
+          <w:sz w:val="28"/>
+        </w:rPr>
+        <w:tab/>
+      </w:r>
+      <w:r>
+        <w:rPr>
+          <w:rFonts w:asciiTheme="minorHAnsi" w:hAnsiTheme="minorHAnsi"/>
+          <w:color w:val="auto"/>
+          <w:sz w:val="28"/>
+        </w:rPr>
+        <w:tab/>
+        <w:t>Feb 2018 – Feb 2020</w:t>
       </w:r>
     </w:p>
     <w:p>
@@ -661,7 +1107,7 @@
         <w:pStyle w:val="ListParagraph"/>
         <w:numPr>
           <w:ilvl w:val="0"/>
-          <w:numId w:val="2"/>
+          <w:numId w:val="13"/>
         </w:numPr>
         <w:spacing w:after="0" w:line="240" w:lineRule="auto"/>
         <w:rPr>
@@ -676,7 +1122,7 @@
           <w:sz w:val="24"/>
           <w:szCs w:val="24"/>
         </w:rPr>
-        <w:t>Led full stack development projects for high-profile clients, building robust and scalable web applications.</w:t>
+        <w:t>Managed network infrastructure for 500+ nodes, including routing, switching, VLAN configuration</w:t>
       </w:r>
     </w:p>
     <w:p>
@@ -684,7 +1130,7 @@
         <w:pStyle w:val="ListParagraph"/>
         <w:numPr>
           <w:ilvl w:val="0"/>
-          <w:numId w:val="2"/>
+          <w:numId w:val="13"/>
         </w:numPr>
         <w:spacing w:after="0" w:line="240" w:lineRule="auto"/>
         <w:rPr>
@@ -699,7 +1145,7 @@
           <w:sz w:val="24"/>
           <w:szCs w:val="24"/>
         </w:rPr>
-        <w:t>Developed and maintained RESTful APIs using Python, Node.js, and Ruby on Rails.</w:t>
+        <w:t>Implemented security protocols and conducted regular audits, achieving zero security breaches over 3 years</w:t>
       </w:r>
     </w:p>
     <w:p>
@@ -707,7 +1153,7 @@
         <w:pStyle w:val="ListParagraph"/>
         <w:numPr>
           <w:ilvl w:val="0"/>
-          <w:numId w:val="2"/>
+          <w:numId w:val="7"/>
         </w:numPr>
         <w:spacing w:after="0" w:line="240" w:lineRule="auto"/>
         <w:rPr>
@@ -722,7 +1168,7 @@
           <w:sz w:val="24"/>
           <w:szCs w:val="24"/>
         </w:rPr>
-        <w:t>Utilized TypeScript and React to create interactive and responsive web applications.</w:t>
+        <w:t>Led system administration tasks, ensuring 99.9% uptime for critical services and applications</w:t>
       </w:r>
     </w:p>
     <w:p>
@@ -730,7 +1176,7 @@
         <w:pStyle w:val="ListParagraph"/>
         <w:numPr>
           <w:ilvl w:val="0"/>
-          <w:numId w:val="2"/>
+          <w:numId w:val="14"/>
         </w:numPr>
         <w:spacing w:after="0" w:line="240" w:lineRule="auto"/>
         <w:rPr>
@@ -745,7 +1191,23 @@
           <w:sz w:val="24"/>
           <w:szCs w:val="24"/>
         </w:rPr>
-        <w:t>Deployed applications to cloud environments using AWS, ensuring high availability and scalability.</w:t>
+        <w:t>Conducted 20+ training sessions on IT optimizations and security enhancements</w:t>
+      </w:r>
+      <w:r>
+        <w:rPr>
+          <w:rFonts w:ascii="Times New Roman" w:eastAsia="Times New Roman" w:hAnsi="Times New Roman" w:cs="Times New Roman"/>
+          <w:sz w:val="24"/>
+          <w:szCs w:val="24"/>
+        </w:rPr>
+        <w:t xml:space="preserve"> </w:t>
+      </w:r>
+      <w:r>
+        <w:rPr>
+          <w:rFonts w:ascii="Times New Roman" w:eastAsia="Times New Roman" w:hAnsi="Times New Roman" w:cs="Times New Roman"/>
+          <w:sz w:val="24"/>
+          <w:szCs w:val="24"/>
+        </w:rPr>
+        <w:t xml:space="preserve"> </w:t>
       </w:r>
     </w:p>
     <w:p>
@@ -753,7 +1215,7 @@
         <w:pStyle w:val="ListParagraph"/>
         <w:numPr>
           <w:ilvl w:val="0"/>
-          <w:numId w:val="2"/>
+          <w:numId w:val="14"/>
         </w:numPr>
         <w:spacing w:after="0" w:line="240" w:lineRule="auto"/>
         <w:rPr>
@@ -768,7 +1230,7 @@
           <w:sz w:val="24"/>
           <w:szCs w:val="24"/>
         </w:rPr>
-        <w:t>Managed large-scale data sets using MongoDB and MySQL.</w:t>
+        <w:t>Designed and implemented scalable backend services using PHP and integrated Drupal with AWS cloud services, ensuring reliability and performance</w:t>
       </w:r>
     </w:p>
     <w:p>
@@ -776,7 +1238,7 @@
         <w:pStyle w:val="ListParagraph"/>
         <w:numPr>
           <w:ilvl w:val="0"/>
-          <w:numId w:val="2"/>
+          <w:numId w:val="14"/>
         </w:numPr>
         <w:spacing w:after="0" w:line="240" w:lineRule="auto"/>
         <w:rPr>
@@ -791,7 +1253,7 @@
           <w:sz w:val="24"/>
           <w:szCs w:val="24"/>
         </w:rPr>
-        <w:t>Developed containerized applications using Docker and Kubernetes for efficient deployment.</w:t>
+        <w:t>Engineered CI/CD pipelines with Jenkins and Docker, reducing deployment times by 40% for Drupal and Node.js applications</w:t>
       </w:r>
     </w:p>
     <w:p>
@@ -799,7 +1261,7 @@
         <w:pStyle w:val="ListParagraph"/>
         <w:numPr>
           <w:ilvl w:val="0"/>
-          <w:numId w:val="2"/>
+          <w:numId w:val="7"/>
         </w:numPr>
         <w:spacing w:after="0" w:line="240" w:lineRule="auto"/>
         <w:rPr>
@@ -814,7 +1276,93 @@
           <w:sz w:val="24"/>
           <w:szCs w:val="24"/>
         </w:rPr>
-        <w:t>Implemented Redis for caching and real-time data processing.</w:t>
+        <w:t xml:space="preserve">Collaborated with product management teams to translate business requirements into technical solutions, utilizing React for frontend development and </w:t>
+      </w:r>
+      <w:proofErr w:type="spellStart"/>
+      <w:r>
+        <w:rPr>
+          <w:rFonts w:ascii="Times New Roman" w:eastAsia="Times New Roman" w:hAnsi="Times New Roman" w:cs="Times New Roman"/>
+          <w:sz w:val="24"/>
+          <w:szCs w:val="24"/>
+        </w:rPr>
+        <w:t>GraphQL</w:t>
+      </w:r>
+      <w:proofErr w:type="spellEnd"/>
+      <w:r>
+        <w:rPr>
+          <w:rFonts w:ascii="Times New Roman" w:eastAsia="Times New Roman" w:hAnsi="Times New Roman" w:cs="Times New Roman"/>
+          <w:sz w:val="24"/>
+          <w:szCs w:val="24"/>
+        </w:rPr>
+        <w:t xml:space="preserve"> for API integration</w:t>
+      </w:r>
+    </w:p>
+    <w:p>
+      <w:pPr>
+        <w:pStyle w:val="Heading2"/>
+        <w:spacing w:line="276" w:lineRule="auto"/>
+        <w:rPr>
+          <w:rFonts w:asciiTheme="minorHAnsi" w:hAnsiTheme="minorHAnsi"/>
+          <w:color w:val="auto"/>
+          <w:sz w:val="28"/>
+        </w:rPr>
+      </w:pPr>
+      <w:r>
+        <w:rPr>
+          <w:rFonts w:asciiTheme="minorHAnsi" w:hAnsiTheme="minorHAnsi"/>
+          <w:color w:val="auto"/>
+          <w:sz w:val="28"/>
+        </w:rPr>
+        <w:t xml:space="preserve">Southwest Airlines | </w:t>
+      </w:r>
+      <w:r>
+        <w:rPr>
+          <w:rFonts w:asciiTheme="minorHAnsi" w:hAnsiTheme="minorHAnsi"/>
+          <w:color w:val="auto"/>
+          <w:sz w:val="28"/>
+        </w:rPr>
+        <w:t>Full Stack Developer</w:t>
+      </w:r>
+      <w:r>
+        <w:rPr>
+          <w:rFonts w:asciiTheme="minorHAnsi" w:hAnsiTheme="minorHAnsi"/>
+          <w:color w:val="auto"/>
+          <w:sz w:val="28"/>
+        </w:rPr>
+        <w:tab/>
+      </w:r>
+      <w:r>
+        <w:rPr>
+          <w:rFonts w:asciiTheme="minorHAnsi" w:hAnsiTheme="minorHAnsi"/>
+          <w:color w:val="auto"/>
+          <w:sz w:val="28"/>
+        </w:rPr>
+        <w:tab/>
+      </w:r>
+      <w:r>
+        <w:rPr>
+          <w:rFonts w:asciiTheme="minorHAnsi" w:hAnsiTheme="minorHAnsi"/>
+          <w:color w:val="auto"/>
+          <w:sz w:val="28"/>
+        </w:rPr>
+        <w:tab/>
+      </w:r>
+      <w:r>
+        <w:rPr>
+          <w:rFonts w:asciiTheme="minorHAnsi" w:hAnsiTheme="minorHAnsi"/>
+          <w:color w:val="auto"/>
+          <w:sz w:val="28"/>
+        </w:rPr>
+        <w:tab/>
+      </w:r>
+      <w:r>
+        <w:rPr>
+          <w:rFonts w:asciiTheme="minorHAnsi" w:hAnsiTheme="minorHAnsi"/>
+          <w:color w:val="auto"/>
+          <w:sz w:val="28"/>
+        </w:rPr>
+        <w:tab/>
+        <w:t>May 2015 - Jan 2018</w:t>
       </w:r>
     </w:p>
     <w:p>
@@ -822,7 +1370,7 @@
         <w:pStyle w:val="ListParagraph"/>
         <w:numPr>
           <w:ilvl w:val="0"/>
-          <w:numId w:val="2"/>
+          <w:numId w:val="14"/>
         </w:numPr>
         <w:spacing w:after="0" w:line="240" w:lineRule="auto"/>
         <w:rPr>
@@ -837,788 +1385,7 @@
           <w:sz w:val="24"/>
           <w:szCs w:val="24"/>
         </w:rPr>
-        <w:t>Followed Agile methodologies and participated in Scrum processes to deliver high-quality solutions.</w:t>
-      </w:r>
-    </w:p>
-    <w:p>
-      <w:pPr>
-        <w:pStyle w:val="ListParagraph"/>
-        <w:numPr>
-          <w:ilvl w:val="0"/>
-          <w:numId w:val="2"/>
-        </w:numPr>
-        <w:spacing w:after="0" w:line="240" w:lineRule="auto"/>
-        <w:rPr>
-          <w:rFonts w:ascii="Times New Roman" w:eastAsia="Times New Roman" w:hAnsi="Times New Roman" w:cs="Times New Roman"/>
-          <w:sz w:val="24"/>
-          <w:szCs w:val="24"/>
-        </w:rPr>
-      </w:pPr>
-      <w:r>
-        <w:rPr>
-          <w:rFonts w:ascii="Times New Roman" w:eastAsia="Times New Roman" w:hAnsi="Times New Roman" w:cs="Times New Roman"/>
-          <w:sz w:val="24"/>
-          <w:szCs w:val="24"/>
-        </w:rPr>
-        <w:t>Managed repositories using GitHub and implemented CI/CD pipelines for seamless integration and deployment.</w:t>
-      </w:r>
-    </w:p>
-    <w:p>
-      <w:pPr>
-        <w:pStyle w:val="ListParagraph"/>
-        <w:numPr>
-          <w:ilvl w:val="0"/>
-          <w:numId w:val="2"/>
-        </w:numPr>
-        <w:spacing w:after="0" w:line="240" w:lineRule="auto"/>
-        <w:rPr>
-          <w:rFonts w:ascii="Times New Roman" w:eastAsia="Times New Roman" w:hAnsi="Times New Roman" w:cs="Times New Roman"/>
-          <w:sz w:val="24"/>
-          <w:szCs w:val="24"/>
-        </w:rPr>
-      </w:pPr>
-      <w:r>
-        <w:rPr>
-          <w:rFonts w:ascii="Times New Roman" w:eastAsia="Times New Roman" w:hAnsi="Times New Roman" w:cs="Times New Roman"/>
-          <w:sz w:val="24"/>
-          <w:szCs w:val="24"/>
-        </w:rPr>
-        <w:lastRenderedPageBreak/>
-        <w:t>Demonstrated exceptional ownership and strong work ethic, raising standards in every project.</w:t>
-      </w:r>
-    </w:p>
-    <w:p>
-      <w:pPr>
-        <w:pStyle w:val="ListParagraph"/>
-        <w:numPr>
-          <w:ilvl w:val="0"/>
-          <w:numId w:val="2"/>
-        </w:numPr>
-        <w:spacing w:after="0" w:line="240" w:lineRule="auto"/>
-        <w:rPr>
-          <w:rFonts w:ascii="Times New Roman" w:eastAsia="Times New Roman" w:hAnsi="Times New Roman" w:cs="Times New Roman"/>
-          <w:sz w:val="24"/>
-          <w:szCs w:val="24"/>
-        </w:rPr>
-      </w:pPr>
-      <w:r>
-        <w:rPr>
-          <w:rFonts w:ascii="Times New Roman" w:eastAsia="Times New Roman" w:hAnsi="Times New Roman" w:cs="Times New Roman"/>
-          <w:sz w:val="24"/>
-          <w:szCs w:val="24"/>
-        </w:rPr>
-        <w:t>Communicated and collaborated effectively in a remote setting with cross-functional teams and customers.</w:t>
-      </w:r>
-    </w:p>
-    <w:p>
-      <w:pPr>
-        <w:numPr>
-          <w:ilvl w:val="0"/>
-          <w:numId w:val="2"/>
-        </w:numPr>
-        <w:spacing w:before="100" w:beforeAutospacing="1" w:after="100" w:afterAutospacing="1" w:line="240" w:lineRule="auto"/>
-        <w:rPr>
-          <w:rFonts w:ascii="Times New Roman" w:eastAsia="Times New Roman" w:hAnsi="Times New Roman" w:cs="Times New Roman"/>
-          <w:sz w:val="24"/>
-          <w:szCs w:val="24"/>
-        </w:rPr>
-      </w:pPr>
-      <w:r>
-        <w:rPr>
-          <w:rFonts w:ascii="Times New Roman" w:eastAsia="Times New Roman" w:hAnsi="Times New Roman" w:cs="Times New Roman"/>
-          <w:sz w:val="24"/>
-          <w:szCs w:val="24"/>
-        </w:rPr>
-        <w:t>Provided technical guidance and mentorship in software engineering best practices.</w:t>
-      </w:r>
-    </w:p>
-    <w:p>
-      <w:pPr>
-        <w:pStyle w:val="Heading2"/>
-        <w:spacing w:line="276" w:lineRule="auto"/>
-        <w:ind w:left="360"/>
-        <w:rPr>
-          <w:rFonts w:asciiTheme="minorHAnsi" w:hAnsiTheme="minorHAnsi"/>
-          <w:color w:val="auto"/>
-          <w:sz w:val="28"/>
-        </w:rPr>
-      </w:pPr>
-      <w:r>
-        <w:rPr>
-          <w:rFonts w:asciiTheme="minorHAnsi" w:hAnsiTheme="minorHAnsi"/>
-          <w:color w:val="auto"/>
-          <w:sz w:val="28"/>
-        </w:rPr>
-        <w:t xml:space="preserve">Amazon | </w:t>
-      </w:r>
-      <w:r>
-        <w:rPr>
-          <w:rFonts w:asciiTheme="minorHAnsi" w:hAnsiTheme="minorHAnsi"/>
-          <w:color w:val="auto"/>
-          <w:sz w:val="28"/>
-        </w:rPr>
-        <w:t>Full Stack Developer</w:t>
-      </w:r>
-      <w:r>
-        <w:rPr>
-          <w:rFonts w:asciiTheme="minorHAnsi" w:hAnsiTheme="minorHAnsi"/>
-          <w:color w:val="auto"/>
-          <w:sz w:val="28"/>
-        </w:rPr>
-        <w:tab/>
-      </w:r>
-      <w:r>
-        <w:rPr>
-          <w:rFonts w:asciiTheme="minorHAnsi" w:hAnsiTheme="minorHAnsi"/>
-          <w:color w:val="auto"/>
-          <w:sz w:val="28"/>
-        </w:rPr>
-        <w:tab/>
-      </w:r>
-      <w:r>
-        <w:rPr>
-          <w:rFonts w:asciiTheme="minorHAnsi" w:hAnsiTheme="minorHAnsi"/>
-          <w:color w:val="auto"/>
-          <w:sz w:val="28"/>
-        </w:rPr>
-        <w:tab/>
-      </w:r>
-      <w:r>
-        <w:rPr>
-          <w:rFonts w:asciiTheme="minorHAnsi" w:hAnsiTheme="minorHAnsi"/>
-          <w:color w:val="auto"/>
-          <w:sz w:val="28"/>
-        </w:rPr>
-        <w:tab/>
-      </w:r>
-      <w:r>
-        <w:rPr>
-          <w:rFonts w:asciiTheme="minorHAnsi" w:hAnsiTheme="minorHAnsi"/>
-          <w:color w:val="auto"/>
-          <w:sz w:val="28"/>
-        </w:rPr>
-        <w:tab/>
-      </w:r>
-      <w:r>
-        <w:rPr>
-          <w:rFonts w:asciiTheme="minorHAnsi" w:hAnsiTheme="minorHAnsi"/>
-          <w:color w:val="auto"/>
-          <w:sz w:val="28"/>
-        </w:rPr>
-        <w:tab/>
-      </w:r>
-      <w:r>
-        <w:rPr>
-          <w:rFonts w:asciiTheme="minorHAnsi" w:hAnsiTheme="minorHAnsi"/>
-          <w:color w:val="auto"/>
-          <w:sz w:val="28"/>
-        </w:rPr>
-        <w:t>Feb 2018 – Feb 2020</w:t>
-      </w:r>
-    </w:p>
-    <w:p>
-      <w:pPr>
-        <w:pStyle w:val="ListParagraph"/>
-        <w:numPr>
-          <w:ilvl w:val="0"/>
-          <w:numId w:val="2"/>
-        </w:numPr>
-        <w:spacing w:after="0" w:line="240" w:lineRule="auto"/>
-        <w:rPr>
-          <w:rFonts w:ascii="Times New Roman" w:eastAsia="Times New Roman" w:hAnsi="Times New Roman" w:cs="Times New Roman"/>
-          <w:sz w:val="24"/>
-          <w:szCs w:val="24"/>
-        </w:rPr>
-      </w:pPr>
-      <w:r>
-        <w:rPr>
-          <w:rFonts w:ascii="Times New Roman" w:eastAsia="Times New Roman" w:hAnsi="Times New Roman" w:cs="Times New Roman"/>
-          <w:sz w:val="24"/>
-          <w:szCs w:val="24"/>
-        </w:rPr>
-        <w:t>Developed backend services and web applications for healthcare-related applications, focusing on performance and security.</w:t>
-      </w:r>
-    </w:p>
-    <w:p>
-      <w:pPr>
-        <w:pStyle w:val="ListParagraph"/>
-        <w:numPr>
-          <w:ilvl w:val="0"/>
-          <w:numId w:val="2"/>
-        </w:numPr>
-        <w:spacing w:after="0" w:line="240" w:lineRule="auto"/>
-        <w:rPr>
-          <w:rFonts w:ascii="Times New Roman" w:eastAsia="Times New Roman" w:hAnsi="Times New Roman" w:cs="Times New Roman"/>
-          <w:sz w:val="24"/>
-          <w:szCs w:val="24"/>
-        </w:rPr>
-      </w:pPr>
-      <w:r>
-        <w:rPr>
-          <w:rFonts w:ascii="Times New Roman" w:eastAsia="Times New Roman" w:hAnsi="Times New Roman" w:cs="Times New Roman"/>
-          <w:sz w:val="24"/>
-          <w:szCs w:val="24"/>
-        </w:rPr>
-        <w:t>Built scalable backend services using Python, Java, and Go.</w:t>
-      </w:r>
-    </w:p>
-    <w:p>
-      <w:pPr>
-        <w:pStyle w:val="ListParagraph"/>
-        <w:numPr>
-          <w:ilvl w:val="0"/>
-          <w:numId w:val="2"/>
-        </w:numPr>
-        <w:spacing w:after="0" w:line="240" w:lineRule="auto"/>
-        <w:rPr>
-          <w:rFonts w:ascii="Times New Roman" w:eastAsia="Times New Roman" w:hAnsi="Times New Roman" w:cs="Times New Roman"/>
-          <w:sz w:val="24"/>
-          <w:szCs w:val="24"/>
-        </w:rPr>
-      </w:pPr>
-      <w:r>
-        <w:rPr>
-          <w:rFonts w:ascii="Times New Roman" w:eastAsia="Times New Roman" w:hAnsi="Times New Roman" w:cs="Times New Roman"/>
-          <w:sz w:val="24"/>
-          <w:szCs w:val="24"/>
-        </w:rPr>
-        <w:t>Utilized TypeScript, React, and Next.js for web application development.</w:t>
-      </w:r>
-    </w:p>
-    <w:p>
-      <w:pPr>
-        <w:pStyle w:val="ListParagraph"/>
-        <w:numPr>
-          <w:ilvl w:val="0"/>
-          <w:numId w:val="2"/>
-        </w:numPr>
-        <w:spacing w:after="0" w:line="240" w:lineRule="auto"/>
-        <w:rPr>
-          <w:rFonts w:ascii="Times New Roman" w:eastAsia="Times New Roman" w:hAnsi="Times New Roman" w:cs="Times New Roman"/>
-          <w:sz w:val="24"/>
-          <w:szCs w:val="24"/>
-        </w:rPr>
-      </w:pPr>
-      <w:r>
-        <w:rPr>
-          <w:rFonts w:ascii="Times New Roman" w:eastAsia="Times New Roman" w:hAnsi="Times New Roman" w:cs="Times New Roman"/>
-          <w:sz w:val="24"/>
-          <w:szCs w:val="24"/>
-        </w:rPr>
-        <w:t>Worked with Java-based asynchronous programming and OpenShift for containerized deployments.</w:t>
-      </w:r>
-    </w:p>
-    <w:p>
-      <w:pPr>
-        <w:pStyle w:val="ListParagraph"/>
-        <w:numPr>
-          <w:ilvl w:val="0"/>
-          <w:numId w:val="2"/>
-        </w:numPr>
-        <w:spacing w:after="0" w:line="240" w:lineRule="auto"/>
-        <w:rPr>
-          <w:rFonts w:ascii="Times New Roman" w:eastAsia="Times New Roman" w:hAnsi="Times New Roman" w:cs="Times New Roman"/>
-          <w:sz w:val="24"/>
-          <w:szCs w:val="24"/>
-        </w:rPr>
-      </w:pPr>
-      <w:r>
-        <w:rPr>
-          <w:rFonts w:ascii="Times New Roman" w:eastAsia="Times New Roman" w:hAnsi="Times New Roman" w:cs="Times New Roman"/>
-          <w:sz w:val="24"/>
-          <w:szCs w:val="24"/>
-        </w:rPr>
-        <w:t>Integrated AWS for cloud services and monitoring using Datadog.</w:t>
-      </w:r>
-    </w:p>
-    <w:p>
-      <w:pPr>
-        <w:pStyle w:val="ListParagraph"/>
-        <w:numPr>
-          <w:ilvl w:val="0"/>
-          <w:numId w:val="2"/>
-        </w:numPr>
-        <w:spacing w:after="0" w:line="240" w:lineRule="auto"/>
-        <w:rPr>
-          <w:rFonts w:ascii="Times New Roman" w:eastAsia="Times New Roman" w:hAnsi="Times New Roman" w:cs="Times New Roman"/>
-          <w:sz w:val="24"/>
-          <w:szCs w:val="24"/>
-        </w:rPr>
-      </w:pPr>
-      <w:r>
-        <w:rPr>
-          <w:rFonts w:ascii="Times New Roman" w:eastAsia="Times New Roman" w:hAnsi="Times New Roman" w:cs="Times New Roman"/>
-          <w:sz w:val="24"/>
-          <w:szCs w:val="24"/>
-        </w:rPr>
-        <w:t>Conducted end-to-end testing and practiced TDD to ensure high-quality code.</w:t>
-      </w:r>
-    </w:p>
-    <w:p>
-      <w:pPr>
-        <w:pStyle w:val="ListParagraph"/>
-        <w:numPr>
-          <w:ilvl w:val="0"/>
-          <w:numId w:val="2"/>
-        </w:numPr>
-        <w:spacing w:after="0" w:line="240" w:lineRule="auto"/>
-        <w:rPr>
-          <w:rFonts w:ascii="Times New Roman" w:eastAsia="Times New Roman" w:hAnsi="Times New Roman" w:cs="Times New Roman"/>
-          <w:sz w:val="24"/>
-          <w:szCs w:val="24"/>
-        </w:rPr>
-      </w:pPr>
-      <w:r>
-        <w:rPr>
-          <w:rFonts w:ascii="Times New Roman" w:eastAsia="Times New Roman" w:hAnsi="Times New Roman" w:cs="Times New Roman"/>
-          <w:sz w:val="24"/>
-          <w:szCs w:val="24"/>
-        </w:rPr>
-        <w:t>Utilized monitoring tools to track application performance and conducted performance tuning.</w:t>
-      </w:r>
-    </w:p>
-    <w:p>
-      <w:pPr>
-        <w:pStyle w:val="ListParagraph"/>
-        <w:numPr>
-          <w:ilvl w:val="0"/>
-          <w:numId w:val="2"/>
-        </w:numPr>
-        <w:spacing w:after="0" w:line="240" w:lineRule="auto"/>
-        <w:rPr>
-          <w:rFonts w:ascii="Times New Roman" w:eastAsia="Times New Roman" w:hAnsi="Times New Roman" w:cs="Times New Roman"/>
-          <w:sz w:val="24"/>
-          <w:szCs w:val="24"/>
-        </w:rPr>
-      </w:pPr>
-      <w:r>
-        <w:rPr>
-          <w:rFonts w:ascii="Times New Roman" w:eastAsia="Times New Roman" w:hAnsi="Times New Roman" w:cs="Times New Roman"/>
-          <w:sz w:val="24"/>
-          <w:szCs w:val="24"/>
-        </w:rPr>
-        <w:t>Managed repositories using GitHub and implemented CI/CD pipelines for seamless integration and deployment.</w:t>
-      </w:r>
-    </w:p>
-    <w:p>
-      <w:pPr>
-        <w:pStyle w:val="ListParagraph"/>
-        <w:numPr>
-          <w:ilvl w:val="0"/>
-          <w:numId w:val="2"/>
-        </w:numPr>
-        <w:spacing w:after="0" w:line="240" w:lineRule="auto"/>
-        <w:rPr>
-          <w:rFonts w:ascii="Times New Roman" w:eastAsia="Times New Roman" w:hAnsi="Times New Roman" w:cs="Times New Roman"/>
-          <w:sz w:val="24"/>
-          <w:szCs w:val="24"/>
-        </w:rPr>
-      </w:pPr>
-      <w:r>
-        <w:rPr>
-          <w:rFonts w:ascii="Times New Roman" w:eastAsia="Times New Roman" w:hAnsi="Times New Roman" w:cs="Times New Roman"/>
-          <w:sz w:val="24"/>
-          <w:szCs w:val="24"/>
-        </w:rPr>
-        <w:t>Demonstrated exceptional organizational skills to track and fulfill customer requests.</w:t>
-      </w:r>
-    </w:p>
-    <w:p>
-      <w:pPr>
-        <w:pStyle w:val="ListParagraph"/>
-        <w:numPr>
-          <w:ilvl w:val="0"/>
-          <w:numId w:val="2"/>
-        </w:numPr>
-        <w:spacing w:after="0" w:line="240" w:lineRule="auto"/>
-        <w:rPr>
-          <w:rFonts w:ascii="Times New Roman" w:eastAsia="Times New Roman" w:hAnsi="Times New Roman" w:cs="Times New Roman"/>
-          <w:sz w:val="24"/>
-          <w:szCs w:val="24"/>
-        </w:rPr>
-      </w:pPr>
-      <w:r>
-        <w:rPr>
-          <w:rFonts w:ascii="Times New Roman" w:eastAsia="Times New Roman" w:hAnsi="Times New Roman" w:cs="Times New Roman"/>
-          <w:sz w:val="24"/>
-          <w:szCs w:val="24"/>
-        </w:rPr>
-        <w:t>Developed solutions with a focus on telehealth, enhancing user experience and compliance with industry standards.</w:t>
-      </w:r>
-    </w:p>
-    <w:p>
-      <w:pPr>
-        <w:numPr>
-          <w:ilvl w:val="0"/>
-          <w:numId w:val="2"/>
-        </w:numPr>
-        <w:spacing w:before="100" w:beforeAutospacing="1" w:after="100" w:afterAutospacing="1" w:line="240" w:lineRule="auto"/>
-        <w:rPr>
-          <w:rFonts w:ascii="Times New Roman" w:eastAsia="Times New Roman" w:hAnsi="Times New Roman" w:cs="Times New Roman"/>
-          <w:sz w:val="24"/>
-          <w:szCs w:val="24"/>
-        </w:rPr>
-      </w:pPr>
-      <w:r>
-        <w:rPr>
-          <w:rFonts w:ascii="Times New Roman" w:eastAsia="Times New Roman" w:hAnsi="Times New Roman" w:cs="Times New Roman"/>
-          <w:sz w:val="24"/>
-          <w:szCs w:val="24"/>
-        </w:rPr>
-        <w:t>Worked with MongoDB and Redis for efficient data storage and retrieval.</w:t>
-      </w:r>
-    </w:p>
-    <w:p>
-      <w:pPr>
-        <w:pStyle w:val="Heading2"/>
-        <w:spacing w:line="276" w:lineRule="auto"/>
-        <w:ind w:left="360"/>
-        <w:rPr>
-          <w:rFonts w:asciiTheme="minorHAnsi" w:hAnsiTheme="minorHAnsi"/>
-          <w:color w:val="auto"/>
-          <w:sz w:val="28"/>
-        </w:rPr>
-      </w:pPr>
-      <w:r>
-        <w:rPr>
-          <w:rFonts w:asciiTheme="minorHAnsi" w:hAnsiTheme="minorHAnsi"/>
-          <w:color w:val="auto"/>
-          <w:sz w:val="28"/>
-        </w:rPr>
-        <w:t xml:space="preserve">Southwest Airlines | </w:t>
-      </w:r>
-      <w:r>
-        <w:rPr>
-          <w:rFonts w:asciiTheme="minorHAnsi" w:hAnsiTheme="minorHAnsi"/>
-          <w:color w:val="auto"/>
-          <w:sz w:val="28"/>
-        </w:rPr>
-        <w:t xml:space="preserve">Full Stack </w:t>
-      </w:r>
-      <w:r>
-        <w:rPr>
-          <w:rFonts w:asciiTheme="minorHAnsi" w:hAnsiTheme="minorHAnsi"/>
-          <w:color w:val="auto"/>
-          <w:sz w:val="28"/>
-        </w:rPr>
-        <w:t>Developer</w:t>
-      </w:r>
-      <w:r>
-        <w:rPr>
-          <w:rFonts w:asciiTheme="minorHAnsi" w:hAnsiTheme="minorHAnsi"/>
-          <w:color w:val="auto"/>
-          <w:sz w:val="28"/>
-        </w:rPr>
-        <w:tab/>
-      </w:r>
-      <w:r>
-        <w:rPr>
-          <w:rFonts w:asciiTheme="minorHAnsi" w:hAnsiTheme="minorHAnsi"/>
-          <w:color w:val="auto"/>
-          <w:sz w:val="28"/>
-        </w:rPr>
-        <w:tab/>
-      </w:r>
-      <w:r>
-        <w:rPr>
-          <w:rFonts w:asciiTheme="minorHAnsi" w:hAnsiTheme="minorHAnsi"/>
-          <w:color w:val="auto"/>
-          <w:sz w:val="28"/>
-        </w:rPr>
-        <w:tab/>
-      </w:r>
-      <w:r>
-        <w:rPr>
-          <w:rFonts w:asciiTheme="minorHAnsi" w:hAnsiTheme="minorHAnsi"/>
-          <w:color w:val="auto"/>
-          <w:sz w:val="28"/>
-        </w:rPr>
-        <w:tab/>
-      </w:r>
-      <w:r>
-        <w:rPr>
-          <w:rFonts w:asciiTheme="minorHAnsi" w:hAnsiTheme="minorHAnsi"/>
-          <w:color w:val="auto"/>
-          <w:sz w:val="28"/>
-        </w:rPr>
-        <w:t>May 2015 - Jan 2018</w:t>
-      </w:r>
-    </w:p>
-    <w:p>
-      <w:pPr>
-        <w:pStyle w:val="ListParagraph"/>
-        <w:numPr>
-          <w:ilvl w:val="0"/>
-          <w:numId w:val="2"/>
-        </w:numPr>
-        <w:spacing w:after="0" w:line="240" w:lineRule="auto"/>
-        <w:rPr>
-          <w:rFonts w:ascii="Times New Roman" w:eastAsia="Times New Roman" w:hAnsi="Times New Roman" w:cs="Times New Roman"/>
-          <w:sz w:val="24"/>
-          <w:szCs w:val="24"/>
-        </w:rPr>
-      </w:pPr>
-      <w:r>
-        <w:rPr>
-          <w:rFonts w:ascii="Times New Roman" w:eastAsia="Times New Roman" w:hAnsi="Times New Roman" w:cs="Times New Roman"/>
-          <w:sz w:val="24"/>
-          <w:szCs w:val="24"/>
-        </w:rPr>
-        <w:t>Designed and developed backend services for flight management systems, focusing on efficiency and reliability.</w:t>
-      </w:r>
-    </w:p>
-    <w:p>
-      <w:pPr>
-        <w:pStyle w:val="ListParagraph"/>
-        <w:numPr>
-          <w:ilvl w:val="0"/>
-          <w:numId w:val="2"/>
-        </w:numPr>
-        <w:spacing w:after="0" w:line="240" w:lineRule="auto"/>
-        <w:rPr>
-          <w:rFonts w:ascii="Times New Roman" w:eastAsia="Times New Roman" w:hAnsi="Times New Roman" w:cs="Times New Roman"/>
-          <w:sz w:val="24"/>
-          <w:szCs w:val="24"/>
-        </w:rPr>
-      </w:pPr>
-      <w:r>
-        <w:rPr>
-          <w:rFonts w:ascii="Times New Roman" w:eastAsia="Times New Roman" w:hAnsi="Times New Roman" w:cs="Times New Roman"/>
-          <w:sz w:val="24"/>
-          <w:szCs w:val="24"/>
-        </w:rPr>
-        <w:t>Created RESTful APIs using Core Java and Spring Boot, ensuring seamless integration with frontend applications.</w:t>
-      </w:r>
-    </w:p>
-    <w:p>
-      <w:pPr>
-        <w:pStyle w:val="ListParagraph"/>
-        <w:numPr>
-          <w:ilvl w:val="0"/>
-          <w:numId w:val="2"/>
-        </w:numPr>
-        <w:spacing w:after="0" w:line="240" w:lineRule="auto"/>
-        <w:rPr>
-          <w:rFonts w:ascii="Times New Roman" w:eastAsia="Times New Roman" w:hAnsi="Times New Roman" w:cs="Times New Roman"/>
-          <w:sz w:val="24"/>
-          <w:szCs w:val="24"/>
-        </w:rPr>
-      </w:pPr>
-      <w:r>
-        <w:rPr>
-          <w:rFonts w:ascii="Times New Roman" w:eastAsia="Times New Roman" w:hAnsi="Times New Roman" w:cs="Times New Roman"/>
-          <w:sz w:val="24"/>
-          <w:szCs w:val="24"/>
-        </w:rPr>
-        <w:t>Utilized Kubernetes and Docker to handle high concurrency and enhance application performance.</w:t>
-      </w:r>
-    </w:p>
-    <w:p>
-      <w:pPr>
-        <w:pStyle w:val="ListParagraph"/>
-        <w:numPr>
-          <w:ilvl w:val="0"/>
-          <w:numId w:val="2"/>
-        </w:numPr>
-        <w:spacing w:after="0" w:line="240" w:lineRule="auto"/>
-        <w:rPr>
-          <w:rFonts w:ascii="Times New Roman" w:eastAsia="Times New Roman" w:hAnsi="Times New Roman" w:cs="Times New Roman"/>
-          <w:sz w:val="24"/>
-          <w:szCs w:val="24"/>
-        </w:rPr>
-      </w:pPr>
-      <w:r>
-        <w:rPr>
-          <w:rFonts w:ascii="Times New Roman" w:eastAsia="Times New Roman" w:hAnsi="Times New Roman" w:cs="Times New Roman"/>
-          <w:sz w:val="24"/>
-          <w:szCs w:val="24"/>
-        </w:rPr>
-        <w:t>Implemented cloud services using AWS for data storage and processing.</w:t>
-      </w:r>
-    </w:p>
-    <w:p>
-      <w:pPr>
-        <w:pStyle w:val="ListParagraph"/>
-        <w:numPr>
-          <w:ilvl w:val="0"/>
-          <w:numId w:val="2"/>
-        </w:numPr>
-        <w:spacing w:after="0" w:line="240" w:lineRule="auto"/>
-        <w:rPr>
-          <w:rFonts w:ascii="Times New Roman" w:eastAsia="Times New Roman" w:hAnsi="Times New Roman" w:cs="Times New Roman"/>
-          <w:sz w:val="24"/>
-          <w:szCs w:val="24"/>
-        </w:rPr>
-      </w:pPr>
-      <w:r>
-        <w:rPr>
-          <w:rFonts w:ascii="Times New Roman" w:eastAsia="Times New Roman" w:hAnsi="Times New Roman" w:cs="Times New Roman"/>
-          <w:sz w:val="24"/>
-          <w:szCs w:val="24"/>
-        </w:rPr>
-        <w:t>Conducted performance tuning and implemented security measures for backend applications.</w:t>
-      </w:r>
-    </w:p>
-    <w:p>
-      <w:pPr>
-        <w:pStyle w:val="ListParagraph"/>
-        <w:numPr>
-          <w:ilvl w:val="0"/>
-          <w:numId w:val="2"/>
-        </w:numPr>
-        <w:spacing w:after="0" w:line="240" w:lineRule="auto"/>
-        <w:rPr>
-          <w:rFonts w:ascii="Times New Roman" w:eastAsia="Times New Roman" w:hAnsi="Times New Roman" w:cs="Times New Roman"/>
-          <w:sz w:val="24"/>
-          <w:szCs w:val="24"/>
-        </w:rPr>
-      </w:pPr>
-      <w:r>
-        <w:rPr>
-          <w:rFonts w:ascii="Times New Roman" w:eastAsia="Times New Roman" w:hAnsi="Times New Roman" w:cs="Times New Roman"/>
-          <w:sz w:val="24"/>
-          <w:szCs w:val="24"/>
-        </w:rPr>
-        <w:t>Participated in Agile/Scrum processes, ensuring timely delivery of project milestones.</w:t>
-      </w:r>
-    </w:p>
-    <w:p>
-      <w:pPr>
-        <w:pStyle w:val="ListParagraph"/>
-        <w:numPr>
-          <w:ilvl w:val="0"/>
-          <w:numId w:val="2"/>
-        </w:numPr>
-        <w:spacing w:after="0" w:line="240" w:lineRule="auto"/>
-        <w:rPr>
-          <w:rFonts w:ascii="Times New Roman" w:eastAsia="Times New Roman" w:hAnsi="Times New Roman" w:cs="Times New Roman"/>
-          <w:sz w:val="24"/>
-          <w:szCs w:val="24"/>
-        </w:rPr>
-      </w:pPr>
-      <w:r>
-        <w:rPr>
-          <w:rFonts w:ascii="Times New Roman" w:eastAsia="Times New Roman" w:hAnsi="Times New Roman" w:cs="Times New Roman"/>
-          <w:sz w:val="24"/>
-          <w:szCs w:val="24"/>
-        </w:rPr>
-        <w:t>Maintained CI/CD pipelines for continuous integration and deployment.</w:t>
-      </w:r>
-    </w:p>
-    <w:p>
-      <w:pPr>
-        <w:pStyle w:val="ListParagraph"/>
-        <w:numPr>
-          <w:ilvl w:val="0"/>
-          <w:numId w:val="2"/>
-        </w:numPr>
-        <w:spacing w:before="100" w:beforeAutospacing="1" w:after="100" w:afterAutospacing="1" w:line="240" w:lineRule="auto"/>
-        <w:rPr>
-          <w:rFonts w:ascii="Times New Roman" w:eastAsia="Times New Roman" w:hAnsi="Times New Roman" w:cs="Times New Roman"/>
-          <w:sz w:val="24"/>
-          <w:szCs w:val="24"/>
-        </w:rPr>
-      </w:pPr>
-      <w:r>
-        <w:rPr>
-          <w:rFonts w:ascii="Times New Roman" w:eastAsia="Times New Roman" w:hAnsi="Times New Roman" w:cs="Times New Roman"/>
-          <w:sz w:val="24"/>
-          <w:szCs w:val="24"/>
-        </w:rPr>
-        <w:t>Demonstrated strong cross-team communication and collaboration to deliver high-quality products.</w:t>
-      </w:r>
-    </w:p>
-    <w:p>
-      <w:pPr>
-        <w:pStyle w:val="Heading2"/>
-        <w:spacing w:line="276" w:lineRule="auto"/>
-        <w:rPr>
-          <w:rFonts w:asciiTheme="minorHAnsi" w:hAnsiTheme="minorHAnsi"/>
-          <w:color w:val="auto"/>
-          <w:sz w:val="28"/>
-        </w:rPr>
-      </w:pPr>
-      <w:r>
-        <w:rPr>
-          <w:rFonts w:asciiTheme="minorHAnsi" w:hAnsiTheme="minorHAnsi"/>
-          <w:color w:val="auto"/>
-          <w:sz w:val="28"/>
-        </w:rPr>
-        <w:t>Exxon Mobil |</w:t>
-      </w:r>
-      <w:r>
-        <w:rPr>
-          <w:rFonts w:asciiTheme="minorHAnsi" w:hAnsiTheme="minorHAnsi"/>
-          <w:color w:val="auto"/>
-          <w:sz w:val="28"/>
-        </w:rPr>
-        <w:t xml:space="preserve"> Backend Developer</w:t>
-      </w:r>
-      <w:r>
-        <w:rPr>
-          <w:rFonts w:asciiTheme="minorHAnsi" w:hAnsiTheme="minorHAnsi"/>
-          <w:color w:val="auto"/>
-          <w:sz w:val="28"/>
-        </w:rPr>
-        <w:tab/>
-      </w:r>
-      <w:r>
-        <w:rPr>
-          <w:rFonts w:asciiTheme="minorHAnsi" w:hAnsiTheme="minorHAnsi"/>
-          <w:color w:val="auto"/>
-          <w:sz w:val="28"/>
-        </w:rPr>
-        <w:tab/>
-      </w:r>
-      <w:r>
-        <w:rPr>
-          <w:rFonts w:asciiTheme="minorHAnsi" w:hAnsiTheme="minorHAnsi"/>
-          <w:color w:val="auto"/>
-          <w:sz w:val="28"/>
-        </w:rPr>
-        <w:tab/>
-      </w:r>
-      <w:r>
-        <w:rPr>
-          <w:rFonts w:asciiTheme="minorHAnsi" w:hAnsiTheme="minorHAnsi"/>
-          <w:color w:val="auto"/>
-          <w:sz w:val="28"/>
-        </w:rPr>
-        <w:tab/>
-      </w:r>
-      <w:r>
-        <w:rPr>
-          <w:rFonts w:asciiTheme="minorHAnsi" w:hAnsiTheme="minorHAnsi"/>
-          <w:color w:val="auto"/>
-          <w:sz w:val="28"/>
-        </w:rPr>
-        <w:tab/>
-      </w:r>
-      <w:r>
-        <w:rPr>
-          <w:rFonts w:asciiTheme="minorHAnsi" w:hAnsiTheme="minorHAnsi"/>
-          <w:color w:val="auto"/>
-          <w:sz w:val="28"/>
-        </w:rPr>
-        <w:tab/>
-      </w:r>
-      <w:r>
-        <w:rPr>
-          <w:rFonts w:asciiTheme="minorHAnsi" w:hAnsiTheme="minorHAnsi"/>
-          <w:color w:val="auto"/>
-          <w:sz w:val="28"/>
-        </w:rPr>
-        <w:t>Aug</w:t>
-      </w:r>
-      <w:bookmarkStart w:id="0" w:name="_GoBack"/>
-      <w:bookmarkEnd w:id="0"/>
-      <w:r>
-        <w:rPr>
-          <w:rFonts w:asciiTheme="minorHAnsi" w:hAnsiTheme="minorHAnsi"/>
-          <w:color w:val="auto"/>
-          <w:sz w:val="28"/>
-        </w:rPr>
-        <w:t xml:space="preserve"> 2013 - Feb 2015</w:t>
+        <w:t>Developed and maintained backend services using PHP and MySQL, specializing in Drupal development</w:t>
       </w:r>
     </w:p>
     <w:p>
@@ -1641,7 +1408,7 @@
           <w:sz w:val="24"/>
           <w:szCs w:val="24"/>
         </w:rPr>
-        <w:t>Developed and maintained backend applications using Core Java and Java 8 features.</w:t>
+        <w:t>Implemented Docker and Kubernetes for containerized deployments, improving scalability and deployment efficiency</w:t>
       </w:r>
     </w:p>
     <w:p>
@@ -1649,7 +1416,7 @@
         <w:pStyle w:val="ListParagraph"/>
         <w:numPr>
           <w:ilvl w:val="0"/>
-          <w:numId w:val="3"/>
+          <w:numId w:val="14"/>
         </w:numPr>
         <w:spacing w:after="0" w:line="240" w:lineRule="auto"/>
         <w:rPr>
@@ -1664,7 +1431,114 @@
           <w:sz w:val="24"/>
           <w:szCs w:val="24"/>
         </w:rPr>
-        <w:t>Worked with Docker to improve server response times and handling capacity.</w:t>
+        <w:t>Conducted performance tuning and implemented security measures, reducing page load times by 30%</w:t>
+      </w:r>
+      <w:r>
+        <w:rPr>
+          <w:rFonts w:ascii="Times New Roman" w:eastAsia="Times New Roman" w:hAnsi="Times New Roman" w:cs="Times New Roman"/>
+          <w:sz w:val="24"/>
+          <w:szCs w:val="24"/>
+        </w:rPr>
+        <w:t>.</w:t>
+      </w:r>
+      <w:r>
+        <w:rPr>
+          <w:rFonts w:ascii="Times New Roman" w:eastAsia="Times New Roman" w:hAnsi="Times New Roman" w:cs="Times New Roman"/>
+          <w:sz w:val="24"/>
+          <w:szCs w:val="24"/>
+        </w:rPr>
+        <w:t xml:space="preserve"> </w:t>
+      </w:r>
+    </w:p>
+    <w:p>
+      <w:pPr>
+        <w:pStyle w:val="Heading2"/>
+        <w:spacing w:line="276" w:lineRule="auto"/>
+        <w:rPr>
+          <w:rFonts w:asciiTheme="minorHAnsi" w:hAnsiTheme="minorHAnsi"/>
+          <w:color w:val="auto"/>
+          <w:sz w:val="28"/>
+        </w:rPr>
+      </w:pPr>
+      <w:r>
+        <w:rPr>
+          <w:rFonts w:asciiTheme="minorHAnsi" w:hAnsiTheme="minorHAnsi"/>
+          <w:color w:val="auto"/>
+          <w:sz w:val="28"/>
+        </w:rPr>
+        <w:t>Exxon Mobil |</w:t>
+      </w:r>
+      <w:r>
+        <w:rPr>
+          <w:rFonts w:asciiTheme="minorHAnsi" w:hAnsiTheme="minorHAnsi"/>
+          <w:color w:val="auto"/>
+          <w:sz w:val="28"/>
+        </w:rPr>
+        <w:t xml:space="preserve"> Backend Developer</w:t>
+      </w:r>
+      <w:r>
+        <w:rPr>
+          <w:rFonts w:asciiTheme="minorHAnsi" w:hAnsiTheme="minorHAnsi"/>
+          <w:color w:val="auto"/>
+          <w:sz w:val="28"/>
+        </w:rPr>
+        <w:tab/>
+      </w:r>
+      <w:r>
+        <w:rPr>
+          <w:rFonts w:asciiTheme="minorHAnsi" w:hAnsiTheme="minorHAnsi"/>
+          <w:color w:val="auto"/>
+          <w:sz w:val="28"/>
+        </w:rPr>
+        <w:tab/>
+      </w:r>
+      <w:r>
+        <w:rPr>
+          <w:rFonts w:asciiTheme="minorHAnsi" w:hAnsiTheme="minorHAnsi"/>
+          <w:color w:val="auto"/>
+          <w:sz w:val="28"/>
+        </w:rPr>
+        <w:tab/>
+      </w:r>
+      <w:r>
+        <w:rPr>
+          <w:rFonts w:asciiTheme="minorHAnsi" w:hAnsiTheme="minorHAnsi"/>
+          <w:color w:val="auto"/>
+          <w:sz w:val="28"/>
+        </w:rPr>
+        <w:tab/>
+      </w:r>
+      <w:r>
+        <w:rPr>
+          <w:rFonts w:asciiTheme="minorHAnsi" w:hAnsiTheme="minorHAnsi"/>
+          <w:color w:val="auto"/>
+          <w:sz w:val="28"/>
+        </w:rPr>
+        <w:tab/>
+      </w:r>
+      <w:r>
+        <w:rPr>
+          <w:rFonts w:asciiTheme="minorHAnsi" w:hAnsiTheme="minorHAnsi"/>
+          <w:color w:val="auto"/>
+          <w:sz w:val="28"/>
+        </w:rPr>
+        <w:tab/>
+      </w:r>
+      <w:r>
+        <w:rPr>
+          <w:rFonts w:asciiTheme="minorHAnsi" w:hAnsiTheme="minorHAnsi"/>
+          <w:color w:val="auto"/>
+          <w:sz w:val="28"/>
+        </w:rPr>
+        <w:t>Aug</w:t>
+      </w:r>
+      <w:r>
+        <w:rPr>
+          <w:rFonts w:asciiTheme="minorHAnsi" w:hAnsiTheme="minorHAnsi"/>
+          <w:color w:val="auto"/>
+          <w:sz w:val="28"/>
+        </w:rPr>
+        <w:t xml:space="preserve"> 2013 - Feb 2015</w:t>
       </w:r>
     </w:p>
     <w:p>
@@ -1672,7 +1546,7 @@
         <w:pStyle w:val="ListParagraph"/>
         <w:numPr>
           <w:ilvl w:val="0"/>
-          <w:numId w:val="3"/>
+          <w:numId w:val="5"/>
         </w:numPr>
         <w:spacing w:after="0" w:line="240" w:lineRule="auto"/>
         <w:rPr>
@@ -1683,11 +1557,11 @@
       </w:pPr>
       <w:r>
         <w:rPr>
-          <w:rFonts w:ascii="Times New Roman" w:eastAsia="Times New Roman" w:hAnsi="Times New Roman" w:cs="Times New Roman"/>
-          <w:sz w:val="24"/>
-          <w:szCs w:val="24"/>
-        </w:rPr>
-        <w:t>Integrated AWS cloud services for data management and processing.</w:t>
+          <w:rFonts w:ascii="Times New Roman" w:hAnsi="Times New Roman" w:cs="Times New Roman"/>
+          <w:sz w:val="24"/>
+          <w:szCs w:val="24"/>
+        </w:rPr>
+        <w:t>Developed backend services using PHP and MySQL, specializing in Drupal module and theme development</w:t>
       </w:r>
     </w:p>
     <w:p>
@@ -1695,7 +1569,7 @@
         <w:pStyle w:val="ListParagraph"/>
         <w:numPr>
           <w:ilvl w:val="0"/>
-          <w:numId w:val="3"/>
+          <w:numId w:val="5"/>
         </w:numPr>
         <w:spacing w:after="0" w:line="240" w:lineRule="auto"/>
         <w:rPr>
@@ -1706,11 +1580,29 @@
       </w:pPr>
       <w:r>
         <w:rPr>
-          <w:rFonts w:ascii="Times New Roman" w:eastAsia="Times New Roman" w:hAnsi="Times New Roman" w:cs="Times New Roman"/>
-          <w:sz w:val="24"/>
-          <w:szCs w:val="24"/>
-        </w:rPr>
-        <w:t>Implemented end-to-end testing and TDD for backend systems.</w:t>
+          <w:rFonts w:ascii="Times New Roman" w:hAnsi="Times New Roman" w:cs="Times New Roman"/>
+          <w:sz w:val="24"/>
+          <w:szCs w:val="24"/>
+        </w:rPr>
+        <w:t xml:space="preserve">Integrated </w:t>
+      </w:r>
+      <w:proofErr w:type="spellStart"/>
+      <w:r>
+        <w:rPr>
+          <w:rFonts w:ascii="Times New Roman" w:hAnsi="Times New Roman" w:cs="Times New Roman"/>
+          <w:sz w:val="24"/>
+          <w:szCs w:val="24"/>
+        </w:rPr>
+        <w:t>GraphQL</w:t>
+      </w:r>
+      <w:proofErr w:type="spellEnd"/>
+      <w:r>
+        <w:rPr>
+          <w:rFonts w:ascii="Times New Roman" w:hAnsi="Times New Roman" w:cs="Times New Roman"/>
+          <w:sz w:val="24"/>
+          <w:szCs w:val="24"/>
+        </w:rPr>
+        <w:t xml:space="preserve"> APIs for enhanced data fetching capabilities in decoupled Drupal architectures</w:t>
       </w:r>
     </w:p>
     <w:p>
@@ -1718,7 +1610,7 @@
         <w:pStyle w:val="ListParagraph"/>
         <w:numPr>
           <w:ilvl w:val="0"/>
-          <w:numId w:val="3"/>
+          <w:numId w:val="5"/>
         </w:numPr>
         <w:spacing w:after="0" w:line="240" w:lineRule="auto"/>
         <w:rPr>
@@ -1729,11 +1621,29 @@
       </w:pPr>
       <w:r>
         <w:rPr>
-          <w:rFonts w:ascii="Times New Roman" w:eastAsia="Times New Roman" w:hAnsi="Times New Roman" w:cs="Times New Roman"/>
-          <w:sz w:val="24"/>
-          <w:szCs w:val="24"/>
-        </w:rPr>
-        <w:t>Utilized version control systems (Git) and maintained CI/CD pipelines for efficient deployment.</w:t>
+          <w:rFonts w:ascii="Times New Roman" w:hAnsi="Times New Roman" w:cs="Times New Roman"/>
+          <w:sz w:val="24"/>
+          <w:szCs w:val="24"/>
+        </w:rPr>
+        <w:t xml:space="preserve">Utilized </w:t>
+      </w:r>
+      <w:proofErr w:type="spellStart"/>
+      <w:r>
+        <w:rPr>
+          <w:rFonts w:ascii="Times New Roman" w:hAnsi="Times New Roman" w:cs="Times New Roman"/>
+          <w:sz w:val="24"/>
+          <w:szCs w:val="24"/>
+        </w:rPr>
+        <w:t>Acquia</w:t>
+      </w:r>
+      <w:proofErr w:type="spellEnd"/>
+      <w:r>
+        <w:rPr>
+          <w:rFonts w:ascii="Times New Roman" w:hAnsi="Times New Roman" w:cs="Times New Roman"/>
+          <w:sz w:val="24"/>
+          <w:szCs w:val="24"/>
+        </w:rPr>
+        <w:t xml:space="preserve"> for Drupal distributions, ensuring smooth installation, configuration, and production deployment</w:t>
       </w:r>
     </w:p>
     <w:p>
@@ -1741,7 +1651,7 @@
         <w:pStyle w:val="ListParagraph"/>
         <w:numPr>
           <w:ilvl w:val="0"/>
-          <w:numId w:val="3"/>
+          <w:numId w:val="14"/>
         </w:numPr>
         <w:spacing w:after="0" w:line="240" w:lineRule="auto"/>
         <w:rPr>
@@ -1756,7 +1666,37 @@
           <w:sz w:val="24"/>
           <w:szCs w:val="24"/>
         </w:rPr>
-        <w:t>Collaborated with cross-functional teams to ensure project success.</w:t>
+        <w:t>Worked closely with clients to gather requirements and deliver customized solutions.</w:t>
+      </w:r>
+    </w:p>
+    <w:p>
+      <w:pPr>
+        <w:numPr>
+          <w:ilvl w:val="0"/>
+          <w:numId w:val="14"/>
+        </w:numPr>
+        <w:spacing w:before="100" w:beforeAutospacing="1" w:after="100" w:afterAutospacing="1" w:line="240" w:lineRule="auto"/>
+        <w:rPr>
+          <w:rFonts w:ascii="Times New Roman" w:eastAsia="Times New Roman" w:hAnsi="Times New Roman" w:cs="Times New Roman"/>
+          <w:sz w:val="24"/>
+          <w:szCs w:val="24"/>
+        </w:rPr>
+      </w:pPr>
+      <w:r>
+        <w:rPr>
+          <w:rFonts w:ascii="Times New Roman" w:eastAsia="Times New Roman" w:hAnsi="Times New Roman" w:cs="Times New Roman"/>
+          <w:sz w:val="24"/>
+          <w:szCs w:val="24"/>
+        </w:rPr>
+        <w:t xml:space="preserve">Used </w:t>
+      </w:r>
+      <w:r>
+        <w:rPr>
+          <w:rFonts w:ascii="Times New Roman" w:eastAsia="Times New Roman" w:hAnsi="Times New Roman" w:cs="Times New Roman"/>
+          <w:sz w:val="24"/>
+          <w:szCs w:val="24"/>
+        </w:rPr>
+        <w:t>CI/CD pipelines with GitLab CI for automated testing and deployment processes, reducing deployment time by 50%</w:t>
       </w:r>
     </w:p>
     <w:p>
@@ -1764,22 +1704,40 @@
         <w:pStyle w:val="ListParagraph"/>
         <w:numPr>
           <w:ilvl w:val="0"/>
-          <w:numId w:val="3"/>
+          <w:numId w:val="14"/>
         </w:numPr>
         <w:spacing w:before="100" w:beforeAutospacing="1" w:after="100" w:afterAutospacing="1" w:line="240" w:lineRule="auto"/>
         <w:rPr>
-          <w:rFonts w:ascii="Times New Roman" w:eastAsia="Times New Roman" w:hAnsi="Times New Roman" w:cs="Times New Roman"/>
-          <w:sz w:val="24"/>
-          <w:szCs w:val="24"/>
-        </w:rPr>
-      </w:pPr>
-      <w:r>
-        <w:rPr>
-          <w:rFonts w:ascii="Times New Roman" w:eastAsia="Times New Roman" w:hAnsi="Times New Roman" w:cs="Times New Roman"/>
-          <w:sz w:val="24"/>
-          <w:szCs w:val="24"/>
-        </w:rPr>
-        <w:t>Embraced a collaborative spirit and ally mentality, essential for thriving in a tight-knit, agile team.</w:t>
+          <w:rFonts w:ascii="Times New Roman" w:hAnsi="Times New Roman" w:cs="Times New Roman"/>
+          <w:sz w:val="24"/>
+          <w:szCs w:val="24"/>
+        </w:rPr>
+      </w:pPr>
+      <w:r>
+        <w:rPr>
+          <w:rFonts w:ascii="Times New Roman" w:hAnsi="Times New Roman" w:cs="Times New Roman"/>
+          <w:sz w:val="24"/>
+          <w:szCs w:val="24"/>
+        </w:rPr>
+        <w:t>Implemented unit testing and TDD methodologies, ensuring code quality and reliability</w:t>
+      </w:r>
+    </w:p>
+    <w:p>
+      <w:pPr>
+        <w:pStyle w:val="ListParagraph"/>
+        <w:numPr>
+          <w:ilvl w:val="0"/>
+          <w:numId w:val="14"/>
+        </w:numPr>
+        <w:spacing w:before="100" w:beforeAutospacing="1" w:after="100" w:afterAutospacing="1" w:line="240" w:lineRule="auto"/>
+      </w:pPr>
+      <w:r>
+        <w:rPr>
+          <w:rFonts w:ascii="Times New Roman" w:eastAsia="Times New Roman" w:hAnsi="Times New Roman" w:cs="Times New Roman"/>
+          <w:sz w:val="24"/>
+          <w:szCs w:val="24"/>
+        </w:rPr>
+        <w:t>Collaborated with cross-functional teams to ensure project success.</w:t>
       </w:r>
     </w:p>
     <w:p>
@@ -1800,7 +1758,7 @@
           </w:rPr>
           <w:id w:val="1513793667"/>
           <w:placeholder>
-            <w:docPart w:val="724800FEC7C6446F94D6B01823445A45"/>
+            <w:docPart w:val="C38F5D18DBDF4A06AED36B81DC26766D"/>
           </w:placeholder>
           <w:temporary/>
           <w:showingPlcHdr/>
@@ -1826,126 +1784,65 @@
         <w:rPr>
           <w:rFonts w:asciiTheme="minorHAnsi" w:hAnsiTheme="minorHAnsi"/>
           <w:color w:val="auto"/>
+          <w:sz w:val="28"/>
+          <w:szCs w:val="32"/>
         </w:rPr>
       </w:pPr>
       <w:r>
         <w:rPr>
           <w:rFonts w:asciiTheme="minorHAnsi" w:hAnsiTheme="minorHAnsi"/>
           <w:color w:val="auto"/>
-        </w:rPr>
-        <w:t xml:space="preserve">University of </w:t>
+          <w:sz w:val="28"/>
+          <w:szCs w:val="32"/>
+        </w:rPr>
+        <w:t>University of Texas at Austin| Austin, TX</w:t>
       </w:r>
       <w:r>
         <w:rPr>
           <w:rFonts w:asciiTheme="minorHAnsi" w:hAnsiTheme="minorHAnsi"/>
           <w:color w:val="auto"/>
-        </w:rPr>
-        <w:t>Texas at Austin</w:t>
+          <w:sz w:val="28"/>
+          <w:szCs w:val="32"/>
+        </w:rPr>
+        <w:tab/>
+        <w:t xml:space="preserve">   </w:t>
       </w:r>
       <w:r>
         <w:rPr>
           <w:rFonts w:asciiTheme="minorHAnsi" w:hAnsiTheme="minorHAnsi"/>
           <w:color w:val="auto"/>
-        </w:rPr>
-        <w:t xml:space="preserve">| </w:t>
+          <w:sz w:val="28"/>
+          <w:szCs w:val="32"/>
+        </w:rPr>
+        <w:tab/>
       </w:r>
       <w:r>
         <w:rPr>
           <w:rFonts w:asciiTheme="minorHAnsi" w:hAnsiTheme="minorHAnsi"/>
           <w:color w:val="auto"/>
-        </w:rPr>
-        <w:t>Austin</w:t>
+          <w:sz w:val="28"/>
+          <w:szCs w:val="32"/>
+        </w:rPr>
+        <w:tab/>
       </w:r>
       <w:r>
         <w:rPr>
           <w:rFonts w:asciiTheme="minorHAnsi" w:hAnsiTheme="minorHAnsi"/>
           <w:color w:val="auto"/>
-        </w:rPr>
-        <w:t xml:space="preserve">, </w:t>
+          <w:sz w:val="28"/>
+          <w:szCs w:val="32"/>
+        </w:rPr>
+        <w:tab/>
       </w:r>
       <w:r>
         <w:rPr>
           <w:rFonts w:asciiTheme="minorHAnsi" w:hAnsiTheme="minorHAnsi"/>
           <w:color w:val="auto"/>
-        </w:rPr>
-        <w:t>TX</w:t>
-      </w:r>
-      <w:r>
-        <w:rPr>
-          <w:rFonts w:asciiTheme="minorHAnsi" w:hAnsiTheme="minorHAnsi"/>
-          <w:color w:val="auto"/>
+          <w:sz w:val="28"/>
+          <w:szCs w:val="32"/>
         </w:rPr>
         <w:tab/>
-      </w:r>
-      <w:r>
-        <w:rPr>
-          <w:rFonts w:asciiTheme="minorHAnsi" w:hAnsiTheme="minorHAnsi"/>
-          <w:color w:val="auto"/>
-        </w:rPr>
-        <w:t xml:space="preserve">   </w:t>
-      </w:r>
-      <w:r>
-        <w:rPr>
-          <w:rFonts w:asciiTheme="minorHAnsi" w:hAnsiTheme="minorHAnsi"/>
-          <w:color w:val="auto"/>
-        </w:rPr>
-        <w:tab/>
-      </w:r>
-      <w:r>
-        <w:rPr>
-          <w:rFonts w:asciiTheme="minorHAnsi" w:hAnsiTheme="minorHAnsi"/>
-          <w:color w:val="auto"/>
-        </w:rPr>
-        <w:tab/>
-      </w:r>
-      <w:r>
-        <w:rPr>
-          <w:rFonts w:asciiTheme="minorHAnsi" w:hAnsiTheme="minorHAnsi"/>
-          <w:color w:val="auto"/>
-        </w:rPr>
-        <w:tab/>
-      </w:r>
-      <w:r>
-        <w:rPr>
-          <w:rFonts w:asciiTheme="minorHAnsi" w:hAnsiTheme="minorHAnsi"/>
-          <w:color w:val="auto"/>
-        </w:rPr>
-        <w:tab/>
-      </w:r>
-      <w:r>
-        <w:rPr>
-          <w:rFonts w:asciiTheme="minorHAnsi" w:hAnsiTheme="minorHAnsi"/>
-          <w:color w:val="auto"/>
-        </w:rPr>
-        <w:tab/>
-      </w:r>
-      <w:r>
-        <w:rPr>
-          <w:rFonts w:asciiTheme="minorHAnsi" w:hAnsiTheme="minorHAnsi"/>
-          <w:color w:val="auto"/>
-        </w:rPr>
-        <w:t xml:space="preserve">Aug </w:t>
-      </w:r>
-      <w:r>
-        <w:rPr>
-          <w:rFonts w:asciiTheme="minorHAnsi" w:hAnsiTheme="minorHAnsi"/>
-          <w:color w:val="auto"/>
-        </w:rPr>
-        <w:t>2009</w:t>
-      </w:r>
-      <w:r>
-        <w:rPr>
-          <w:rFonts w:asciiTheme="minorHAnsi" w:hAnsiTheme="minorHAnsi"/>
-          <w:color w:val="auto"/>
-        </w:rPr>
-        <w:t xml:space="preserve"> – May </w:t>
-      </w:r>
-      <w:r>
-        <w:rPr>
-          <w:rFonts w:asciiTheme="minorHAnsi" w:hAnsiTheme="minorHAnsi"/>
-          <w:color w:val="auto"/>
-        </w:rPr>
-        <w:t>2013</w:t>
+        <w:t>Aug 2009 – May 2013</w:t>
       </w:r>
     </w:p>
     <w:p>
@@ -1957,9 +1854,9 @@
       </w:r>
     </w:p>
     <w:sectPr>
-      <w:headerReference w:type="default" r:id="rId11"/>
-      <w:footerReference w:type="default" r:id="rId12"/>
-      <w:footerReference w:type="first" r:id="rId13"/>
+      <w:headerReference w:type="default" r:id="rId10"/>
+      <w:footerReference w:type="default" r:id="rId11"/>
+      <w:footerReference w:type="first" r:id="rId12"/>
       <w:pgSz w:w="11909" w:h="16834"/>
       <w:pgMar w:top="1152" w:right="720" w:bottom="1152" w:left="720" w:header="576" w:footer="288" w:gutter="0"/>
       <w:pgNumType w:start="1"/>
@@ -1972,7 +1869,7 @@
 </file>
 
 <file path=word/endnotes.xml><?xml version="1.0" encoding="utf-8"?>
-<w:endnotes xmlns:wpc="http://schemas.microsoft.com/office/word/2010/wordprocessingCanvas" xmlns:cx="http://schemas.microsoft.com/office/drawing/2014/chartex" xmlns:cx1="http://schemas.microsoft.com/office/drawing/2015/9/8/chartex" xmlns:cx2="http://schemas.microsoft.com/office/drawing/2015/10/21/chartex" xmlns:cx3="http://schemas.microsoft.com/office/drawing/2016/5/9/chartex" xmlns:cx4="http://schemas.microsoft.com/office/drawing/2016/5/10/chartex" xmlns:cx5="http://schemas.microsoft.com/office/drawing/2016/5/11/chartex" xmlns:cx6="http://schemas.microsoft.com/office/drawing/2016/5/12/chartex" xmlns:cx7="http://schemas.microsoft.com/office/drawing/2016/5/13/chartex" xmlns:cx8="http://schemas.microsoft.com/office/drawing/2016/5/14/chartex" xmlns:mc="http://schemas.openxmlformats.org/markup-compatibility/2006" xmlns:aink="http://schemas.microsoft.com/office/drawing/2016/ink" xmlns:am3d="http://schemas.microsoft.com/office/drawing/2017/model3d" xmlns:o="urn:schemas-microsoft-com:office:office" xmlns:r="http://schemas.openxmlformats.org/officeDocument/2006/relationships" xmlns:m="http://schemas.openxmlformats.org/officeDocument/2006/math" xmlns:v="urn:schemas-microsoft-com:vml" xmlns:wp14="http://schemas.microsoft.com/office/word/2010/wordprocessingDrawing" xmlns:wp="http://schemas.openxmlformats.org/drawingml/2006/wordprocessingDrawing" xmlns:w10="urn:schemas-microsoft-com:office:word" xmlns:w="http://schemas.openxmlformats.org/wordprocessingml/2006/main" xmlns:w14="http://schemas.microsoft.com/office/word/2010/wordml" xmlns:w15="http://schemas.microsoft.com/office/word/2012/wordml" xmlns:w16cid="http://schemas.microsoft.com/office/word/2016/wordml/cid" xmlns:w16se="http://schemas.microsoft.com/office/word/2015/wordml/symex" xmlns:wpg="http://schemas.microsoft.com/office/word/2010/wordprocessingGroup" xmlns:wpi="http://schemas.microsoft.com/office/word/2010/wordprocessingInk" xmlns:wne="http://schemas.microsoft.com/office/word/2006/wordml" xmlns:wps="http://schemas.microsoft.com/office/word/2010/wordprocessingShape" mc:Ignorable="w14 w15 w16se w16cid wp14">
+<w:endnotes xmlns:wpc="http://schemas.microsoft.com/office/word/2010/wordprocessingCanvas" xmlns:cx="http://schemas.microsoft.com/office/drawing/2014/chartex" xmlns:cx1="http://schemas.microsoft.com/office/drawing/2015/9/8/chartex" xmlns:cx2="http://schemas.microsoft.com/office/drawing/2015/10/21/chartex" xmlns:cx3="http://schemas.microsoft.com/office/drawing/2016/5/9/chartex" xmlns:cx4="http://schemas.microsoft.com/office/drawing/2016/5/10/chartex" xmlns:cx5="http://schemas.microsoft.com/office/drawing/2016/5/11/chartex" xmlns:cx6="http://schemas.microsoft.com/office/drawing/2016/5/12/chartex" xmlns:cx7="http://schemas.microsoft.com/office/drawing/2016/5/13/chartex" xmlns:cx8="http://schemas.microsoft.com/office/drawing/2016/5/14/chartex" xmlns:mc="http://schemas.openxmlformats.org/markup-compatibility/2006" xmlns:aink="http://schemas.microsoft.com/office/drawing/2016/ink" xmlns:am3d="http://schemas.microsoft.com/office/drawing/2017/model3d" xmlns:o="urn:schemas-microsoft-com:office:office" xmlns:r="http://schemas.openxmlformats.org/officeDocument/2006/relationships" xmlns:m="http://schemas.openxmlformats.org/officeDocument/2006/math" xmlns:v="urn:schemas-microsoft-com:vml" xmlns:wp14="http://schemas.microsoft.com/office/word/2010/wordprocessingDrawing" xmlns:wp="http://schemas.openxmlformats.org/drawingml/2006/wordprocessingDrawing" xmlns:w10="urn:schemas-microsoft-com:office:word" xmlns:w="http://schemas.openxmlformats.org/wordprocessingml/2006/main" xmlns:w14="http://schemas.microsoft.com/office/word/2010/wordml" xmlns:w15="http://schemas.microsoft.com/office/word/2012/wordml" xmlns:w16cex="http://schemas.microsoft.com/office/word/2018/wordml/cex" xmlns:w16cid="http://schemas.microsoft.com/office/word/2016/wordml/cid" xmlns:w16="http://schemas.microsoft.com/office/word/2018/wordml" xmlns:w16se="http://schemas.microsoft.com/office/word/2015/wordml/symex" xmlns:wpg="http://schemas.microsoft.com/office/word/2010/wordprocessingGroup" xmlns:wpi="http://schemas.microsoft.com/office/word/2010/wordprocessingInk" xmlns:wne="http://schemas.microsoft.com/office/word/2006/wordml" xmlns:wps="http://schemas.microsoft.com/office/word/2010/wordprocessingShape" mc:Ignorable="w14 w15 w16se w16cid w16 w16cex wp14">
   <w:endnote w:type="separator" w:id="-1">
     <w:p>
       <w:pPr>
@@ -1997,7 +1894,7 @@
 </file>
 
 <file path=word/footer1.xml><?xml version="1.0" encoding="utf-8"?>
-<w:ftr xmlns:wpc="http://schemas.microsoft.com/office/word/2010/wordprocessingCanvas" xmlns:cx="http://schemas.microsoft.com/office/drawing/2014/chartex" xmlns:cx1="http://schemas.microsoft.com/office/drawing/2015/9/8/chartex" xmlns:cx2="http://schemas.microsoft.com/office/drawing/2015/10/21/chartex" xmlns:cx3="http://schemas.microsoft.com/office/drawing/2016/5/9/chartex" xmlns:cx4="http://schemas.microsoft.com/office/drawing/2016/5/10/chartex" xmlns:cx5="http://schemas.microsoft.com/office/drawing/2016/5/11/chartex" xmlns:cx6="http://schemas.microsoft.com/office/drawing/2016/5/12/chartex" xmlns:cx7="http://schemas.microsoft.com/office/drawing/2016/5/13/chartex" xmlns:cx8="http://schemas.microsoft.com/office/drawing/2016/5/14/chartex" xmlns:mc="http://schemas.openxmlformats.org/markup-compatibility/2006" xmlns:aink="http://schemas.microsoft.com/office/drawing/2016/ink" xmlns:am3d="http://schemas.microsoft.com/office/drawing/2017/model3d" xmlns:o="urn:schemas-microsoft-com:office:office" xmlns:r="http://schemas.openxmlformats.org/officeDocument/2006/relationships" xmlns:m="http://schemas.openxmlformats.org/officeDocument/2006/math" xmlns:v="urn:schemas-microsoft-com:vml" xmlns:wp14="http://schemas.microsoft.com/office/word/2010/wordprocessingDrawing" xmlns:wp="http://schemas.openxmlformats.org/drawingml/2006/wordprocessingDrawing" xmlns:w10="urn:schemas-microsoft-com:office:word" xmlns:w="http://schemas.openxmlformats.org/wordprocessingml/2006/main" xmlns:w14="http://schemas.microsoft.com/office/word/2010/wordml" xmlns:w15="http://schemas.microsoft.com/office/word/2012/wordml" xmlns:w16cid="http://schemas.microsoft.com/office/word/2016/wordml/cid" xmlns:w16se="http://schemas.microsoft.com/office/word/2015/wordml/symex" xmlns:wpg="http://schemas.microsoft.com/office/word/2010/wordprocessingGroup" xmlns:wpi="http://schemas.microsoft.com/office/word/2010/wordprocessingInk" xmlns:wne="http://schemas.microsoft.com/office/word/2006/wordml" xmlns:wps="http://schemas.microsoft.com/office/word/2010/wordprocessingShape" mc:Ignorable="w14 w15 w16se w16cid wp14">
+<w:ftr xmlns:wpc="http://schemas.microsoft.com/office/word/2010/wordprocessingCanvas" xmlns:cx="http://schemas.microsoft.com/office/drawing/2014/chartex" xmlns:cx1="http://schemas.microsoft.com/office/drawing/2015/9/8/chartex" xmlns:cx2="http://schemas.microsoft.com/office/drawing/2015/10/21/chartex" xmlns:cx3="http://schemas.microsoft.com/office/drawing/2016/5/9/chartex" xmlns:cx4="http://schemas.microsoft.com/office/drawing/2016/5/10/chartex" xmlns:cx5="http://schemas.microsoft.com/office/drawing/2016/5/11/chartex" xmlns:cx6="http://schemas.microsoft.com/office/drawing/2016/5/12/chartex" xmlns:cx7="http://schemas.microsoft.com/office/drawing/2016/5/13/chartex" xmlns:cx8="http://schemas.microsoft.com/office/drawing/2016/5/14/chartex" xmlns:mc="http://schemas.openxmlformats.org/markup-compatibility/2006" xmlns:aink="http://schemas.microsoft.com/office/drawing/2016/ink" xmlns:am3d="http://schemas.microsoft.com/office/drawing/2017/model3d" xmlns:o="urn:schemas-microsoft-com:office:office" xmlns:r="http://schemas.openxmlformats.org/officeDocument/2006/relationships" xmlns:m="http://schemas.openxmlformats.org/officeDocument/2006/math" xmlns:v="urn:schemas-microsoft-com:vml" xmlns:wp14="http://schemas.microsoft.com/office/word/2010/wordprocessingDrawing" xmlns:wp="http://schemas.openxmlformats.org/drawingml/2006/wordprocessingDrawing" xmlns:w10="urn:schemas-microsoft-com:office:word" xmlns:w="http://schemas.openxmlformats.org/wordprocessingml/2006/main" xmlns:w14="http://schemas.microsoft.com/office/word/2010/wordml" xmlns:w15="http://schemas.microsoft.com/office/word/2012/wordml" xmlns:w16cex="http://schemas.microsoft.com/office/word/2018/wordml/cex" xmlns:w16cid="http://schemas.microsoft.com/office/word/2016/wordml/cid" xmlns:w16="http://schemas.microsoft.com/office/word/2018/wordml" xmlns:w16se="http://schemas.microsoft.com/office/word/2015/wordml/symex" xmlns:wpg="http://schemas.microsoft.com/office/word/2010/wordprocessingGroup" xmlns:wpi="http://schemas.microsoft.com/office/word/2010/wordprocessingInk" xmlns:wne="http://schemas.microsoft.com/office/word/2006/wordml" xmlns:wps="http://schemas.microsoft.com/office/word/2010/wordprocessingShape" mc:Ignorable="w14 w15 w16se w16cid w16 w16cex wp14">
   <w:p>
     <w:pPr>
       <w:pStyle w:val="Header"/>
@@ -2016,7 +1913,7 @@
         <w:color w:val="4472C4" w:themeColor="accent1"/>
       </w:rPr>
       <w:drawing>
-        <wp:inline distT="0" distB="0" distL="0" distR="0" wp14:anchorId="7B4BE000" wp14:editId="28DD5138">
+        <wp:inline distT="0" distB="0" distL="0" distR="0" wp14:anchorId="07B2F79A" wp14:editId="77D1862A">
           <wp:extent cx="438912" cy="276973"/>
           <wp:effectExtent l="0" t="0" r="0" b="8890"/>
           <wp:docPr id="1" name="Picture 1"/>
@@ -2074,7 +1971,7 @@
 </file>
 
 <file path=word/footer2.xml><?xml version="1.0" encoding="utf-8"?>
-<w:ftr xmlns:wpc="http://schemas.microsoft.com/office/word/2010/wordprocessingCanvas" xmlns:cx="http://schemas.microsoft.com/office/drawing/2014/chartex" xmlns:cx1="http://schemas.microsoft.com/office/drawing/2015/9/8/chartex" xmlns:cx2="http://schemas.microsoft.com/office/drawing/2015/10/21/chartex" xmlns:cx3="http://schemas.microsoft.com/office/drawing/2016/5/9/chartex" xmlns:cx4="http://schemas.microsoft.com/office/drawing/2016/5/10/chartex" xmlns:cx5="http://schemas.microsoft.com/office/drawing/2016/5/11/chartex" xmlns:cx6="http://schemas.microsoft.com/office/drawing/2016/5/12/chartex" xmlns:cx7="http://schemas.microsoft.com/office/drawing/2016/5/13/chartex" xmlns:cx8="http://schemas.microsoft.com/office/drawing/2016/5/14/chartex" xmlns:mc="http://schemas.openxmlformats.org/markup-compatibility/2006" xmlns:aink="http://schemas.microsoft.com/office/drawing/2016/ink" xmlns:am3d="http://schemas.microsoft.com/office/drawing/2017/model3d" xmlns:o="urn:schemas-microsoft-com:office:office" xmlns:r="http://schemas.openxmlformats.org/officeDocument/2006/relationships" xmlns:m="http://schemas.openxmlformats.org/officeDocument/2006/math" xmlns:v="urn:schemas-microsoft-com:vml" xmlns:wp14="http://schemas.microsoft.com/office/word/2010/wordprocessingDrawing" xmlns:wp="http://schemas.openxmlformats.org/drawingml/2006/wordprocessingDrawing" xmlns:w10="urn:schemas-microsoft-com:office:word" xmlns:w="http://schemas.openxmlformats.org/wordprocessingml/2006/main" xmlns:w14="http://schemas.microsoft.com/office/word/2010/wordml" xmlns:w15="http://schemas.microsoft.com/office/word/2012/wordml" xmlns:w16cid="http://schemas.microsoft.com/office/word/2016/wordml/cid" xmlns:w16se="http://schemas.microsoft.com/office/word/2015/wordml/symex" xmlns:wpg="http://schemas.microsoft.com/office/word/2010/wordprocessingGroup" xmlns:wpi="http://schemas.microsoft.com/office/word/2010/wordprocessingInk" xmlns:wne="http://schemas.microsoft.com/office/word/2006/wordml" xmlns:wps="http://schemas.microsoft.com/office/word/2010/wordprocessingShape" mc:Ignorable="w14 w15 w16se w16cid wp14">
+<w:ftr xmlns:wpc="http://schemas.microsoft.com/office/word/2010/wordprocessingCanvas" xmlns:cx="http://schemas.microsoft.com/office/drawing/2014/chartex" xmlns:cx1="http://schemas.microsoft.com/office/drawing/2015/9/8/chartex" xmlns:cx2="http://schemas.microsoft.com/office/drawing/2015/10/21/chartex" xmlns:cx3="http://schemas.microsoft.com/office/drawing/2016/5/9/chartex" xmlns:cx4="http://schemas.microsoft.com/office/drawing/2016/5/10/chartex" xmlns:cx5="http://schemas.microsoft.com/office/drawing/2016/5/11/chartex" xmlns:cx6="http://schemas.microsoft.com/office/drawing/2016/5/12/chartex" xmlns:cx7="http://schemas.microsoft.com/office/drawing/2016/5/13/chartex" xmlns:cx8="http://schemas.microsoft.com/office/drawing/2016/5/14/chartex" xmlns:mc="http://schemas.openxmlformats.org/markup-compatibility/2006" xmlns:aink="http://schemas.microsoft.com/office/drawing/2016/ink" xmlns:am3d="http://schemas.microsoft.com/office/drawing/2017/model3d" xmlns:o="urn:schemas-microsoft-com:office:office" xmlns:r="http://schemas.openxmlformats.org/officeDocument/2006/relationships" xmlns:m="http://schemas.openxmlformats.org/officeDocument/2006/math" xmlns:v="urn:schemas-microsoft-com:vml" xmlns:wp14="http://schemas.microsoft.com/office/word/2010/wordprocessingDrawing" xmlns:wp="http://schemas.openxmlformats.org/drawingml/2006/wordprocessingDrawing" xmlns:w10="urn:schemas-microsoft-com:office:word" xmlns:w="http://schemas.openxmlformats.org/wordprocessingml/2006/main" xmlns:w14="http://schemas.microsoft.com/office/word/2010/wordml" xmlns:w15="http://schemas.microsoft.com/office/word/2012/wordml" xmlns:w16cex="http://schemas.microsoft.com/office/word/2018/wordml/cex" xmlns:w16cid="http://schemas.microsoft.com/office/word/2016/wordml/cid" xmlns:w16="http://schemas.microsoft.com/office/word/2018/wordml" xmlns:w16se="http://schemas.microsoft.com/office/word/2015/wordml/symex" xmlns:wpg="http://schemas.microsoft.com/office/word/2010/wordprocessingGroup" xmlns:wpi="http://schemas.microsoft.com/office/word/2010/wordprocessingInk" xmlns:wne="http://schemas.microsoft.com/office/word/2006/wordml" xmlns:wps="http://schemas.microsoft.com/office/word/2010/wordprocessingShape" mc:Ignorable="w14 w15 w16se w16cid w16 w16cex wp14">
   <w:p>
     <w:pPr>
       <w:pStyle w:val="Header"/>
@@ -2093,7 +1990,7 @@
         <w:color w:val="4472C4" w:themeColor="accent1"/>
       </w:rPr>
       <w:drawing>
-        <wp:inline distT="0" distB="0" distL="0" distR="0" wp14:anchorId="4D819681" wp14:editId="7F779F70">
+        <wp:inline distT="0" distB="0" distL="0" distR="0" wp14:anchorId="3C14F471" wp14:editId="0AF25E35">
           <wp:extent cx="438912" cy="276973"/>
           <wp:effectExtent l="0" t="0" r="0" b="8890"/>
           <wp:docPr id="145" name="Picture 145"/>
@@ -2151,7 +2048,7 @@
 </file>
 
 <file path=word/footnotes.xml><?xml version="1.0" encoding="utf-8"?>
-<w:footnotes xmlns:wpc="http://schemas.microsoft.com/office/word/2010/wordprocessingCanvas" xmlns:cx="http://schemas.microsoft.com/office/drawing/2014/chartex" xmlns:cx1="http://schemas.microsoft.com/office/drawing/2015/9/8/chartex" xmlns:cx2="http://schemas.microsoft.com/office/drawing/2015/10/21/chartex" xmlns:cx3="http://schemas.microsoft.com/office/drawing/2016/5/9/chartex" xmlns:cx4="http://schemas.microsoft.com/office/drawing/2016/5/10/chartex" xmlns:cx5="http://schemas.microsoft.com/office/drawing/2016/5/11/chartex" xmlns:cx6="http://schemas.microsoft.com/office/drawing/2016/5/12/chartex" xmlns:cx7="http://schemas.microsoft.com/office/drawing/2016/5/13/chartex" xmlns:cx8="http://schemas.microsoft.com/office/drawing/2016/5/14/chartex" xmlns:mc="http://schemas.openxmlformats.org/markup-compatibility/2006" xmlns:aink="http://schemas.microsoft.com/office/drawing/2016/ink" xmlns:am3d="http://schemas.microsoft.com/office/drawing/2017/model3d" xmlns:o="urn:schemas-microsoft-com:office:office" xmlns:r="http://schemas.openxmlformats.org/officeDocument/2006/relationships" xmlns:m="http://schemas.openxmlformats.org/officeDocument/2006/math" xmlns:v="urn:schemas-microsoft-com:vml" xmlns:wp14="http://schemas.microsoft.com/office/word/2010/wordprocessingDrawing" xmlns:wp="http://schemas.openxmlformats.org/drawingml/2006/wordprocessingDrawing" xmlns:w10="urn:schemas-microsoft-com:office:word" xmlns:w="http://schemas.openxmlformats.org/wordprocessingml/2006/main" xmlns:w14="http://schemas.microsoft.com/office/word/2010/wordml" xmlns:w15="http://schemas.microsoft.com/office/word/2012/wordml" xmlns:w16cid="http://schemas.microsoft.com/office/word/2016/wordml/cid" xmlns:w16se="http://schemas.microsoft.com/office/word/2015/wordml/symex" xmlns:wpg="http://schemas.microsoft.com/office/word/2010/wordprocessingGroup" xmlns:wpi="http://schemas.microsoft.com/office/word/2010/wordprocessingInk" xmlns:wne="http://schemas.microsoft.com/office/word/2006/wordml" xmlns:wps="http://schemas.microsoft.com/office/word/2010/wordprocessingShape" mc:Ignorable="w14 w15 w16se w16cid wp14">
+<w:footnotes xmlns:wpc="http://schemas.microsoft.com/office/word/2010/wordprocessingCanvas" xmlns:cx="http://schemas.microsoft.com/office/drawing/2014/chartex" xmlns:cx1="http://schemas.microsoft.com/office/drawing/2015/9/8/chartex" xmlns:cx2="http://schemas.microsoft.com/office/drawing/2015/10/21/chartex" xmlns:cx3="http://schemas.microsoft.com/office/drawing/2016/5/9/chartex" xmlns:cx4="http://schemas.microsoft.com/office/drawing/2016/5/10/chartex" xmlns:cx5="http://schemas.microsoft.com/office/drawing/2016/5/11/chartex" xmlns:cx6="http://schemas.microsoft.com/office/drawing/2016/5/12/chartex" xmlns:cx7="http://schemas.microsoft.com/office/drawing/2016/5/13/chartex" xmlns:cx8="http://schemas.microsoft.com/office/drawing/2016/5/14/chartex" xmlns:mc="http://schemas.openxmlformats.org/markup-compatibility/2006" xmlns:aink="http://schemas.microsoft.com/office/drawing/2016/ink" xmlns:am3d="http://schemas.microsoft.com/office/drawing/2017/model3d" xmlns:o="urn:schemas-microsoft-com:office:office" xmlns:r="http://schemas.openxmlformats.org/officeDocument/2006/relationships" xmlns:m="http://schemas.openxmlformats.org/officeDocument/2006/math" xmlns:v="urn:schemas-microsoft-com:vml" xmlns:wp14="http://schemas.microsoft.com/office/word/2010/wordprocessingDrawing" xmlns:wp="http://schemas.openxmlformats.org/drawingml/2006/wordprocessingDrawing" xmlns:w10="urn:schemas-microsoft-com:office:word" xmlns:w="http://schemas.openxmlformats.org/wordprocessingml/2006/main" xmlns:w14="http://schemas.microsoft.com/office/word/2010/wordml" xmlns:w15="http://schemas.microsoft.com/office/word/2012/wordml" xmlns:w16cex="http://schemas.microsoft.com/office/word/2018/wordml/cex" xmlns:w16cid="http://schemas.microsoft.com/office/word/2016/wordml/cid" xmlns:w16="http://schemas.microsoft.com/office/word/2018/wordml" xmlns:w16se="http://schemas.microsoft.com/office/word/2015/wordml/symex" xmlns:wpg="http://schemas.microsoft.com/office/word/2010/wordprocessingGroup" xmlns:wpi="http://schemas.microsoft.com/office/word/2010/wordprocessingInk" xmlns:wne="http://schemas.microsoft.com/office/word/2006/wordml" xmlns:wps="http://schemas.microsoft.com/office/word/2010/wordprocessingShape" mc:Ignorable="w14 w15 w16se w16cid w16 w16cex wp14">
   <w:footnote w:type="separator" w:id="-1">
     <w:p>
       <w:pPr>
@@ -2176,7 +2073,7 @@
 </file>
 
 <file path=word/header1.xml><?xml version="1.0" encoding="utf-8"?>
-<w:hdr xmlns:wpc="http://schemas.microsoft.com/office/word/2010/wordprocessingCanvas" xmlns:cx="http://schemas.microsoft.com/office/drawing/2014/chartex" xmlns:cx1="http://schemas.microsoft.com/office/drawing/2015/9/8/chartex" xmlns:cx2="http://schemas.microsoft.com/office/drawing/2015/10/21/chartex" xmlns:cx3="http://schemas.microsoft.com/office/drawing/2016/5/9/chartex" xmlns:cx4="http://schemas.microsoft.com/office/drawing/2016/5/10/chartex" xmlns:cx5="http://schemas.microsoft.com/office/drawing/2016/5/11/chartex" xmlns:cx6="http://schemas.microsoft.com/office/drawing/2016/5/12/chartex" xmlns:cx7="http://schemas.microsoft.com/office/drawing/2016/5/13/chartex" xmlns:cx8="http://schemas.microsoft.com/office/drawing/2016/5/14/chartex" xmlns:mc="http://schemas.openxmlformats.org/markup-compatibility/2006" xmlns:aink="http://schemas.microsoft.com/office/drawing/2016/ink" xmlns:am3d="http://schemas.microsoft.com/office/drawing/2017/model3d" xmlns:o="urn:schemas-microsoft-com:office:office" xmlns:r="http://schemas.openxmlformats.org/officeDocument/2006/relationships" xmlns:m="http://schemas.openxmlformats.org/officeDocument/2006/math" xmlns:v="urn:schemas-microsoft-com:vml" xmlns:wp14="http://schemas.microsoft.com/office/word/2010/wordprocessingDrawing" xmlns:wp="http://schemas.openxmlformats.org/drawingml/2006/wordprocessingDrawing" xmlns:w10="urn:schemas-microsoft-com:office:word" xmlns:w="http://schemas.openxmlformats.org/wordprocessingml/2006/main" xmlns:w14="http://schemas.microsoft.com/office/word/2010/wordml" xmlns:w15="http://schemas.microsoft.com/office/word/2012/wordml" xmlns:w16cid="http://schemas.microsoft.com/office/word/2016/wordml/cid" xmlns:w16se="http://schemas.microsoft.com/office/word/2015/wordml/symex" xmlns:wpg="http://schemas.microsoft.com/office/word/2010/wordprocessingGroup" xmlns:wpi="http://schemas.microsoft.com/office/word/2010/wordprocessingInk" xmlns:wne="http://schemas.microsoft.com/office/word/2006/wordml" xmlns:wps="http://schemas.microsoft.com/office/word/2010/wordprocessingShape" mc:Ignorable="w14 w15 w16se w16cid wp14">
+<w:hdr xmlns:wpc="http://schemas.microsoft.com/office/word/2010/wordprocessingCanvas" xmlns:cx="http://schemas.microsoft.com/office/drawing/2014/chartex" xmlns:cx1="http://schemas.microsoft.com/office/drawing/2015/9/8/chartex" xmlns:cx2="http://schemas.microsoft.com/office/drawing/2015/10/21/chartex" xmlns:cx3="http://schemas.microsoft.com/office/drawing/2016/5/9/chartex" xmlns:cx4="http://schemas.microsoft.com/office/drawing/2016/5/10/chartex" xmlns:cx5="http://schemas.microsoft.com/office/drawing/2016/5/11/chartex" xmlns:cx6="http://schemas.microsoft.com/office/drawing/2016/5/12/chartex" xmlns:cx7="http://schemas.microsoft.com/office/drawing/2016/5/13/chartex" xmlns:cx8="http://schemas.microsoft.com/office/drawing/2016/5/14/chartex" xmlns:mc="http://schemas.openxmlformats.org/markup-compatibility/2006" xmlns:aink="http://schemas.microsoft.com/office/drawing/2016/ink" xmlns:am3d="http://schemas.microsoft.com/office/drawing/2017/model3d" xmlns:o="urn:schemas-microsoft-com:office:office" xmlns:r="http://schemas.openxmlformats.org/officeDocument/2006/relationships" xmlns:m="http://schemas.openxmlformats.org/officeDocument/2006/math" xmlns:v="urn:schemas-microsoft-com:vml" xmlns:wp14="http://schemas.microsoft.com/office/word/2010/wordprocessingDrawing" xmlns:wp="http://schemas.openxmlformats.org/drawingml/2006/wordprocessingDrawing" xmlns:w10="urn:schemas-microsoft-com:office:word" xmlns:w="http://schemas.openxmlformats.org/wordprocessingml/2006/main" xmlns:w14="http://schemas.microsoft.com/office/word/2010/wordml" xmlns:w15="http://schemas.microsoft.com/office/word/2012/wordml" xmlns:w16cex="http://schemas.microsoft.com/office/word/2018/wordml/cex" xmlns:w16cid="http://schemas.microsoft.com/office/word/2016/wordml/cid" xmlns:w16="http://schemas.microsoft.com/office/word/2018/wordml" xmlns:w16se="http://schemas.microsoft.com/office/word/2015/wordml/symex" xmlns:wpg="http://schemas.microsoft.com/office/word/2010/wordprocessingGroup" xmlns:wpi="http://schemas.microsoft.com/office/word/2010/wordprocessingInk" xmlns:wne="http://schemas.microsoft.com/office/word/2006/wordml" xmlns:wps="http://schemas.microsoft.com/office/word/2010/wordprocessingShape" mc:Ignorable="w14 w15 w16se w16cid w16 w16cex wp14">
   <w:sdt>
     <w:sdtPr>
       <w:rPr>
@@ -2258,114 +2155,114 @@
 </file>
 
 <file path=word/numbering.xml><?xml version="1.0" encoding="utf-8"?>
-<w:numbering xmlns:wpc="http://schemas.microsoft.com/office/word/2010/wordprocessingCanvas" xmlns:cx="http://schemas.microsoft.com/office/drawing/2014/chartex" xmlns:cx1="http://schemas.microsoft.com/office/drawing/2015/9/8/chartex" xmlns:cx2="http://schemas.microsoft.com/office/drawing/2015/10/21/chartex" xmlns:cx3="http://schemas.microsoft.com/office/drawing/2016/5/9/chartex" xmlns:cx4="http://schemas.microsoft.com/office/drawing/2016/5/10/chartex" xmlns:cx5="http://schemas.microsoft.com/office/drawing/2016/5/11/chartex" xmlns:cx6="http://schemas.microsoft.com/office/drawing/2016/5/12/chartex" xmlns:cx7="http://schemas.microsoft.com/office/drawing/2016/5/13/chartex" xmlns:cx8="http://schemas.microsoft.com/office/drawing/2016/5/14/chartex" xmlns:mc="http://schemas.openxmlformats.org/markup-compatibility/2006" xmlns:aink="http://schemas.microsoft.com/office/drawing/2016/ink" xmlns:am3d="http://schemas.microsoft.com/office/drawing/2017/model3d" xmlns:o="urn:schemas-microsoft-com:office:office" xmlns:r="http://schemas.openxmlformats.org/officeDocument/2006/relationships" xmlns:m="http://schemas.openxmlformats.org/officeDocument/2006/math" xmlns:v="urn:schemas-microsoft-com:vml" xmlns:wp14="http://schemas.microsoft.com/office/word/2010/wordprocessingDrawing" xmlns:wp="http://schemas.openxmlformats.org/drawingml/2006/wordprocessingDrawing" xmlns:w10="urn:schemas-microsoft-com:office:word" xmlns:w="http://schemas.openxmlformats.org/wordprocessingml/2006/main" xmlns:w14="http://schemas.microsoft.com/office/word/2010/wordml" xmlns:w15="http://schemas.microsoft.com/office/word/2012/wordml" xmlns:w16cid="http://schemas.microsoft.com/office/word/2016/wordml/cid" xmlns:w16se="http://schemas.microsoft.com/office/word/2015/wordml/symex" xmlns:wpg="http://schemas.microsoft.com/office/word/2010/wordprocessingGroup" xmlns:wpi="http://schemas.microsoft.com/office/word/2010/wordprocessingInk" xmlns:wne="http://schemas.microsoft.com/office/word/2006/wordml" xmlns:wps="http://schemas.microsoft.com/office/word/2010/wordprocessingShape" mc:Ignorable="w14 w15 w16se w16cid wp14">
+<w:numbering xmlns:wpc="http://schemas.microsoft.com/office/word/2010/wordprocessingCanvas" xmlns:cx="http://schemas.microsoft.com/office/drawing/2014/chartex" xmlns:cx1="http://schemas.microsoft.com/office/drawing/2015/9/8/chartex" xmlns:cx2="http://schemas.microsoft.com/office/drawing/2015/10/21/chartex" xmlns:cx3="http://schemas.microsoft.com/office/drawing/2016/5/9/chartex" xmlns:cx4="http://schemas.microsoft.com/office/drawing/2016/5/10/chartex" xmlns:cx5="http://schemas.microsoft.com/office/drawing/2016/5/11/chartex" xmlns:cx6="http://schemas.microsoft.com/office/drawing/2016/5/12/chartex" xmlns:cx7="http://schemas.microsoft.com/office/drawing/2016/5/13/chartex" xmlns:cx8="http://schemas.microsoft.com/office/drawing/2016/5/14/chartex" xmlns:mc="http://schemas.openxmlformats.org/markup-compatibility/2006" xmlns:aink="http://schemas.microsoft.com/office/drawing/2016/ink" xmlns:am3d="http://schemas.microsoft.com/office/drawing/2017/model3d" xmlns:o="urn:schemas-microsoft-com:office:office" xmlns:r="http://schemas.openxmlformats.org/officeDocument/2006/relationships" xmlns:m="http://schemas.openxmlformats.org/officeDocument/2006/math" xmlns:v="urn:schemas-microsoft-com:vml" xmlns:wp14="http://schemas.microsoft.com/office/word/2010/wordprocessingDrawing" xmlns:wp="http://schemas.openxmlformats.org/drawingml/2006/wordprocessingDrawing" xmlns:w10="urn:schemas-microsoft-com:office:word" xmlns:w="http://schemas.openxmlformats.org/wordprocessingml/2006/main" xmlns:w14="http://schemas.microsoft.com/office/word/2010/wordml" xmlns:w15="http://schemas.microsoft.com/office/word/2012/wordml" xmlns:w16cex="http://schemas.microsoft.com/office/word/2018/wordml/cex" xmlns:w16cid="http://schemas.microsoft.com/office/word/2016/wordml/cid" xmlns:w16="http://schemas.microsoft.com/office/word/2018/wordml" xmlns:w16se="http://schemas.microsoft.com/office/word/2015/wordml/symex" xmlns:wpg="http://schemas.microsoft.com/office/word/2010/wordprocessingGroup" xmlns:wpi="http://schemas.microsoft.com/office/word/2010/wordprocessingInk" xmlns:wne="http://schemas.microsoft.com/office/word/2006/wordml" xmlns:wps="http://schemas.microsoft.com/office/word/2010/wordprocessingShape" mc:Ignorable="w14 w15 w16se w16cid w16 w16cex wp14">
   <w:abstractNum w:abstractNumId="0" w15:restartNumberingAfterBreak="0">
-    <w:nsid w:val="12945E7A"/>
+    <w:nsid w:val="012A5E8F"/>
     <w:multiLevelType w:val="hybridMultilevel"/>
-    <w:tmpl w:val="4B067F58"/>
-    <w:lvl w:ilvl="0" w:tplc="04090001">
-      <w:start w:val="1"/>
+    <w:tmpl w:val="23F028BA"/>
+    <w:lvl w:ilvl="0" w:tplc="BAB06A9A">
       <w:numFmt w:val="bullet"/>
       <w:lvlText w:val=""/>
       <w:lvlJc w:val="left"/>
       <w:pPr>
-        <w:ind w:left="360" w:hanging="360"/>
+        <w:ind w:left="720" w:hanging="360"/>
+      </w:pPr>
+      <w:rPr>
+        <w:rFonts w:ascii="Symbol" w:eastAsiaTheme="minorEastAsia" w:hAnsi="Symbol" w:cstheme="minorBidi" w:hint="default"/>
+        <w:sz w:val="21"/>
+      </w:rPr>
+    </w:lvl>
+    <w:lvl w:ilvl="1" w:tplc="04090003" w:tentative="1">
+      <w:start w:val="1"/>
+      <w:numFmt w:val="bullet"/>
+      <w:lvlText w:val="o"/>
+      <w:lvlJc w:val="left"/>
+      <w:pPr>
+        <w:ind w:left="1440" w:hanging="360"/>
+      </w:pPr>
+      <w:rPr>
+        <w:rFonts w:ascii="Courier New" w:hAnsi="Courier New" w:cs="Courier New" w:hint="default"/>
+      </w:rPr>
+    </w:lvl>
+    <w:lvl w:ilvl="2" w:tplc="04090005" w:tentative="1">
+      <w:start w:val="1"/>
+      <w:numFmt w:val="bullet"/>
+      <w:lvlText w:val=""/>
+      <w:lvlJc w:val="left"/>
+      <w:pPr>
+        <w:ind w:left="2160" w:hanging="360"/>
+      </w:pPr>
+      <w:rPr>
+        <w:rFonts w:ascii="Wingdings" w:hAnsi="Wingdings" w:hint="default"/>
+      </w:rPr>
+    </w:lvl>
+    <w:lvl w:ilvl="3" w:tplc="04090001" w:tentative="1">
+      <w:start w:val="1"/>
+      <w:numFmt w:val="bullet"/>
+      <w:lvlText w:val=""/>
+      <w:lvlJc w:val="left"/>
+      <w:pPr>
+        <w:ind w:left="2880" w:hanging="360"/>
       </w:pPr>
       <w:rPr>
         <w:rFonts w:ascii="Symbol" w:hAnsi="Symbol" w:hint="default"/>
       </w:rPr>
     </w:lvl>
-    <w:lvl w:ilvl="1" w:tplc="04090003" w:tentative="1">
+    <w:lvl w:ilvl="4" w:tplc="04090003" w:tentative="1">
       <w:start w:val="1"/>
       <w:numFmt w:val="bullet"/>
       <w:lvlText w:val="o"/>
       <w:lvlJc w:val="left"/>
       <w:pPr>
-        <w:ind w:left="1080" w:hanging="360"/>
+        <w:ind w:left="3600" w:hanging="360"/>
       </w:pPr>
       <w:rPr>
         <w:rFonts w:ascii="Courier New" w:hAnsi="Courier New" w:cs="Courier New" w:hint="default"/>
       </w:rPr>
     </w:lvl>
-    <w:lvl w:ilvl="2" w:tplc="04090005" w:tentative="1">
+    <w:lvl w:ilvl="5" w:tplc="04090005" w:tentative="1">
       <w:start w:val="1"/>
       <w:numFmt w:val="bullet"/>
       <w:lvlText w:val=""/>
       <w:lvlJc w:val="left"/>
       <w:pPr>
-        <w:ind w:left="1800" w:hanging="360"/>
+        <w:ind w:left="4320" w:hanging="360"/>
       </w:pPr>
       <w:rPr>
         <w:rFonts w:ascii="Wingdings" w:hAnsi="Wingdings" w:hint="default"/>
       </w:rPr>
     </w:lvl>
-    <w:lvl w:ilvl="3" w:tplc="04090001" w:tentative="1">
+    <w:lvl w:ilvl="6" w:tplc="04090001" w:tentative="1">
       <w:start w:val="1"/>
       <w:numFmt w:val="bullet"/>
       <w:lvlText w:val=""/>
       <w:lvlJc w:val="left"/>
       <w:pPr>
-        <w:ind w:left="2520" w:hanging="360"/>
+        <w:ind w:left="5040" w:hanging="360"/>
       </w:pPr>
       <w:rPr>
         <w:rFonts w:ascii="Symbol" w:hAnsi="Symbol" w:hint="default"/>
       </w:rPr>
     </w:lvl>
-    <w:lvl w:ilvl="4" w:tplc="04090003" w:tentative="1">
+    <w:lvl w:ilvl="7" w:tplc="04090003" w:tentative="1">
       <w:start w:val="1"/>
       <w:numFmt w:val="bullet"/>
       <w:lvlText w:val="o"/>
       <w:lvlJc w:val="left"/>
       <w:pPr>
-        <w:ind w:left="3240" w:hanging="360"/>
+        <w:ind w:left="5760" w:hanging="360"/>
       </w:pPr>
       <w:rPr>
         <w:rFonts w:ascii="Courier New" w:hAnsi="Courier New" w:cs="Courier New" w:hint="default"/>
       </w:rPr>
     </w:lvl>
-    <w:lvl w:ilvl="5" w:tplc="04090005" w:tentative="1">
+    <w:lvl w:ilvl="8" w:tplc="04090005" w:tentative="1">
       <w:start w:val="1"/>
       <w:numFmt w:val="bullet"/>
       <w:lvlText w:val=""/>
       <w:lvlJc w:val="left"/>
       <w:pPr>
-        <w:ind w:left="3960" w:hanging="360"/>
-      </w:pPr>
-      <w:rPr>
-        <w:rFonts w:ascii="Wingdings" w:hAnsi="Wingdings" w:hint="default"/>
-      </w:rPr>
-    </w:lvl>
-    <w:lvl w:ilvl="6" w:tplc="04090001" w:tentative="1">
-      <w:start w:val="1"/>
-      <w:numFmt w:val="bullet"/>
-      <w:lvlText w:val=""/>
-      <w:lvlJc w:val="left"/>
-      <w:pPr>
-        <w:ind w:left="4680" w:hanging="360"/>
-      </w:pPr>
-      <w:rPr>
-        <w:rFonts w:ascii="Symbol" w:hAnsi="Symbol" w:hint="default"/>
-      </w:rPr>
-    </w:lvl>
-    <w:lvl w:ilvl="7" w:tplc="04090003" w:tentative="1">
-      <w:start w:val="1"/>
-      <w:numFmt w:val="bullet"/>
-      <w:lvlText w:val="o"/>
-      <w:lvlJc w:val="left"/>
-      <w:pPr>
-        <w:ind w:left="5400" w:hanging="360"/>
-      </w:pPr>
-      <w:rPr>
-        <w:rFonts w:ascii="Courier New" w:hAnsi="Courier New" w:cs="Courier New" w:hint="default"/>
-      </w:rPr>
-    </w:lvl>
-    <w:lvl w:ilvl="8" w:tplc="04090005" w:tentative="1">
-      <w:start w:val="1"/>
-      <w:numFmt w:val="bullet"/>
-      <w:lvlText w:val=""/>
-      <w:lvlJc w:val="left"/>
-      <w:pPr>
-        <w:ind w:left="6120" w:hanging="360"/>
+        <w:ind w:left="6480" w:hanging="360"/>
       </w:pPr>
       <w:rPr>
         <w:rFonts w:ascii="Wingdings" w:hAnsi="Wingdings" w:hint="default"/>
@@ -2373,9 +2270,9 @@
     </w:lvl>
   </w:abstractNum>
   <w:abstractNum w:abstractNumId="1" w15:restartNumberingAfterBreak="0">
-    <w:nsid w:val="38AD03AF"/>
+    <w:nsid w:val="233A1CD9"/>
     <w:multiLevelType w:val="hybridMultilevel"/>
-    <w:tmpl w:val="4D1CBF08"/>
+    <w:tmpl w:val="938004D8"/>
     <w:lvl w:ilvl="0" w:tplc="04090001">
       <w:numFmt w:val="bullet"/>
       <w:lvlText w:val=""/>
@@ -2387,7 +2284,7 @@
         <w:rFonts w:ascii="Symbol" w:eastAsia="Times New Roman" w:hAnsi="Symbol" w:cs="Times New Roman" w:hint="default"/>
       </w:rPr>
     </w:lvl>
-    <w:lvl w:ilvl="1" w:tplc="04090003">
+    <w:lvl w:ilvl="1" w:tplc="04090003" w:tentative="1">
       <w:start w:val="1"/>
       <w:numFmt w:val="bullet"/>
       <w:lvlText w:val="o"/>
@@ -2399,7 +2296,7 @@
         <w:rFonts w:ascii="Courier New" w:hAnsi="Courier New" w:cs="Courier New" w:hint="default"/>
       </w:rPr>
     </w:lvl>
-    <w:lvl w:ilvl="2" w:tplc="04090005">
+    <w:lvl w:ilvl="2" w:tplc="04090005" w:tentative="1">
       <w:start w:val="1"/>
       <w:numFmt w:val="bullet"/>
       <w:lvlText w:val=""/>
@@ -2411,7 +2308,7 @@
         <w:rFonts w:ascii="Wingdings" w:hAnsi="Wingdings" w:hint="default"/>
       </w:rPr>
     </w:lvl>
-    <w:lvl w:ilvl="3" w:tplc="04090001">
+    <w:lvl w:ilvl="3" w:tplc="04090001" w:tentative="1">
       <w:start w:val="1"/>
       <w:numFmt w:val="bullet"/>
       <w:lvlText w:val=""/>
@@ -2485,16 +2382,165 @@
     </w:lvl>
   </w:abstractNum>
   <w:abstractNum w:abstractNumId="2" w15:restartNumberingAfterBreak="0">
-    <w:nsid w:val="50395556"/>
+    <w:nsid w:val="265A0355"/>
+    <w:multiLevelType w:val="multilevel"/>
+    <w:tmpl w:val="FEE071B6"/>
+    <w:lvl w:ilvl="0">
+      <w:start w:val="1"/>
+      <w:numFmt w:val="bullet"/>
+      <w:lvlText w:val=""/>
+      <w:lvlJc w:val="left"/>
+      <w:pPr>
+        <w:tabs>
+          <w:tab w:val="num" w:pos="720"/>
+        </w:tabs>
+        <w:ind w:left="720" w:hanging="360"/>
+      </w:pPr>
+      <w:rPr>
+        <w:rFonts w:ascii="Symbol" w:hAnsi="Symbol" w:hint="default"/>
+        <w:sz w:val="20"/>
+      </w:rPr>
+    </w:lvl>
+    <w:lvl w:ilvl="1" w:tentative="1">
+      <w:start w:val="1"/>
+      <w:numFmt w:val="bullet"/>
+      <w:lvlText w:val="o"/>
+      <w:lvlJc w:val="left"/>
+      <w:pPr>
+        <w:tabs>
+          <w:tab w:val="num" w:pos="1440"/>
+        </w:tabs>
+        <w:ind w:left="1440" w:hanging="360"/>
+      </w:pPr>
+      <w:rPr>
+        <w:rFonts w:ascii="Courier New" w:hAnsi="Courier New" w:hint="default"/>
+        <w:sz w:val="20"/>
+      </w:rPr>
+    </w:lvl>
+    <w:lvl w:ilvl="2" w:tentative="1">
+      <w:start w:val="1"/>
+      <w:numFmt w:val="bullet"/>
+      <w:lvlText w:val=""/>
+      <w:lvlJc w:val="left"/>
+      <w:pPr>
+        <w:tabs>
+          <w:tab w:val="num" w:pos="2160"/>
+        </w:tabs>
+        <w:ind w:left="2160" w:hanging="360"/>
+      </w:pPr>
+      <w:rPr>
+        <w:rFonts w:ascii="Wingdings" w:hAnsi="Wingdings" w:hint="default"/>
+        <w:sz w:val="20"/>
+      </w:rPr>
+    </w:lvl>
+    <w:lvl w:ilvl="3" w:tentative="1">
+      <w:start w:val="1"/>
+      <w:numFmt w:val="bullet"/>
+      <w:lvlText w:val=""/>
+      <w:lvlJc w:val="left"/>
+      <w:pPr>
+        <w:tabs>
+          <w:tab w:val="num" w:pos="2880"/>
+        </w:tabs>
+        <w:ind w:left="2880" w:hanging="360"/>
+      </w:pPr>
+      <w:rPr>
+        <w:rFonts w:ascii="Wingdings" w:hAnsi="Wingdings" w:hint="default"/>
+        <w:sz w:val="20"/>
+      </w:rPr>
+    </w:lvl>
+    <w:lvl w:ilvl="4" w:tentative="1">
+      <w:start w:val="1"/>
+      <w:numFmt w:val="bullet"/>
+      <w:lvlText w:val=""/>
+      <w:lvlJc w:val="left"/>
+      <w:pPr>
+        <w:tabs>
+          <w:tab w:val="num" w:pos="3600"/>
+        </w:tabs>
+        <w:ind w:left="3600" w:hanging="360"/>
+      </w:pPr>
+      <w:rPr>
+        <w:rFonts w:ascii="Wingdings" w:hAnsi="Wingdings" w:hint="default"/>
+        <w:sz w:val="20"/>
+      </w:rPr>
+    </w:lvl>
+    <w:lvl w:ilvl="5" w:tentative="1">
+      <w:start w:val="1"/>
+      <w:numFmt w:val="bullet"/>
+      <w:lvlText w:val=""/>
+      <w:lvlJc w:val="left"/>
+      <w:pPr>
+        <w:tabs>
+          <w:tab w:val="num" w:pos="4320"/>
+        </w:tabs>
+        <w:ind w:left="4320" w:hanging="360"/>
+      </w:pPr>
+      <w:rPr>
+        <w:rFonts w:ascii="Wingdings" w:hAnsi="Wingdings" w:hint="default"/>
+        <w:sz w:val="20"/>
+      </w:rPr>
+    </w:lvl>
+    <w:lvl w:ilvl="6" w:tentative="1">
+      <w:start w:val="1"/>
+      <w:numFmt w:val="bullet"/>
+      <w:lvlText w:val=""/>
+      <w:lvlJc w:val="left"/>
+      <w:pPr>
+        <w:tabs>
+          <w:tab w:val="num" w:pos="5040"/>
+        </w:tabs>
+        <w:ind w:left="5040" w:hanging="360"/>
+      </w:pPr>
+      <w:rPr>
+        <w:rFonts w:ascii="Wingdings" w:hAnsi="Wingdings" w:hint="default"/>
+        <w:sz w:val="20"/>
+      </w:rPr>
+    </w:lvl>
+    <w:lvl w:ilvl="7" w:tentative="1">
+      <w:start w:val="1"/>
+      <w:numFmt w:val="bullet"/>
+      <w:lvlText w:val=""/>
+      <w:lvlJc w:val="left"/>
+      <w:pPr>
+        <w:tabs>
+          <w:tab w:val="num" w:pos="5760"/>
+        </w:tabs>
+        <w:ind w:left="5760" w:hanging="360"/>
+      </w:pPr>
+      <w:rPr>
+        <w:rFonts w:ascii="Wingdings" w:hAnsi="Wingdings" w:hint="default"/>
+        <w:sz w:val="20"/>
+      </w:rPr>
+    </w:lvl>
+    <w:lvl w:ilvl="8" w:tentative="1">
+      <w:start w:val="1"/>
+      <w:numFmt w:val="bullet"/>
+      <w:lvlText w:val=""/>
+      <w:lvlJc w:val="left"/>
+      <w:pPr>
+        <w:tabs>
+          <w:tab w:val="num" w:pos="6480"/>
+        </w:tabs>
+        <w:ind w:left="6480" w:hanging="360"/>
+      </w:pPr>
+      <w:rPr>
+        <w:rFonts w:ascii="Wingdings" w:hAnsi="Wingdings" w:hint="default"/>
+        <w:sz w:val="20"/>
+      </w:rPr>
+    </w:lvl>
+  </w:abstractNum>
+  <w:abstractNum w:abstractNumId="3" w15:restartNumberingAfterBreak="0">
+    <w:nsid w:val="314E43CF"/>
     <w:multiLevelType w:val="hybridMultilevel"/>
-    <w:tmpl w:val="063A5C86"/>
+    <w:tmpl w:val="181C6DF8"/>
     <w:lvl w:ilvl="0" w:tplc="04090001">
       <w:start w:val="1"/>
       <w:numFmt w:val="bullet"/>
       <w:lvlText w:val=""/>
       <w:lvlJc w:val="left"/>
       <w:pPr>
-        <w:ind w:left="360" w:hanging="360"/>
+        <w:ind w:left="720" w:hanging="360"/>
       </w:pPr>
       <w:rPr>
         <w:rFonts w:ascii="Symbol" w:hAnsi="Symbol" w:hint="default"/>
@@ -2506,7 +2552,7 @@
       <w:lvlText w:val="o"/>
       <w:lvlJc w:val="left"/>
       <w:pPr>
-        <w:ind w:left="1080" w:hanging="360"/>
+        <w:ind w:left="1440" w:hanging="360"/>
       </w:pPr>
       <w:rPr>
         <w:rFonts w:ascii="Courier New" w:hAnsi="Courier New" w:cs="Courier New" w:hint="default"/>
@@ -2518,7 +2564,7 @@
       <w:lvlText w:val=""/>
       <w:lvlJc w:val="left"/>
       <w:pPr>
-        <w:ind w:left="1800" w:hanging="360"/>
+        <w:ind w:left="2160" w:hanging="360"/>
       </w:pPr>
       <w:rPr>
         <w:rFonts w:ascii="Wingdings" w:hAnsi="Wingdings" w:hint="default"/>
@@ -2530,7 +2576,7 @@
       <w:lvlText w:val=""/>
       <w:lvlJc w:val="left"/>
       <w:pPr>
-        <w:ind w:left="2520" w:hanging="360"/>
+        <w:ind w:left="2880" w:hanging="360"/>
       </w:pPr>
       <w:rPr>
         <w:rFonts w:ascii="Symbol" w:hAnsi="Symbol" w:hint="default"/>
@@ -2542,7 +2588,7 @@
       <w:lvlText w:val="o"/>
       <w:lvlJc w:val="left"/>
       <w:pPr>
-        <w:ind w:left="3240" w:hanging="360"/>
+        <w:ind w:left="3600" w:hanging="360"/>
       </w:pPr>
       <w:rPr>
         <w:rFonts w:ascii="Courier New" w:hAnsi="Courier New" w:cs="Courier New" w:hint="default"/>
@@ -2554,7 +2600,7 @@
       <w:lvlText w:val=""/>
       <w:lvlJc w:val="left"/>
       <w:pPr>
-        <w:ind w:left="3960" w:hanging="360"/>
+        <w:ind w:left="4320" w:hanging="360"/>
       </w:pPr>
       <w:rPr>
         <w:rFonts w:ascii="Wingdings" w:hAnsi="Wingdings" w:hint="default"/>
@@ -2566,7 +2612,7 @@
       <w:lvlText w:val=""/>
       <w:lvlJc w:val="left"/>
       <w:pPr>
-        <w:ind w:left="4680" w:hanging="360"/>
+        <w:ind w:left="5040" w:hanging="360"/>
       </w:pPr>
       <w:rPr>
         <w:rFonts w:ascii="Symbol" w:hAnsi="Symbol" w:hint="default"/>
@@ -2578,7 +2624,7 @@
       <w:lvlText w:val="o"/>
       <w:lvlJc w:val="left"/>
       <w:pPr>
-        <w:ind w:left="5400" w:hanging="360"/>
+        <w:ind w:left="5760" w:hanging="360"/>
       </w:pPr>
       <w:rPr>
         <w:rFonts w:ascii="Courier New" w:hAnsi="Courier New" w:cs="Courier New" w:hint="default"/>
@@ -2590,7 +2636,1136 @@
       <w:lvlText w:val=""/>
       <w:lvlJc w:val="left"/>
       <w:pPr>
-        <w:ind w:left="6120" w:hanging="360"/>
+        <w:ind w:left="6480" w:hanging="360"/>
+      </w:pPr>
+      <w:rPr>
+        <w:rFonts w:ascii="Wingdings" w:hAnsi="Wingdings" w:hint="default"/>
+      </w:rPr>
+    </w:lvl>
+  </w:abstractNum>
+  <w:abstractNum w:abstractNumId="4" w15:restartNumberingAfterBreak="0">
+    <w:nsid w:val="328D1067"/>
+    <w:multiLevelType w:val="hybridMultilevel"/>
+    <w:tmpl w:val="CDE0A588"/>
+    <w:lvl w:ilvl="0" w:tplc="04090001">
+      <w:start w:val="1"/>
+      <w:numFmt w:val="bullet"/>
+      <w:lvlText w:val=""/>
+      <w:lvlJc w:val="left"/>
+      <w:pPr>
+        <w:ind w:left="720" w:hanging="360"/>
+      </w:pPr>
+      <w:rPr>
+        <w:rFonts w:ascii="Symbol" w:hAnsi="Symbol" w:hint="default"/>
+      </w:rPr>
+    </w:lvl>
+    <w:lvl w:ilvl="1" w:tplc="04090003" w:tentative="1">
+      <w:start w:val="1"/>
+      <w:numFmt w:val="bullet"/>
+      <w:lvlText w:val="o"/>
+      <w:lvlJc w:val="left"/>
+      <w:pPr>
+        <w:ind w:left="1440" w:hanging="360"/>
+      </w:pPr>
+      <w:rPr>
+        <w:rFonts w:ascii="Courier New" w:hAnsi="Courier New" w:cs="Courier New" w:hint="default"/>
+      </w:rPr>
+    </w:lvl>
+    <w:lvl w:ilvl="2" w:tplc="04090005" w:tentative="1">
+      <w:start w:val="1"/>
+      <w:numFmt w:val="bullet"/>
+      <w:lvlText w:val=""/>
+      <w:lvlJc w:val="left"/>
+      <w:pPr>
+        <w:ind w:left="2160" w:hanging="360"/>
+      </w:pPr>
+      <w:rPr>
+        <w:rFonts w:ascii="Wingdings" w:hAnsi="Wingdings" w:hint="default"/>
+      </w:rPr>
+    </w:lvl>
+    <w:lvl w:ilvl="3" w:tplc="04090001" w:tentative="1">
+      <w:start w:val="1"/>
+      <w:numFmt w:val="bullet"/>
+      <w:lvlText w:val=""/>
+      <w:lvlJc w:val="left"/>
+      <w:pPr>
+        <w:ind w:left="2880" w:hanging="360"/>
+      </w:pPr>
+      <w:rPr>
+        <w:rFonts w:ascii="Symbol" w:hAnsi="Symbol" w:hint="default"/>
+      </w:rPr>
+    </w:lvl>
+    <w:lvl w:ilvl="4" w:tplc="04090003" w:tentative="1">
+      <w:start w:val="1"/>
+      <w:numFmt w:val="bullet"/>
+      <w:lvlText w:val="o"/>
+      <w:lvlJc w:val="left"/>
+      <w:pPr>
+        <w:ind w:left="3600" w:hanging="360"/>
+      </w:pPr>
+      <w:rPr>
+        <w:rFonts w:ascii="Courier New" w:hAnsi="Courier New" w:cs="Courier New" w:hint="default"/>
+      </w:rPr>
+    </w:lvl>
+    <w:lvl w:ilvl="5" w:tplc="04090005" w:tentative="1">
+      <w:start w:val="1"/>
+      <w:numFmt w:val="bullet"/>
+      <w:lvlText w:val=""/>
+      <w:lvlJc w:val="left"/>
+      <w:pPr>
+        <w:ind w:left="4320" w:hanging="360"/>
+      </w:pPr>
+      <w:rPr>
+        <w:rFonts w:ascii="Wingdings" w:hAnsi="Wingdings" w:hint="default"/>
+      </w:rPr>
+    </w:lvl>
+    <w:lvl w:ilvl="6" w:tplc="04090001" w:tentative="1">
+      <w:start w:val="1"/>
+      <w:numFmt w:val="bullet"/>
+      <w:lvlText w:val=""/>
+      <w:lvlJc w:val="left"/>
+      <w:pPr>
+        <w:ind w:left="5040" w:hanging="360"/>
+      </w:pPr>
+      <w:rPr>
+        <w:rFonts w:ascii="Symbol" w:hAnsi="Symbol" w:hint="default"/>
+      </w:rPr>
+    </w:lvl>
+    <w:lvl w:ilvl="7" w:tplc="04090003" w:tentative="1">
+      <w:start w:val="1"/>
+      <w:numFmt w:val="bullet"/>
+      <w:lvlText w:val="o"/>
+      <w:lvlJc w:val="left"/>
+      <w:pPr>
+        <w:ind w:left="5760" w:hanging="360"/>
+      </w:pPr>
+      <w:rPr>
+        <w:rFonts w:ascii="Courier New" w:hAnsi="Courier New" w:cs="Courier New" w:hint="default"/>
+      </w:rPr>
+    </w:lvl>
+    <w:lvl w:ilvl="8" w:tplc="04090005" w:tentative="1">
+      <w:start w:val="1"/>
+      <w:numFmt w:val="bullet"/>
+      <w:lvlText w:val=""/>
+      <w:lvlJc w:val="left"/>
+      <w:pPr>
+        <w:ind w:left="6480" w:hanging="360"/>
+      </w:pPr>
+      <w:rPr>
+        <w:rFonts w:ascii="Wingdings" w:hAnsi="Wingdings" w:hint="default"/>
+      </w:rPr>
+    </w:lvl>
+  </w:abstractNum>
+  <w:abstractNum w:abstractNumId="5" w15:restartNumberingAfterBreak="0">
+    <w:nsid w:val="32DD0B21"/>
+    <w:multiLevelType w:val="hybridMultilevel"/>
+    <w:tmpl w:val="39329B66"/>
+    <w:lvl w:ilvl="0" w:tplc="04090001">
+      <w:start w:val="1"/>
+      <w:numFmt w:val="bullet"/>
+      <w:lvlText w:val=""/>
+      <w:lvlJc w:val="left"/>
+      <w:pPr>
+        <w:ind w:left="720" w:hanging="360"/>
+      </w:pPr>
+      <w:rPr>
+        <w:rFonts w:ascii="Symbol" w:hAnsi="Symbol" w:hint="default"/>
+      </w:rPr>
+    </w:lvl>
+    <w:lvl w:ilvl="1" w:tplc="04090003" w:tentative="1">
+      <w:start w:val="1"/>
+      <w:numFmt w:val="bullet"/>
+      <w:lvlText w:val="o"/>
+      <w:lvlJc w:val="left"/>
+      <w:pPr>
+        <w:ind w:left="1440" w:hanging="360"/>
+      </w:pPr>
+      <w:rPr>
+        <w:rFonts w:ascii="Courier New" w:hAnsi="Courier New" w:cs="Courier New" w:hint="default"/>
+      </w:rPr>
+    </w:lvl>
+    <w:lvl w:ilvl="2" w:tplc="04090005" w:tentative="1">
+      <w:start w:val="1"/>
+      <w:numFmt w:val="bullet"/>
+      <w:lvlText w:val=""/>
+      <w:lvlJc w:val="left"/>
+      <w:pPr>
+        <w:ind w:left="2160" w:hanging="360"/>
+      </w:pPr>
+      <w:rPr>
+        <w:rFonts w:ascii="Wingdings" w:hAnsi="Wingdings" w:hint="default"/>
+      </w:rPr>
+    </w:lvl>
+    <w:lvl w:ilvl="3" w:tplc="04090001" w:tentative="1">
+      <w:start w:val="1"/>
+      <w:numFmt w:val="bullet"/>
+      <w:lvlText w:val=""/>
+      <w:lvlJc w:val="left"/>
+      <w:pPr>
+        <w:ind w:left="2880" w:hanging="360"/>
+      </w:pPr>
+      <w:rPr>
+        <w:rFonts w:ascii="Symbol" w:hAnsi="Symbol" w:hint="default"/>
+      </w:rPr>
+    </w:lvl>
+    <w:lvl w:ilvl="4" w:tplc="04090003" w:tentative="1">
+      <w:start w:val="1"/>
+      <w:numFmt w:val="bullet"/>
+      <w:lvlText w:val="o"/>
+      <w:lvlJc w:val="left"/>
+      <w:pPr>
+        <w:ind w:left="3600" w:hanging="360"/>
+      </w:pPr>
+      <w:rPr>
+        <w:rFonts w:ascii="Courier New" w:hAnsi="Courier New" w:cs="Courier New" w:hint="default"/>
+      </w:rPr>
+    </w:lvl>
+    <w:lvl w:ilvl="5" w:tplc="04090005" w:tentative="1">
+      <w:start w:val="1"/>
+      <w:numFmt w:val="bullet"/>
+      <w:lvlText w:val=""/>
+      <w:lvlJc w:val="left"/>
+      <w:pPr>
+        <w:ind w:left="4320" w:hanging="360"/>
+      </w:pPr>
+      <w:rPr>
+        <w:rFonts w:ascii="Wingdings" w:hAnsi="Wingdings" w:hint="default"/>
+      </w:rPr>
+    </w:lvl>
+    <w:lvl w:ilvl="6" w:tplc="04090001" w:tentative="1">
+      <w:start w:val="1"/>
+      <w:numFmt w:val="bullet"/>
+      <w:lvlText w:val=""/>
+      <w:lvlJc w:val="left"/>
+      <w:pPr>
+        <w:ind w:left="5040" w:hanging="360"/>
+      </w:pPr>
+      <w:rPr>
+        <w:rFonts w:ascii="Symbol" w:hAnsi="Symbol" w:hint="default"/>
+      </w:rPr>
+    </w:lvl>
+    <w:lvl w:ilvl="7" w:tplc="04090003" w:tentative="1">
+      <w:start w:val="1"/>
+      <w:numFmt w:val="bullet"/>
+      <w:lvlText w:val="o"/>
+      <w:lvlJc w:val="left"/>
+      <w:pPr>
+        <w:ind w:left="5760" w:hanging="360"/>
+      </w:pPr>
+      <w:rPr>
+        <w:rFonts w:ascii="Courier New" w:hAnsi="Courier New" w:cs="Courier New" w:hint="default"/>
+      </w:rPr>
+    </w:lvl>
+    <w:lvl w:ilvl="8" w:tplc="04090005" w:tentative="1">
+      <w:start w:val="1"/>
+      <w:numFmt w:val="bullet"/>
+      <w:lvlText w:val=""/>
+      <w:lvlJc w:val="left"/>
+      <w:pPr>
+        <w:ind w:left="6480" w:hanging="360"/>
+      </w:pPr>
+      <w:rPr>
+        <w:rFonts w:ascii="Wingdings" w:hAnsi="Wingdings" w:hint="default"/>
+      </w:rPr>
+    </w:lvl>
+  </w:abstractNum>
+  <w:abstractNum w:abstractNumId="6" w15:restartNumberingAfterBreak="0">
+    <w:nsid w:val="33476218"/>
+    <w:multiLevelType w:val="hybridMultilevel"/>
+    <w:tmpl w:val="E1FE626E"/>
+    <w:lvl w:ilvl="0" w:tplc="BAB06A9A">
+      <w:numFmt w:val="bullet"/>
+      <w:lvlText w:val=""/>
+      <w:lvlJc w:val="left"/>
+      <w:pPr>
+        <w:ind w:left="720" w:hanging="360"/>
+      </w:pPr>
+      <w:rPr>
+        <w:rFonts w:ascii="Symbol" w:eastAsiaTheme="minorEastAsia" w:hAnsi="Symbol" w:cstheme="minorBidi" w:hint="default"/>
+        <w:sz w:val="21"/>
+      </w:rPr>
+    </w:lvl>
+    <w:lvl w:ilvl="1" w:tplc="04090003" w:tentative="1">
+      <w:start w:val="1"/>
+      <w:numFmt w:val="bullet"/>
+      <w:lvlText w:val="o"/>
+      <w:lvlJc w:val="left"/>
+      <w:pPr>
+        <w:ind w:left="1440" w:hanging="360"/>
+      </w:pPr>
+      <w:rPr>
+        <w:rFonts w:ascii="Courier New" w:hAnsi="Courier New" w:cs="Courier New" w:hint="default"/>
+      </w:rPr>
+    </w:lvl>
+    <w:lvl w:ilvl="2" w:tplc="04090005" w:tentative="1">
+      <w:start w:val="1"/>
+      <w:numFmt w:val="bullet"/>
+      <w:lvlText w:val=""/>
+      <w:lvlJc w:val="left"/>
+      <w:pPr>
+        <w:ind w:left="2160" w:hanging="360"/>
+      </w:pPr>
+      <w:rPr>
+        <w:rFonts w:ascii="Wingdings" w:hAnsi="Wingdings" w:hint="default"/>
+      </w:rPr>
+    </w:lvl>
+    <w:lvl w:ilvl="3" w:tplc="04090001" w:tentative="1">
+      <w:start w:val="1"/>
+      <w:numFmt w:val="bullet"/>
+      <w:lvlText w:val=""/>
+      <w:lvlJc w:val="left"/>
+      <w:pPr>
+        <w:ind w:left="2880" w:hanging="360"/>
+      </w:pPr>
+      <w:rPr>
+        <w:rFonts w:ascii="Symbol" w:hAnsi="Symbol" w:hint="default"/>
+      </w:rPr>
+    </w:lvl>
+    <w:lvl w:ilvl="4" w:tplc="04090003" w:tentative="1">
+      <w:start w:val="1"/>
+      <w:numFmt w:val="bullet"/>
+      <w:lvlText w:val="o"/>
+      <w:lvlJc w:val="left"/>
+      <w:pPr>
+        <w:ind w:left="3600" w:hanging="360"/>
+      </w:pPr>
+      <w:rPr>
+        <w:rFonts w:ascii="Courier New" w:hAnsi="Courier New" w:cs="Courier New" w:hint="default"/>
+      </w:rPr>
+    </w:lvl>
+    <w:lvl w:ilvl="5" w:tplc="04090005" w:tentative="1">
+      <w:start w:val="1"/>
+      <w:numFmt w:val="bullet"/>
+      <w:lvlText w:val=""/>
+      <w:lvlJc w:val="left"/>
+      <w:pPr>
+        <w:ind w:left="4320" w:hanging="360"/>
+      </w:pPr>
+      <w:rPr>
+        <w:rFonts w:ascii="Wingdings" w:hAnsi="Wingdings" w:hint="default"/>
+      </w:rPr>
+    </w:lvl>
+    <w:lvl w:ilvl="6" w:tplc="04090001" w:tentative="1">
+      <w:start w:val="1"/>
+      <w:numFmt w:val="bullet"/>
+      <w:lvlText w:val=""/>
+      <w:lvlJc w:val="left"/>
+      <w:pPr>
+        <w:ind w:left="5040" w:hanging="360"/>
+      </w:pPr>
+      <w:rPr>
+        <w:rFonts w:ascii="Symbol" w:hAnsi="Symbol" w:hint="default"/>
+      </w:rPr>
+    </w:lvl>
+    <w:lvl w:ilvl="7" w:tplc="04090003" w:tentative="1">
+      <w:start w:val="1"/>
+      <w:numFmt w:val="bullet"/>
+      <w:lvlText w:val="o"/>
+      <w:lvlJc w:val="left"/>
+      <w:pPr>
+        <w:ind w:left="5760" w:hanging="360"/>
+      </w:pPr>
+      <w:rPr>
+        <w:rFonts w:ascii="Courier New" w:hAnsi="Courier New" w:cs="Courier New" w:hint="default"/>
+      </w:rPr>
+    </w:lvl>
+    <w:lvl w:ilvl="8" w:tplc="04090005" w:tentative="1">
+      <w:start w:val="1"/>
+      <w:numFmt w:val="bullet"/>
+      <w:lvlText w:val=""/>
+      <w:lvlJc w:val="left"/>
+      <w:pPr>
+        <w:ind w:left="6480" w:hanging="360"/>
+      </w:pPr>
+      <w:rPr>
+        <w:rFonts w:ascii="Wingdings" w:hAnsi="Wingdings" w:hint="default"/>
+      </w:rPr>
+    </w:lvl>
+  </w:abstractNum>
+  <w:abstractNum w:abstractNumId="7" w15:restartNumberingAfterBreak="0">
+    <w:nsid w:val="40B064CB"/>
+    <w:multiLevelType w:val="hybridMultilevel"/>
+    <w:tmpl w:val="350ECAF0"/>
+    <w:lvl w:ilvl="0" w:tplc="BAB06A9A">
+      <w:numFmt w:val="bullet"/>
+      <w:lvlText w:val=""/>
+      <w:lvlJc w:val="left"/>
+      <w:pPr>
+        <w:ind w:left="720" w:hanging="360"/>
+      </w:pPr>
+      <w:rPr>
+        <w:rFonts w:ascii="Symbol" w:eastAsiaTheme="minorEastAsia" w:hAnsi="Symbol" w:cstheme="minorBidi" w:hint="default"/>
+        <w:sz w:val="21"/>
+      </w:rPr>
+    </w:lvl>
+    <w:lvl w:ilvl="1" w:tplc="04090003" w:tentative="1">
+      <w:start w:val="1"/>
+      <w:numFmt w:val="bullet"/>
+      <w:lvlText w:val="o"/>
+      <w:lvlJc w:val="left"/>
+      <w:pPr>
+        <w:ind w:left="1440" w:hanging="360"/>
+      </w:pPr>
+      <w:rPr>
+        <w:rFonts w:ascii="Courier New" w:hAnsi="Courier New" w:cs="Courier New" w:hint="default"/>
+      </w:rPr>
+    </w:lvl>
+    <w:lvl w:ilvl="2" w:tplc="04090005" w:tentative="1">
+      <w:start w:val="1"/>
+      <w:numFmt w:val="bullet"/>
+      <w:lvlText w:val=""/>
+      <w:lvlJc w:val="left"/>
+      <w:pPr>
+        <w:ind w:left="2160" w:hanging="360"/>
+      </w:pPr>
+      <w:rPr>
+        <w:rFonts w:ascii="Wingdings" w:hAnsi="Wingdings" w:hint="default"/>
+      </w:rPr>
+    </w:lvl>
+    <w:lvl w:ilvl="3" w:tplc="04090001" w:tentative="1">
+      <w:start w:val="1"/>
+      <w:numFmt w:val="bullet"/>
+      <w:lvlText w:val=""/>
+      <w:lvlJc w:val="left"/>
+      <w:pPr>
+        <w:ind w:left="2880" w:hanging="360"/>
+      </w:pPr>
+      <w:rPr>
+        <w:rFonts w:ascii="Symbol" w:hAnsi="Symbol" w:hint="default"/>
+      </w:rPr>
+    </w:lvl>
+    <w:lvl w:ilvl="4" w:tplc="04090003" w:tentative="1">
+      <w:start w:val="1"/>
+      <w:numFmt w:val="bullet"/>
+      <w:lvlText w:val="o"/>
+      <w:lvlJc w:val="left"/>
+      <w:pPr>
+        <w:ind w:left="3600" w:hanging="360"/>
+      </w:pPr>
+      <w:rPr>
+        <w:rFonts w:ascii="Courier New" w:hAnsi="Courier New" w:cs="Courier New" w:hint="default"/>
+      </w:rPr>
+    </w:lvl>
+    <w:lvl w:ilvl="5" w:tplc="04090005" w:tentative="1">
+      <w:start w:val="1"/>
+      <w:numFmt w:val="bullet"/>
+      <w:lvlText w:val=""/>
+      <w:lvlJc w:val="left"/>
+      <w:pPr>
+        <w:ind w:left="4320" w:hanging="360"/>
+      </w:pPr>
+      <w:rPr>
+        <w:rFonts w:ascii="Wingdings" w:hAnsi="Wingdings" w:hint="default"/>
+      </w:rPr>
+    </w:lvl>
+    <w:lvl w:ilvl="6" w:tplc="04090001" w:tentative="1">
+      <w:start w:val="1"/>
+      <w:numFmt w:val="bullet"/>
+      <w:lvlText w:val=""/>
+      <w:lvlJc w:val="left"/>
+      <w:pPr>
+        <w:ind w:left="5040" w:hanging="360"/>
+      </w:pPr>
+      <w:rPr>
+        <w:rFonts w:ascii="Symbol" w:hAnsi="Symbol" w:hint="default"/>
+      </w:rPr>
+    </w:lvl>
+    <w:lvl w:ilvl="7" w:tplc="04090003" w:tentative="1">
+      <w:start w:val="1"/>
+      <w:numFmt w:val="bullet"/>
+      <w:lvlText w:val="o"/>
+      <w:lvlJc w:val="left"/>
+      <w:pPr>
+        <w:ind w:left="5760" w:hanging="360"/>
+      </w:pPr>
+      <w:rPr>
+        <w:rFonts w:ascii="Courier New" w:hAnsi="Courier New" w:cs="Courier New" w:hint="default"/>
+      </w:rPr>
+    </w:lvl>
+    <w:lvl w:ilvl="8" w:tplc="04090005" w:tentative="1">
+      <w:start w:val="1"/>
+      <w:numFmt w:val="bullet"/>
+      <w:lvlText w:val=""/>
+      <w:lvlJc w:val="left"/>
+      <w:pPr>
+        <w:ind w:left="6480" w:hanging="360"/>
+      </w:pPr>
+      <w:rPr>
+        <w:rFonts w:ascii="Wingdings" w:hAnsi="Wingdings" w:hint="default"/>
+      </w:rPr>
+    </w:lvl>
+  </w:abstractNum>
+  <w:abstractNum w:abstractNumId="8" w15:restartNumberingAfterBreak="0">
+    <w:nsid w:val="4E7179EE"/>
+    <w:multiLevelType w:val="hybridMultilevel"/>
+    <w:tmpl w:val="F1284150"/>
+    <w:lvl w:ilvl="0" w:tplc="BAB06A9A">
+      <w:numFmt w:val="bullet"/>
+      <w:lvlText w:val=""/>
+      <w:lvlJc w:val="left"/>
+      <w:pPr>
+        <w:ind w:left="720" w:hanging="360"/>
+      </w:pPr>
+      <w:rPr>
+        <w:rFonts w:ascii="Symbol" w:eastAsiaTheme="minorEastAsia" w:hAnsi="Symbol" w:cstheme="minorBidi" w:hint="default"/>
+        <w:sz w:val="21"/>
+      </w:rPr>
+    </w:lvl>
+    <w:lvl w:ilvl="1" w:tplc="04090003" w:tentative="1">
+      <w:start w:val="1"/>
+      <w:numFmt w:val="bullet"/>
+      <w:lvlText w:val="o"/>
+      <w:lvlJc w:val="left"/>
+      <w:pPr>
+        <w:ind w:left="1440" w:hanging="360"/>
+      </w:pPr>
+      <w:rPr>
+        <w:rFonts w:ascii="Courier New" w:hAnsi="Courier New" w:cs="Courier New" w:hint="default"/>
+      </w:rPr>
+    </w:lvl>
+    <w:lvl w:ilvl="2" w:tplc="04090005" w:tentative="1">
+      <w:start w:val="1"/>
+      <w:numFmt w:val="bullet"/>
+      <w:lvlText w:val=""/>
+      <w:lvlJc w:val="left"/>
+      <w:pPr>
+        <w:ind w:left="2160" w:hanging="360"/>
+      </w:pPr>
+      <w:rPr>
+        <w:rFonts w:ascii="Wingdings" w:hAnsi="Wingdings" w:hint="default"/>
+      </w:rPr>
+    </w:lvl>
+    <w:lvl w:ilvl="3" w:tplc="04090001" w:tentative="1">
+      <w:start w:val="1"/>
+      <w:numFmt w:val="bullet"/>
+      <w:lvlText w:val=""/>
+      <w:lvlJc w:val="left"/>
+      <w:pPr>
+        <w:ind w:left="2880" w:hanging="360"/>
+      </w:pPr>
+      <w:rPr>
+        <w:rFonts w:ascii="Symbol" w:hAnsi="Symbol" w:hint="default"/>
+      </w:rPr>
+    </w:lvl>
+    <w:lvl w:ilvl="4" w:tplc="04090003" w:tentative="1">
+      <w:start w:val="1"/>
+      <w:numFmt w:val="bullet"/>
+      <w:lvlText w:val="o"/>
+      <w:lvlJc w:val="left"/>
+      <w:pPr>
+        <w:ind w:left="3600" w:hanging="360"/>
+      </w:pPr>
+      <w:rPr>
+        <w:rFonts w:ascii="Courier New" w:hAnsi="Courier New" w:cs="Courier New" w:hint="default"/>
+      </w:rPr>
+    </w:lvl>
+    <w:lvl w:ilvl="5" w:tplc="04090005" w:tentative="1">
+      <w:start w:val="1"/>
+      <w:numFmt w:val="bullet"/>
+      <w:lvlText w:val=""/>
+      <w:lvlJc w:val="left"/>
+      <w:pPr>
+        <w:ind w:left="4320" w:hanging="360"/>
+      </w:pPr>
+      <w:rPr>
+        <w:rFonts w:ascii="Wingdings" w:hAnsi="Wingdings" w:hint="default"/>
+      </w:rPr>
+    </w:lvl>
+    <w:lvl w:ilvl="6" w:tplc="04090001" w:tentative="1">
+      <w:start w:val="1"/>
+      <w:numFmt w:val="bullet"/>
+      <w:lvlText w:val=""/>
+      <w:lvlJc w:val="left"/>
+      <w:pPr>
+        <w:ind w:left="5040" w:hanging="360"/>
+      </w:pPr>
+      <w:rPr>
+        <w:rFonts w:ascii="Symbol" w:hAnsi="Symbol" w:hint="default"/>
+      </w:rPr>
+    </w:lvl>
+    <w:lvl w:ilvl="7" w:tplc="04090003" w:tentative="1">
+      <w:start w:val="1"/>
+      <w:numFmt w:val="bullet"/>
+      <w:lvlText w:val="o"/>
+      <w:lvlJc w:val="left"/>
+      <w:pPr>
+        <w:ind w:left="5760" w:hanging="360"/>
+      </w:pPr>
+      <w:rPr>
+        <w:rFonts w:ascii="Courier New" w:hAnsi="Courier New" w:cs="Courier New" w:hint="default"/>
+      </w:rPr>
+    </w:lvl>
+    <w:lvl w:ilvl="8" w:tplc="04090005" w:tentative="1">
+      <w:start w:val="1"/>
+      <w:numFmt w:val="bullet"/>
+      <w:lvlText w:val=""/>
+      <w:lvlJc w:val="left"/>
+      <w:pPr>
+        <w:ind w:left="6480" w:hanging="360"/>
+      </w:pPr>
+      <w:rPr>
+        <w:rFonts w:ascii="Wingdings" w:hAnsi="Wingdings" w:hint="default"/>
+      </w:rPr>
+    </w:lvl>
+  </w:abstractNum>
+  <w:abstractNum w:abstractNumId="9" w15:restartNumberingAfterBreak="0">
+    <w:nsid w:val="5C8C2EE2"/>
+    <w:multiLevelType w:val="hybridMultilevel"/>
+    <w:tmpl w:val="F7307C1C"/>
+    <w:lvl w:ilvl="0" w:tplc="BAB06A9A">
+      <w:numFmt w:val="bullet"/>
+      <w:lvlText w:val=""/>
+      <w:lvlJc w:val="left"/>
+      <w:pPr>
+        <w:ind w:left="720" w:hanging="360"/>
+      </w:pPr>
+      <w:rPr>
+        <w:rFonts w:ascii="Symbol" w:eastAsiaTheme="minorEastAsia" w:hAnsi="Symbol" w:cstheme="minorBidi" w:hint="default"/>
+        <w:sz w:val="21"/>
+      </w:rPr>
+    </w:lvl>
+    <w:lvl w:ilvl="1" w:tplc="04090003" w:tentative="1">
+      <w:start w:val="1"/>
+      <w:numFmt w:val="bullet"/>
+      <w:lvlText w:val="o"/>
+      <w:lvlJc w:val="left"/>
+      <w:pPr>
+        <w:ind w:left="1440" w:hanging="360"/>
+      </w:pPr>
+      <w:rPr>
+        <w:rFonts w:ascii="Courier New" w:hAnsi="Courier New" w:cs="Courier New" w:hint="default"/>
+      </w:rPr>
+    </w:lvl>
+    <w:lvl w:ilvl="2" w:tplc="04090005" w:tentative="1">
+      <w:start w:val="1"/>
+      <w:numFmt w:val="bullet"/>
+      <w:lvlText w:val=""/>
+      <w:lvlJc w:val="left"/>
+      <w:pPr>
+        <w:ind w:left="2160" w:hanging="360"/>
+      </w:pPr>
+      <w:rPr>
+        <w:rFonts w:ascii="Wingdings" w:hAnsi="Wingdings" w:hint="default"/>
+      </w:rPr>
+    </w:lvl>
+    <w:lvl w:ilvl="3" w:tplc="04090001" w:tentative="1">
+      <w:start w:val="1"/>
+      <w:numFmt w:val="bullet"/>
+      <w:lvlText w:val=""/>
+      <w:lvlJc w:val="left"/>
+      <w:pPr>
+        <w:ind w:left="2880" w:hanging="360"/>
+      </w:pPr>
+      <w:rPr>
+        <w:rFonts w:ascii="Symbol" w:hAnsi="Symbol" w:hint="default"/>
+      </w:rPr>
+    </w:lvl>
+    <w:lvl w:ilvl="4" w:tplc="04090003" w:tentative="1">
+      <w:start w:val="1"/>
+      <w:numFmt w:val="bullet"/>
+      <w:lvlText w:val="o"/>
+      <w:lvlJc w:val="left"/>
+      <w:pPr>
+        <w:ind w:left="3600" w:hanging="360"/>
+      </w:pPr>
+      <w:rPr>
+        <w:rFonts w:ascii="Courier New" w:hAnsi="Courier New" w:cs="Courier New" w:hint="default"/>
+      </w:rPr>
+    </w:lvl>
+    <w:lvl w:ilvl="5" w:tplc="04090005" w:tentative="1">
+      <w:start w:val="1"/>
+      <w:numFmt w:val="bullet"/>
+      <w:lvlText w:val=""/>
+      <w:lvlJc w:val="left"/>
+      <w:pPr>
+        <w:ind w:left="4320" w:hanging="360"/>
+      </w:pPr>
+      <w:rPr>
+        <w:rFonts w:ascii="Wingdings" w:hAnsi="Wingdings" w:hint="default"/>
+      </w:rPr>
+    </w:lvl>
+    <w:lvl w:ilvl="6" w:tplc="04090001" w:tentative="1">
+      <w:start w:val="1"/>
+      <w:numFmt w:val="bullet"/>
+      <w:lvlText w:val=""/>
+      <w:lvlJc w:val="left"/>
+      <w:pPr>
+        <w:ind w:left="5040" w:hanging="360"/>
+      </w:pPr>
+      <w:rPr>
+        <w:rFonts w:ascii="Symbol" w:hAnsi="Symbol" w:hint="default"/>
+      </w:rPr>
+    </w:lvl>
+    <w:lvl w:ilvl="7" w:tplc="04090003" w:tentative="1">
+      <w:start w:val="1"/>
+      <w:numFmt w:val="bullet"/>
+      <w:lvlText w:val="o"/>
+      <w:lvlJc w:val="left"/>
+      <w:pPr>
+        <w:ind w:left="5760" w:hanging="360"/>
+      </w:pPr>
+      <w:rPr>
+        <w:rFonts w:ascii="Courier New" w:hAnsi="Courier New" w:cs="Courier New" w:hint="default"/>
+      </w:rPr>
+    </w:lvl>
+    <w:lvl w:ilvl="8" w:tplc="04090005" w:tentative="1">
+      <w:start w:val="1"/>
+      <w:numFmt w:val="bullet"/>
+      <w:lvlText w:val=""/>
+      <w:lvlJc w:val="left"/>
+      <w:pPr>
+        <w:ind w:left="6480" w:hanging="360"/>
+      </w:pPr>
+      <w:rPr>
+        <w:rFonts w:ascii="Wingdings" w:hAnsi="Wingdings" w:hint="default"/>
+      </w:rPr>
+    </w:lvl>
+  </w:abstractNum>
+  <w:abstractNum w:abstractNumId="10" w15:restartNumberingAfterBreak="0">
+    <w:nsid w:val="5F882C84"/>
+    <w:multiLevelType w:val="hybridMultilevel"/>
+    <w:tmpl w:val="9D60E21A"/>
+    <w:lvl w:ilvl="0" w:tplc="04090001">
+      <w:numFmt w:val="bullet"/>
+      <w:lvlText w:val=""/>
+      <w:lvlJc w:val="left"/>
+      <w:pPr>
+        <w:ind w:left="720" w:hanging="360"/>
+      </w:pPr>
+      <w:rPr>
+        <w:rFonts w:ascii="Symbol" w:eastAsia="Times New Roman" w:hAnsi="Symbol" w:cs="Times New Roman" w:hint="default"/>
+      </w:rPr>
+    </w:lvl>
+    <w:lvl w:ilvl="1" w:tplc="04090003" w:tentative="1">
+      <w:start w:val="1"/>
+      <w:numFmt w:val="bullet"/>
+      <w:lvlText w:val="o"/>
+      <w:lvlJc w:val="left"/>
+      <w:pPr>
+        <w:ind w:left="1440" w:hanging="360"/>
+      </w:pPr>
+      <w:rPr>
+        <w:rFonts w:ascii="Courier New" w:hAnsi="Courier New" w:cs="Courier New" w:hint="default"/>
+      </w:rPr>
+    </w:lvl>
+    <w:lvl w:ilvl="2" w:tplc="04090005" w:tentative="1">
+      <w:start w:val="1"/>
+      <w:numFmt w:val="bullet"/>
+      <w:lvlText w:val=""/>
+      <w:lvlJc w:val="left"/>
+      <w:pPr>
+        <w:ind w:left="2160" w:hanging="360"/>
+      </w:pPr>
+      <w:rPr>
+        <w:rFonts w:ascii="Wingdings" w:hAnsi="Wingdings" w:hint="default"/>
+      </w:rPr>
+    </w:lvl>
+    <w:lvl w:ilvl="3" w:tplc="04090001" w:tentative="1">
+      <w:start w:val="1"/>
+      <w:numFmt w:val="bullet"/>
+      <w:lvlText w:val=""/>
+      <w:lvlJc w:val="left"/>
+      <w:pPr>
+        <w:ind w:left="2880" w:hanging="360"/>
+      </w:pPr>
+      <w:rPr>
+        <w:rFonts w:ascii="Symbol" w:hAnsi="Symbol" w:hint="default"/>
+      </w:rPr>
+    </w:lvl>
+    <w:lvl w:ilvl="4" w:tplc="04090003" w:tentative="1">
+      <w:start w:val="1"/>
+      <w:numFmt w:val="bullet"/>
+      <w:lvlText w:val="o"/>
+      <w:lvlJc w:val="left"/>
+      <w:pPr>
+        <w:ind w:left="3600" w:hanging="360"/>
+      </w:pPr>
+      <w:rPr>
+        <w:rFonts w:ascii="Courier New" w:hAnsi="Courier New" w:cs="Courier New" w:hint="default"/>
+      </w:rPr>
+    </w:lvl>
+    <w:lvl w:ilvl="5" w:tplc="04090005" w:tentative="1">
+      <w:start w:val="1"/>
+      <w:numFmt w:val="bullet"/>
+      <w:lvlText w:val=""/>
+      <w:lvlJc w:val="left"/>
+      <w:pPr>
+        <w:ind w:left="4320" w:hanging="360"/>
+      </w:pPr>
+      <w:rPr>
+        <w:rFonts w:ascii="Wingdings" w:hAnsi="Wingdings" w:hint="default"/>
+      </w:rPr>
+    </w:lvl>
+    <w:lvl w:ilvl="6" w:tplc="04090001" w:tentative="1">
+      <w:start w:val="1"/>
+      <w:numFmt w:val="bullet"/>
+      <w:lvlText w:val=""/>
+      <w:lvlJc w:val="left"/>
+      <w:pPr>
+        <w:ind w:left="5040" w:hanging="360"/>
+      </w:pPr>
+      <w:rPr>
+        <w:rFonts w:ascii="Symbol" w:hAnsi="Symbol" w:hint="default"/>
+      </w:rPr>
+    </w:lvl>
+    <w:lvl w:ilvl="7" w:tplc="04090003" w:tentative="1">
+      <w:start w:val="1"/>
+      <w:numFmt w:val="bullet"/>
+      <w:lvlText w:val="o"/>
+      <w:lvlJc w:val="left"/>
+      <w:pPr>
+        <w:ind w:left="5760" w:hanging="360"/>
+      </w:pPr>
+      <w:rPr>
+        <w:rFonts w:ascii="Courier New" w:hAnsi="Courier New" w:cs="Courier New" w:hint="default"/>
+      </w:rPr>
+    </w:lvl>
+    <w:lvl w:ilvl="8" w:tplc="04090005" w:tentative="1">
+      <w:start w:val="1"/>
+      <w:numFmt w:val="bullet"/>
+      <w:lvlText w:val=""/>
+      <w:lvlJc w:val="left"/>
+      <w:pPr>
+        <w:ind w:left="6480" w:hanging="360"/>
+      </w:pPr>
+      <w:rPr>
+        <w:rFonts w:ascii="Wingdings" w:hAnsi="Wingdings" w:hint="default"/>
+      </w:rPr>
+    </w:lvl>
+  </w:abstractNum>
+  <w:abstractNum w:abstractNumId="11" w15:restartNumberingAfterBreak="0">
+    <w:nsid w:val="64A133CE"/>
+    <w:multiLevelType w:val="hybridMultilevel"/>
+    <w:tmpl w:val="3376AF30"/>
+    <w:lvl w:ilvl="0" w:tplc="BAB06A9A">
+      <w:numFmt w:val="bullet"/>
+      <w:lvlText w:val=""/>
+      <w:lvlJc w:val="left"/>
+      <w:pPr>
+        <w:ind w:left="720" w:hanging="360"/>
+      </w:pPr>
+      <w:rPr>
+        <w:rFonts w:ascii="Symbol" w:eastAsiaTheme="minorEastAsia" w:hAnsi="Symbol" w:cstheme="minorBidi" w:hint="default"/>
+        <w:sz w:val="21"/>
+      </w:rPr>
+    </w:lvl>
+    <w:lvl w:ilvl="1" w:tplc="04090003" w:tentative="1">
+      <w:start w:val="1"/>
+      <w:numFmt w:val="bullet"/>
+      <w:lvlText w:val="o"/>
+      <w:lvlJc w:val="left"/>
+      <w:pPr>
+        <w:ind w:left="1440" w:hanging="360"/>
+      </w:pPr>
+      <w:rPr>
+        <w:rFonts w:ascii="Courier New" w:hAnsi="Courier New" w:cs="Courier New" w:hint="default"/>
+      </w:rPr>
+    </w:lvl>
+    <w:lvl w:ilvl="2" w:tplc="04090005" w:tentative="1">
+      <w:start w:val="1"/>
+      <w:numFmt w:val="bullet"/>
+      <w:lvlText w:val=""/>
+      <w:lvlJc w:val="left"/>
+      <w:pPr>
+        <w:ind w:left="2160" w:hanging="360"/>
+      </w:pPr>
+      <w:rPr>
+        <w:rFonts w:ascii="Wingdings" w:hAnsi="Wingdings" w:hint="default"/>
+      </w:rPr>
+    </w:lvl>
+    <w:lvl w:ilvl="3" w:tplc="04090001" w:tentative="1">
+      <w:start w:val="1"/>
+      <w:numFmt w:val="bullet"/>
+      <w:lvlText w:val=""/>
+      <w:lvlJc w:val="left"/>
+      <w:pPr>
+        <w:ind w:left="2880" w:hanging="360"/>
+      </w:pPr>
+      <w:rPr>
+        <w:rFonts w:ascii="Symbol" w:hAnsi="Symbol" w:hint="default"/>
+      </w:rPr>
+    </w:lvl>
+    <w:lvl w:ilvl="4" w:tplc="04090003" w:tentative="1">
+      <w:start w:val="1"/>
+      <w:numFmt w:val="bullet"/>
+      <w:lvlText w:val="o"/>
+      <w:lvlJc w:val="left"/>
+      <w:pPr>
+        <w:ind w:left="3600" w:hanging="360"/>
+      </w:pPr>
+      <w:rPr>
+        <w:rFonts w:ascii="Courier New" w:hAnsi="Courier New" w:cs="Courier New" w:hint="default"/>
+      </w:rPr>
+    </w:lvl>
+    <w:lvl w:ilvl="5" w:tplc="04090005" w:tentative="1">
+      <w:start w:val="1"/>
+      <w:numFmt w:val="bullet"/>
+      <w:lvlText w:val=""/>
+      <w:lvlJc w:val="left"/>
+      <w:pPr>
+        <w:ind w:left="4320" w:hanging="360"/>
+      </w:pPr>
+      <w:rPr>
+        <w:rFonts w:ascii="Wingdings" w:hAnsi="Wingdings" w:hint="default"/>
+      </w:rPr>
+    </w:lvl>
+    <w:lvl w:ilvl="6" w:tplc="04090001" w:tentative="1">
+      <w:start w:val="1"/>
+      <w:numFmt w:val="bullet"/>
+      <w:lvlText w:val=""/>
+      <w:lvlJc w:val="left"/>
+      <w:pPr>
+        <w:ind w:left="5040" w:hanging="360"/>
+      </w:pPr>
+      <w:rPr>
+        <w:rFonts w:ascii="Symbol" w:hAnsi="Symbol" w:hint="default"/>
+      </w:rPr>
+    </w:lvl>
+    <w:lvl w:ilvl="7" w:tplc="04090003" w:tentative="1">
+      <w:start w:val="1"/>
+      <w:numFmt w:val="bullet"/>
+      <w:lvlText w:val="o"/>
+      <w:lvlJc w:val="left"/>
+      <w:pPr>
+        <w:ind w:left="5760" w:hanging="360"/>
+      </w:pPr>
+      <w:rPr>
+        <w:rFonts w:ascii="Courier New" w:hAnsi="Courier New" w:cs="Courier New" w:hint="default"/>
+      </w:rPr>
+    </w:lvl>
+    <w:lvl w:ilvl="8" w:tplc="04090005" w:tentative="1">
+      <w:start w:val="1"/>
+      <w:numFmt w:val="bullet"/>
+      <w:lvlText w:val=""/>
+      <w:lvlJc w:val="left"/>
+      <w:pPr>
+        <w:ind w:left="6480" w:hanging="360"/>
+      </w:pPr>
+      <w:rPr>
+        <w:rFonts w:ascii="Wingdings" w:hAnsi="Wingdings" w:hint="default"/>
+      </w:rPr>
+    </w:lvl>
+  </w:abstractNum>
+  <w:abstractNum w:abstractNumId="12" w15:restartNumberingAfterBreak="0">
+    <w:nsid w:val="73386CA6"/>
+    <w:multiLevelType w:val="hybridMultilevel"/>
+    <w:tmpl w:val="DDF0F7D8"/>
+    <w:lvl w:ilvl="0" w:tplc="04090001">
+      <w:start w:val="1"/>
+      <w:numFmt w:val="bullet"/>
+      <w:lvlText w:val=""/>
+      <w:lvlJc w:val="left"/>
+      <w:pPr>
+        <w:ind w:left="720" w:hanging="360"/>
+      </w:pPr>
+      <w:rPr>
+        <w:rFonts w:ascii="Symbol" w:hAnsi="Symbol" w:hint="default"/>
+      </w:rPr>
+    </w:lvl>
+    <w:lvl w:ilvl="1" w:tplc="04090003" w:tentative="1">
+      <w:start w:val="1"/>
+      <w:numFmt w:val="bullet"/>
+      <w:lvlText w:val="o"/>
+      <w:lvlJc w:val="left"/>
+      <w:pPr>
+        <w:ind w:left="1440" w:hanging="360"/>
+      </w:pPr>
+      <w:rPr>
+        <w:rFonts w:ascii="Courier New" w:hAnsi="Courier New" w:cs="Courier New" w:hint="default"/>
+      </w:rPr>
+    </w:lvl>
+    <w:lvl w:ilvl="2" w:tplc="04090005" w:tentative="1">
+      <w:start w:val="1"/>
+      <w:numFmt w:val="bullet"/>
+      <w:lvlText w:val=""/>
+      <w:lvlJc w:val="left"/>
+      <w:pPr>
+        <w:ind w:left="2160" w:hanging="360"/>
+      </w:pPr>
+      <w:rPr>
+        <w:rFonts w:ascii="Wingdings" w:hAnsi="Wingdings" w:hint="default"/>
+      </w:rPr>
+    </w:lvl>
+    <w:lvl w:ilvl="3" w:tplc="04090001" w:tentative="1">
+      <w:start w:val="1"/>
+      <w:numFmt w:val="bullet"/>
+      <w:lvlText w:val=""/>
+      <w:lvlJc w:val="left"/>
+      <w:pPr>
+        <w:ind w:left="2880" w:hanging="360"/>
+      </w:pPr>
+      <w:rPr>
+        <w:rFonts w:ascii="Symbol" w:hAnsi="Symbol" w:hint="default"/>
+      </w:rPr>
+    </w:lvl>
+    <w:lvl w:ilvl="4" w:tplc="04090003" w:tentative="1">
+      <w:start w:val="1"/>
+      <w:numFmt w:val="bullet"/>
+      <w:lvlText w:val="o"/>
+      <w:lvlJc w:val="left"/>
+      <w:pPr>
+        <w:ind w:left="3600" w:hanging="360"/>
+      </w:pPr>
+      <w:rPr>
+        <w:rFonts w:ascii="Courier New" w:hAnsi="Courier New" w:cs="Courier New" w:hint="default"/>
+      </w:rPr>
+    </w:lvl>
+    <w:lvl w:ilvl="5" w:tplc="04090005" w:tentative="1">
+      <w:start w:val="1"/>
+      <w:numFmt w:val="bullet"/>
+      <w:lvlText w:val=""/>
+      <w:lvlJc w:val="left"/>
+      <w:pPr>
+        <w:ind w:left="4320" w:hanging="360"/>
+      </w:pPr>
+      <w:rPr>
+        <w:rFonts w:ascii="Wingdings" w:hAnsi="Wingdings" w:hint="default"/>
+      </w:rPr>
+    </w:lvl>
+    <w:lvl w:ilvl="6" w:tplc="04090001" w:tentative="1">
+      <w:start w:val="1"/>
+      <w:numFmt w:val="bullet"/>
+      <w:lvlText w:val=""/>
+      <w:lvlJc w:val="left"/>
+      <w:pPr>
+        <w:ind w:left="5040" w:hanging="360"/>
+      </w:pPr>
+      <w:rPr>
+        <w:rFonts w:ascii="Symbol" w:hAnsi="Symbol" w:hint="default"/>
+      </w:rPr>
+    </w:lvl>
+    <w:lvl w:ilvl="7" w:tplc="04090003" w:tentative="1">
+      <w:start w:val="1"/>
+      <w:numFmt w:val="bullet"/>
+      <w:lvlText w:val="o"/>
+      <w:lvlJc w:val="left"/>
+      <w:pPr>
+        <w:ind w:left="5760" w:hanging="360"/>
+      </w:pPr>
+      <w:rPr>
+        <w:rFonts w:ascii="Courier New" w:hAnsi="Courier New" w:cs="Courier New" w:hint="default"/>
+      </w:rPr>
+    </w:lvl>
+    <w:lvl w:ilvl="8" w:tplc="04090005" w:tentative="1">
+      <w:start w:val="1"/>
+      <w:numFmt w:val="bullet"/>
+      <w:lvlText w:val=""/>
+      <w:lvlJc w:val="left"/>
+      <w:pPr>
+        <w:ind w:left="6480" w:hanging="360"/>
+      </w:pPr>
+      <w:rPr>
+        <w:rFonts w:ascii="Wingdings" w:hAnsi="Wingdings" w:hint="default"/>
+      </w:rPr>
+    </w:lvl>
+  </w:abstractNum>
+  <w:abstractNum w:abstractNumId="13" w15:restartNumberingAfterBreak="0">
+    <w:nsid w:val="7EEE38F8"/>
+    <w:multiLevelType w:val="hybridMultilevel"/>
+    <w:tmpl w:val="6A6AFA5E"/>
+    <w:lvl w:ilvl="0" w:tplc="BAB06A9A">
+      <w:numFmt w:val="bullet"/>
+      <w:lvlText w:val=""/>
+      <w:lvlJc w:val="left"/>
+      <w:pPr>
+        <w:ind w:left="720" w:hanging="360"/>
+      </w:pPr>
+      <w:rPr>
+        <w:rFonts w:ascii="Symbol" w:eastAsiaTheme="minorEastAsia" w:hAnsi="Symbol" w:cstheme="minorBidi" w:hint="default"/>
+        <w:sz w:val="21"/>
+      </w:rPr>
+    </w:lvl>
+    <w:lvl w:ilvl="1" w:tplc="04090003" w:tentative="1">
+      <w:start w:val="1"/>
+      <w:numFmt w:val="bullet"/>
+      <w:lvlText w:val="o"/>
+      <w:lvlJc w:val="left"/>
+      <w:pPr>
+        <w:ind w:left="1440" w:hanging="360"/>
+      </w:pPr>
+      <w:rPr>
+        <w:rFonts w:ascii="Courier New" w:hAnsi="Courier New" w:cs="Courier New" w:hint="default"/>
+      </w:rPr>
+    </w:lvl>
+    <w:lvl w:ilvl="2" w:tplc="04090005" w:tentative="1">
+      <w:start w:val="1"/>
+      <w:numFmt w:val="bullet"/>
+      <w:lvlText w:val=""/>
+      <w:lvlJc w:val="left"/>
+      <w:pPr>
+        <w:ind w:left="2160" w:hanging="360"/>
+      </w:pPr>
+      <w:rPr>
+        <w:rFonts w:ascii="Wingdings" w:hAnsi="Wingdings" w:hint="default"/>
+      </w:rPr>
+    </w:lvl>
+    <w:lvl w:ilvl="3" w:tplc="04090001" w:tentative="1">
+      <w:start w:val="1"/>
+      <w:numFmt w:val="bullet"/>
+      <w:lvlText w:val=""/>
+      <w:lvlJc w:val="left"/>
+      <w:pPr>
+        <w:ind w:left="2880" w:hanging="360"/>
+      </w:pPr>
+      <w:rPr>
+        <w:rFonts w:ascii="Symbol" w:hAnsi="Symbol" w:hint="default"/>
+      </w:rPr>
+    </w:lvl>
+    <w:lvl w:ilvl="4" w:tplc="04090003" w:tentative="1">
+      <w:start w:val="1"/>
+      <w:numFmt w:val="bullet"/>
+      <w:lvlText w:val="o"/>
+      <w:lvlJc w:val="left"/>
+      <w:pPr>
+        <w:ind w:left="3600" w:hanging="360"/>
+      </w:pPr>
+      <w:rPr>
+        <w:rFonts w:ascii="Courier New" w:hAnsi="Courier New" w:cs="Courier New" w:hint="default"/>
+      </w:rPr>
+    </w:lvl>
+    <w:lvl w:ilvl="5" w:tplc="04090005" w:tentative="1">
+      <w:start w:val="1"/>
+      <w:numFmt w:val="bullet"/>
+      <w:lvlText w:val=""/>
+      <w:lvlJc w:val="left"/>
+      <w:pPr>
+        <w:ind w:left="4320" w:hanging="360"/>
+      </w:pPr>
+      <w:rPr>
+        <w:rFonts w:ascii="Wingdings" w:hAnsi="Wingdings" w:hint="default"/>
+      </w:rPr>
+    </w:lvl>
+    <w:lvl w:ilvl="6" w:tplc="04090001" w:tentative="1">
+      <w:start w:val="1"/>
+      <w:numFmt w:val="bullet"/>
+      <w:lvlText w:val=""/>
+      <w:lvlJc w:val="left"/>
+      <w:pPr>
+        <w:ind w:left="5040" w:hanging="360"/>
+      </w:pPr>
+      <w:rPr>
+        <w:rFonts w:ascii="Symbol" w:hAnsi="Symbol" w:hint="default"/>
+      </w:rPr>
+    </w:lvl>
+    <w:lvl w:ilvl="7" w:tplc="04090003" w:tentative="1">
+      <w:start w:val="1"/>
+      <w:numFmt w:val="bullet"/>
+      <w:lvlText w:val="o"/>
+      <w:lvlJc w:val="left"/>
+      <w:pPr>
+        <w:ind w:left="5760" w:hanging="360"/>
+      </w:pPr>
+      <w:rPr>
+        <w:rFonts w:ascii="Courier New" w:hAnsi="Courier New" w:cs="Courier New" w:hint="default"/>
+      </w:rPr>
+    </w:lvl>
+    <w:lvl w:ilvl="8" w:tplc="04090005" w:tentative="1">
+      <w:start w:val="1"/>
+      <w:numFmt w:val="bullet"/>
+      <w:lvlText w:val=""/>
+      <w:lvlJc w:val="left"/>
+      <w:pPr>
+        <w:ind w:left="6480" w:hanging="360"/>
       </w:pPr>
       <w:rPr>
         <w:rFonts w:ascii="Wingdings" w:hAnsi="Wingdings" w:hint="default"/>
@@ -2598,20 +3773,52 @@
     </w:lvl>
   </w:abstractNum>
   <w:num w:numId="1">
+    <w:abstractNumId w:val="11"/>
+  </w:num>
+  <w:num w:numId="2">
+    <w:abstractNumId w:val="9"/>
+  </w:num>
+  <w:num w:numId="3">
+    <w:abstractNumId w:val="7"/>
+  </w:num>
+  <w:num w:numId="4">
+    <w:abstractNumId w:val="3"/>
+  </w:num>
+  <w:num w:numId="5">
+    <w:abstractNumId w:val="5"/>
+  </w:num>
+  <w:num w:numId="6">
+    <w:abstractNumId w:val="4"/>
+  </w:num>
+  <w:num w:numId="7">
+    <w:abstractNumId w:val="6"/>
+  </w:num>
+  <w:num w:numId="8">
     <w:abstractNumId w:val="1"/>
   </w:num>
-  <w:num w:numId="2">
+  <w:num w:numId="9">
+    <w:abstractNumId w:val="8"/>
+  </w:num>
+  <w:num w:numId="10">
+    <w:abstractNumId w:val="12"/>
+  </w:num>
+  <w:num w:numId="11">
+    <w:abstractNumId w:val="10"/>
+  </w:num>
+  <w:num w:numId="12">
+    <w:abstractNumId w:val="2"/>
+  </w:num>
+  <w:num w:numId="13">
+    <w:abstractNumId w:val="13"/>
+  </w:num>
+  <w:num w:numId="14">
     <w:abstractNumId w:val="0"/>
   </w:num>
-  <w:num w:numId="3">
-    <w:abstractNumId w:val="2"/>
-  </w:num>
-  <w:numIdMacAtCleanup w:val="3"/>
 </w:numbering>
 </file>
 
 <file path=word/styles.xml><?xml version="1.0" encoding="utf-8"?>
-<w:styles xmlns:mc="http://schemas.openxmlformats.org/markup-compatibility/2006" xmlns:r="http://schemas.openxmlformats.org/officeDocument/2006/relationships" xmlns:w="http://schemas.openxmlformats.org/wordprocessingml/2006/main" xmlns:w14="http://schemas.microsoft.com/office/word/2010/wordml" xmlns:w15="http://schemas.microsoft.com/office/word/2012/wordml" xmlns:w16cid="http://schemas.microsoft.com/office/word/2016/wordml/cid" xmlns:w16se="http://schemas.microsoft.com/office/word/2015/wordml/symex" mc:Ignorable="w14 w15 w16se w16cid">
+<w:styles xmlns:mc="http://schemas.openxmlformats.org/markup-compatibility/2006" xmlns:r="http://schemas.openxmlformats.org/officeDocument/2006/relationships" xmlns:w="http://schemas.openxmlformats.org/wordprocessingml/2006/main" xmlns:w14="http://schemas.microsoft.com/office/word/2010/wordml" xmlns:w15="http://schemas.microsoft.com/office/word/2012/wordml" xmlns:w16cex="http://schemas.microsoft.com/office/word/2018/wordml/cex" xmlns:w16cid="http://schemas.microsoft.com/office/word/2016/wordml/cid" xmlns:w16="http://schemas.microsoft.com/office/word/2018/wordml" xmlns:w16se="http://schemas.microsoft.com/office/word/2015/wordml/symex" mc:Ignorable="w14 w15 w16se w16cid w16 w16cex">
   <w:docDefaults>
     <w:rPrDefault>
       <w:rPr>
@@ -2627,7 +3834,7 @@
       </w:pPr>
     </w:pPrDefault>
   </w:docDefaults>
-  <w:latentStyles w:defLockedState="0" w:defUIPriority="99" w:defSemiHidden="0" w:defUnhideWhenUsed="0" w:defQFormat="0" w:count="375">
+  <w:latentStyles w:defLockedState="0" w:defUIPriority="99" w:defSemiHidden="0" w:defUnhideWhenUsed="0" w:defQFormat="0" w:count="376">
     <w:lsdException w:name="Normal" w:uiPriority="0" w:qFormat="1"/>
     <w:lsdException w:name="heading 1" w:uiPriority="9" w:qFormat="1"/>
     <w:lsdException w:name="heading 2" w:semiHidden="1" w:uiPriority="9" w:unhideWhenUsed="1" w:qFormat="1"/>
@@ -3003,19 +4210,12 @@
     <w:lsdException w:name="Smart Hyperlink" w:semiHidden="1" w:unhideWhenUsed="1"/>
     <w:lsdException w:name="Hashtag" w:semiHidden="1" w:unhideWhenUsed="1"/>
     <w:lsdException w:name="Unresolved Mention" w:semiHidden="1" w:unhideWhenUsed="1"/>
+    <w:lsdException w:name="Smart Link" w:semiHidden="1" w:unhideWhenUsed="1"/>
   </w:latentStyles>
   <w:style w:type="paragraph" w:default="1" w:styleId="Normal">
     <w:name w:val="Normal"/>
     <w:qFormat/>
-    <w:rsid w:val="00A43BF1"/>
-    <w:pPr>
-      <w:spacing w:after="120" w:line="264" w:lineRule="auto"/>
-    </w:pPr>
-    <w:rPr>
-      <w:rFonts w:eastAsiaTheme="minorEastAsia"/>
-      <w:sz w:val="21"/>
-      <w:szCs w:val="21"/>
-    </w:rPr>
+    <w:rsid w:val="009867EE"/>
   </w:style>
   <w:style w:type="paragraph" w:styleId="Heading1">
     <w:name w:val="heading 1"/>
@@ -3024,7 +4224,7 @@
     <w:link w:val="Heading1Char"/>
     <w:uiPriority w:val="9"/>
     <w:qFormat/>
-    <w:rsid w:val="00A43BF1"/>
+    <w:rsid w:val="009867EE"/>
     <w:pPr>
       <w:keepNext/>
       <w:keepLines/>
@@ -3049,11 +4249,11 @@
     <w:uiPriority w:val="9"/>
     <w:unhideWhenUsed/>
     <w:qFormat/>
-    <w:rsid w:val="00A43BF1"/>
+    <w:rsid w:val="009867EE"/>
     <w:pPr>
       <w:keepNext/>
       <w:keepLines/>
-      <w:spacing w:before="160" w:line="360" w:lineRule="auto"/>
+      <w:spacing w:before="160" w:after="120" w:line="360" w:lineRule="auto"/>
       <w:outlineLvl w:val="1"/>
     </w:pPr>
     <w:rPr>
@@ -3096,7 +4296,7 @@
     <w:basedOn w:val="DefaultParagraphFont"/>
     <w:link w:val="Heading1"/>
     <w:uiPriority w:val="9"/>
-    <w:rsid w:val="00A43BF1"/>
+    <w:rsid w:val="009867EE"/>
     <w:rPr>
       <w:rFonts w:asciiTheme="majorHAnsi" w:eastAsiaTheme="majorEastAsia" w:hAnsiTheme="majorHAnsi" w:cstheme="majorBidi"/>
       <w:color w:val="2F5496" w:themeColor="accent1" w:themeShade="BF"/>
@@ -3109,7 +4309,7 @@
     <w:basedOn w:val="DefaultParagraphFont"/>
     <w:link w:val="Heading2"/>
     <w:uiPriority w:val="9"/>
-    <w:rsid w:val="00A43BF1"/>
+    <w:rsid w:val="009867EE"/>
     <w:rPr>
       <w:rFonts w:asciiTheme="majorHAnsi" w:eastAsiaTheme="majorEastAsia" w:hAnsiTheme="majorHAnsi" w:cstheme="majorBidi"/>
       <w:b/>
@@ -3123,12 +4323,15 @@
     <w:basedOn w:val="Normal"/>
     <w:link w:val="FooterChar"/>
     <w:uiPriority w:val="99"/>
-    <w:rsid w:val="00A43BF1"/>
+    <w:rsid w:val="009867EE"/>
     <w:pPr>
-      <w:spacing w:after="0"/>
+      <w:spacing w:after="0" w:line="264" w:lineRule="auto"/>
     </w:pPr>
     <w:rPr>
+      <w:rFonts w:eastAsiaTheme="minorEastAsia"/>
       <w:color w:val="4472C4" w:themeColor="accent1"/>
+      <w:sz w:val="21"/>
+      <w:szCs w:val="21"/>
     </w:rPr>
   </w:style>
   <w:style w:type="character" w:customStyle="1" w:styleId="FooterChar">
@@ -3136,7 +4339,7 @@
     <w:basedOn w:val="DefaultParagraphFont"/>
     <w:link w:val="Footer"/>
     <w:uiPriority w:val="99"/>
-    <w:rsid w:val="00A43BF1"/>
+    <w:rsid w:val="009867EE"/>
     <w:rPr>
       <w:rFonts w:eastAsiaTheme="minorEastAsia"/>
       <w:color w:val="4472C4" w:themeColor="accent1"/>
@@ -3149,17 +4352,22 @@
     <w:basedOn w:val="Normal"/>
     <w:link w:val="HeaderChar"/>
     <w:uiPriority w:val="99"/>
-    <w:rsid w:val="00A43BF1"/>
+    <w:rsid w:val="009867EE"/>
     <w:pPr>
-      <w:spacing w:after="0"/>
+      <w:spacing w:after="0" w:line="264" w:lineRule="auto"/>
     </w:pPr>
+    <w:rPr>
+      <w:rFonts w:eastAsiaTheme="minorEastAsia"/>
+      <w:sz w:val="21"/>
+      <w:szCs w:val="21"/>
+    </w:rPr>
   </w:style>
   <w:style w:type="character" w:customStyle="1" w:styleId="HeaderChar">
     <w:name w:val="Header Char"/>
     <w:basedOn w:val="DefaultParagraphFont"/>
     <w:link w:val="Header"/>
     <w:uiPriority w:val="99"/>
-    <w:rsid w:val="00A43BF1"/>
+    <w:rsid w:val="009867EE"/>
     <w:rPr>
       <w:rFonts w:eastAsiaTheme="minorEastAsia"/>
       <w:sz w:val="21"/>
@@ -3173,7 +4381,7 @@
     <w:link w:val="SubtitleChar"/>
     <w:uiPriority w:val="11"/>
     <w:qFormat/>
-    <w:rsid w:val="00A43BF1"/>
+    <w:rsid w:val="009867EE"/>
     <w:pPr>
       <w:numPr>
         <w:ilvl w:val="1"/>
@@ -3192,7 +4400,7 @@
     <w:basedOn w:val="DefaultParagraphFont"/>
     <w:link w:val="Subtitle"/>
     <w:uiPriority w:val="11"/>
-    <w:rsid w:val="00A43BF1"/>
+    <w:rsid w:val="009867EE"/>
     <w:rPr>
       <w:rFonts w:asciiTheme="majorHAnsi" w:eastAsiaTheme="majorEastAsia" w:hAnsiTheme="majorHAnsi" w:cstheme="majorBidi"/>
       <w:color w:val="404040" w:themeColor="text1" w:themeTint="BF"/>
@@ -3205,21 +4413,10 @@
     <w:basedOn w:val="DefaultParagraphFont"/>
     <w:uiPriority w:val="99"/>
     <w:unhideWhenUsed/>
-    <w:rsid w:val="00A43BF1"/>
+    <w:rsid w:val="009867EE"/>
     <w:rPr>
       <w:color w:val="0563C1" w:themeColor="hyperlink"/>
       <w:u w:val="single"/>
-    </w:rPr>
-  </w:style>
-  <w:style w:type="character" w:styleId="Strong">
-    <w:name w:val="Strong"/>
-    <w:basedOn w:val="DefaultParagraphFont"/>
-    <w:uiPriority w:val="22"/>
-    <w:qFormat/>
-    <w:rsid w:val="00A43BF1"/>
-    <w:rPr>
-      <w:b/>
-      <w:bCs/>
     </w:rPr>
   </w:style>
   <w:style w:type="paragraph" w:styleId="ListParagraph">
@@ -3227,18 +4424,24 @@
     <w:basedOn w:val="Normal"/>
     <w:uiPriority w:val="34"/>
     <w:qFormat/>
-    <w:rsid w:val="00A43BF1"/>
+    <w:rsid w:val="009867EE"/>
     <w:pPr>
+      <w:spacing w:after="120" w:line="264" w:lineRule="auto"/>
       <w:ind w:left="720"/>
       <w:contextualSpacing/>
     </w:pPr>
+    <w:rPr>
+      <w:rFonts w:eastAsiaTheme="minorEastAsia"/>
+      <w:sz w:val="21"/>
+      <w:szCs w:val="21"/>
+    </w:rPr>
   </w:style>
   <w:style w:type="paragraph" w:styleId="NormalWeb">
     <w:name w:val="Normal (Web)"/>
     <w:basedOn w:val="Normal"/>
     <w:uiPriority w:val="99"/>
     <w:unhideWhenUsed/>
-    <w:rsid w:val="00F20EEC"/>
+    <w:rsid w:val="009867EE"/>
     <w:pPr>
       <w:spacing w:before="100" w:beforeAutospacing="1" w:after="100" w:afterAutospacing="1" w:line="240" w:lineRule="auto"/>
     </w:pPr>
@@ -3248,15 +4451,26 @@
       <w:szCs w:val="24"/>
     </w:rPr>
   </w:style>
+  <w:style w:type="character" w:styleId="Strong">
+    <w:name w:val="Strong"/>
+    <w:basedOn w:val="DefaultParagraphFont"/>
+    <w:uiPriority w:val="22"/>
+    <w:qFormat/>
+    <w:rsid w:val="009867EE"/>
+    <w:rPr>
+      <w:b/>
+      <w:bCs/>
+    </w:rPr>
+  </w:style>
 </w:styles>
 </file>
 
 <file path=word/glossary/document.xml><?xml version="1.0" encoding="utf-8"?>
-<w:glossaryDocument xmlns:wpc="http://schemas.microsoft.com/office/word/2010/wordprocessingCanvas" xmlns:cx="http://schemas.microsoft.com/office/drawing/2014/chartex" xmlns:cx1="http://schemas.microsoft.com/office/drawing/2015/9/8/chartex" xmlns:cx2="http://schemas.microsoft.com/office/drawing/2015/10/21/chartex" xmlns:cx3="http://schemas.microsoft.com/office/drawing/2016/5/9/chartex" xmlns:cx4="http://schemas.microsoft.com/office/drawing/2016/5/10/chartex" xmlns:cx5="http://schemas.microsoft.com/office/drawing/2016/5/11/chartex" xmlns:cx6="http://schemas.microsoft.com/office/drawing/2016/5/12/chartex" xmlns:cx7="http://schemas.microsoft.com/office/drawing/2016/5/13/chartex" xmlns:cx8="http://schemas.microsoft.com/office/drawing/2016/5/14/chartex" xmlns:mc="http://schemas.openxmlformats.org/markup-compatibility/2006" xmlns:aink="http://schemas.microsoft.com/office/drawing/2016/ink" xmlns:am3d="http://schemas.microsoft.com/office/drawing/2017/model3d" xmlns:o="urn:schemas-microsoft-com:office:office" xmlns:r="http://schemas.openxmlformats.org/officeDocument/2006/relationships" xmlns:m="http://schemas.openxmlformats.org/officeDocument/2006/math" xmlns:v="urn:schemas-microsoft-com:vml" xmlns:wp14="http://schemas.microsoft.com/office/word/2010/wordprocessingDrawing" xmlns:wp="http://schemas.openxmlformats.org/drawingml/2006/wordprocessingDrawing" xmlns:w10="urn:schemas-microsoft-com:office:word" xmlns:w="http://schemas.openxmlformats.org/wordprocessingml/2006/main" xmlns:w14="http://schemas.microsoft.com/office/word/2010/wordml" xmlns:w15="http://schemas.microsoft.com/office/word/2012/wordml" xmlns:w16cid="http://schemas.microsoft.com/office/word/2016/wordml/cid" xmlns:w16se="http://schemas.microsoft.com/office/word/2015/wordml/symex" xmlns:wpg="http://schemas.microsoft.com/office/word/2010/wordprocessingGroup" xmlns:wpi="http://schemas.microsoft.com/office/word/2010/wordprocessingInk" xmlns:wne="http://schemas.microsoft.com/office/word/2006/wordml" xmlns:wps="http://schemas.microsoft.com/office/word/2010/wordprocessingShape" mc:Ignorable="w14 w15 w16se w16cid wp14">
+<w:glossaryDocument xmlns:wpc="http://schemas.microsoft.com/office/word/2010/wordprocessingCanvas" xmlns:cx="http://schemas.microsoft.com/office/drawing/2014/chartex" xmlns:cx1="http://schemas.microsoft.com/office/drawing/2015/9/8/chartex" xmlns:cx2="http://schemas.microsoft.com/office/drawing/2015/10/21/chartex" xmlns:cx3="http://schemas.microsoft.com/office/drawing/2016/5/9/chartex" xmlns:cx4="http://schemas.microsoft.com/office/drawing/2016/5/10/chartex" xmlns:cx5="http://schemas.microsoft.com/office/drawing/2016/5/11/chartex" xmlns:cx6="http://schemas.microsoft.com/office/drawing/2016/5/12/chartex" xmlns:cx7="http://schemas.microsoft.com/office/drawing/2016/5/13/chartex" xmlns:cx8="http://schemas.microsoft.com/office/drawing/2016/5/14/chartex" xmlns:mc="http://schemas.openxmlformats.org/markup-compatibility/2006" xmlns:aink="http://schemas.microsoft.com/office/drawing/2016/ink" xmlns:am3d="http://schemas.microsoft.com/office/drawing/2017/model3d" xmlns:o="urn:schemas-microsoft-com:office:office" xmlns:r="http://schemas.openxmlformats.org/officeDocument/2006/relationships" xmlns:m="http://schemas.openxmlformats.org/officeDocument/2006/math" xmlns:v="urn:schemas-microsoft-com:vml" xmlns:wp14="http://schemas.microsoft.com/office/word/2010/wordprocessingDrawing" xmlns:wp="http://schemas.openxmlformats.org/drawingml/2006/wordprocessingDrawing" xmlns:w10="urn:schemas-microsoft-com:office:word" xmlns:w="http://schemas.openxmlformats.org/wordprocessingml/2006/main" xmlns:w14="http://schemas.microsoft.com/office/word/2010/wordml" xmlns:w15="http://schemas.microsoft.com/office/word/2012/wordml" xmlns:w16cex="http://schemas.microsoft.com/office/word/2018/wordml/cex" xmlns:w16cid="http://schemas.microsoft.com/office/word/2016/wordml/cid" xmlns:w16="http://schemas.microsoft.com/office/word/2018/wordml" xmlns:w16se="http://schemas.microsoft.com/office/word/2015/wordml/symex" xmlns:wpg="http://schemas.microsoft.com/office/word/2010/wordprocessingGroup" xmlns:wpi="http://schemas.microsoft.com/office/word/2010/wordprocessingInk" xmlns:wne="http://schemas.microsoft.com/office/word/2006/wordml" xmlns:wps="http://schemas.microsoft.com/office/word/2010/wordprocessingShape" mc:Ignorable="w14 w15 w16se w16cid w16 w16cex wp14">
   <w:docParts>
     <w:docPart>
       <w:docPartPr>
-        <w:name w:val="724800FEC7C6446F94D6B01823445A45"/>
+        <w:name w:val="C38F5D18DBDF4A06AED36B81DC26766D"/>
         <w:category>
           <w:name w:val="General"/>
           <w:gallery w:val="placeholder"/>
@@ -3267,12 +4481,12 @@
         <w:behaviors>
           <w:behavior w:val="content"/>
         </w:behaviors>
-        <w:guid w:val="{7D790201-BFFB-4A42-B0A7-5194EA30B2CF}"/>
+        <w:guid w:val="{41913D05-5EDB-4FF5-B9E9-30C5E7976358}"/>
       </w:docPartPr>
       <w:docPartBody>
         <w:p>
           <w:pPr>
-            <w:pStyle w:val="724800FEC7C6446F94D6B01823445A45"/>
+            <w:pStyle w:val="C38F5D18DBDF4A06AED36B81DC26766D"/>
           </w:pPr>
           <w:r>
             <w:t>Education</w:t>
@@ -3285,13 +4499,21 @@
 </file>
 
 <file path=word/glossary/fontTable.xml><?xml version="1.0" encoding="utf-8"?>
-<w:fonts xmlns:mc="http://schemas.openxmlformats.org/markup-compatibility/2006" xmlns:r="http://schemas.openxmlformats.org/officeDocument/2006/relationships" xmlns:w="http://schemas.openxmlformats.org/wordprocessingml/2006/main" xmlns:w14="http://schemas.microsoft.com/office/word/2010/wordml" xmlns:w15="http://schemas.microsoft.com/office/word/2012/wordml" xmlns:w16cid="http://schemas.microsoft.com/office/word/2016/wordml/cid" xmlns:w16se="http://schemas.microsoft.com/office/word/2015/wordml/symex" mc:Ignorable="w14 w15 w16se w16cid">
+<w:fonts xmlns:mc="http://schemas.openxmlformats.org/markup-compatibility/2006" xmlns:r="http://schemas.openxmlformats.org/officeDocument/2006/relationships" xmlns:w="http://schemas.openxmlformats.org/wordprocessingml/2006/main" xmlns:w14="http://schemas.microsoft.com/office/word/2010/wordml" xmlns:w15="http://schemas.microsoft.com/office/word/2012/wordml" xmlns:w16cex="http://schemas.microsoft.com/office/word/2018/wordml/cex" xmlns:w16cid="http://schemas.microsoft.com/office/word/2016/wordml/cid" xmlns:w16="http://schemas.microsoft.com/office/word/2018/wordml" xmlns:w16se="http://schemas.microsoft.com/office/word/2015/wordml/symex" mc:Ignorable="w14 w15 w16se w16cid w16 w16cex">
   <w:font w:name="Symbol">
     <w:panose1 w:val="05050102010706020507"/>
     <w:charset w:val="02"/>
     <w:family w:val="roman"/>
     <w:pitch w:val="variable"/>
     <w:sig w:usb0="00000000" w:usb1="10000000" w:usb2="00000000" w:usb3="00000000" w:csb0="80000000" w:csb1="00000000"/>
+  </w:font>
+  <w:font w:name="DengXian">
+    <w:altName w:val="等线"/>
+    <w:panose1 w:val="02010600030101010101"/>
+    <w:charset w:val="86"/>
+    <w:family w:val="auto"/>
+    <w:pitch w:val="variable"/>
+    <w:sig w:usb0="A00002BF" w:usb1="38CF7CFA" w:usb2="00000016" w:usb3="00000000" w:csb0="0004000F" w:csb1="00000000"/>
   </w:font>
   <w:font w:name="Times New Roman">
     <w:panose1 w:val="02020603050405020304"/>
@@ -3320,14 +4542,6 @@
     <w:family w:val="swiss"/>
     <w:pitch w:val="variable"/>
     <w:sig w:usb0="E4002EFF" w:usb1="C000247B" w:usb2="00000009" w:usb3="00000000" w:csb0="000001FF" w:csb1="00000000"/>
-  </w:font>
-  <w:font w:name="DengXian">
-    <w:altName w:val="等线"/>
-    <w:panose1 w:val="02010600030101010101"/>
-    <w:charset w:val="86"/>
-    <w:family w:val="auto"/>
-    <w:pitch w:val="variable"/>
-    <w:sig w:usb0="A00002BF" w:usb1="38CF7CFA" w:usb2="00000016" w:usb3="00000000" w:csb0="0004000F" w:csb1="00000000"/>
   </w:font>
   <w:font w:name="Calibri Light">
     <w:panose1 w:val="020F0302020204030204"/>
@@ -3361,7 +4575,7 @@
 </file>
 
 <file path=word/glossary/settings.xml><?xml version="1.0" encoding="utf-8"?>
-<w:settings xmlns:mc="http://schemas.openxmlformats.org/markup-compatibility/2006" xmlns:o="urn:schemas-microsoft-com:office:office" xmlns:r="http://schemas.openxmlformats.org/officeDocument/2006/relationships" xmlns:m="http://schemas.openxmlformats.org/officeDocument/2006/math" xmlns:v="urn:schemas-microsoft-com:vml" xmlns:w10="urn:schemas-microsoft-com:office:word" xmlns:w="http://schemas.openxmlformats.org/wordprocessingml/2006/main" xmlns:w14="http://schemas.microsoft.com/office/word/2010/wordml" xmlns:w15="http://schemas.microsoft.com/office/word/2012/wordml" xmlns:w16cid="http://schemas.microsoft.com/office/word/2016/wordml/cid" xmlns:w16se="http://schemas.microsoft.com/office/word/2015/wordml/symex" xmlns:sl="http://schemas.openxmlformats.org/schemaLibrary/2006/main" mc:Ignorable="w14 w15 w16se w16cid">
+<w:settings xmlns:mc="http://schemas.openxmlformats.org/markup-compatibility/2006" xmlns:o="urn:schemas-microsoft-com:office:office" xmlns:r="http://schemas.openxmlformats.org/officeDocument/2006/relationships" xmlns:m="http://schemas.openxmlformats.org/officeDocument/2006/math" xmlns:v="urn:schemas-microsoft-com:vml" xmlns:w10="urn:schemas-microsoft-com:office:word" xmlns:w="http://schemas.openxmlformats.org/wordprocessingml/2006/main" xmlns:w14="http://schemas.microsoft.com/office/word/2010/wordml" xmlns:w15="http://schemas.microsoft.com/office/word/2012/wordml" xmlns:w16cex="http://schemas.microsoft.com/office/word/2018/wordml/cex" xmlns:w16cid="http://schemas.microsoft.com/office/word/2016/wordml/cid" xmlns:w16="http://schemas.microsoft.com/office/word/2018/wordml" xmlns:w16se="http://schemas.microsoft.com/office/word/2015/wordml/symex" xmlns:sl="http://schemas.openxmlformats.org/schemaLibrary/2006/main" mc:Ignorable="w14 w15 w16se w16cid w16 w16cex">
   <w:view w:val="normal"/>
   <w:defaultTabStop w:val="720"/>
   <w:characterSpacingControl w:val="doNotCompress"/>
@@ -3375,21 +4589,13 @@
     <w:compatSetting w:name="useWord2013TrackBottomHyphenation" w:uri="http://schemas.microsoft.com/office/word" w:val="0"/>
   </w:compat>
   <w:rsids>
-    <w:rsidRoot w:val="00EC0733"/>
-    <w:rsid w:val="0012726C"/>
-    <w:rsid w:val="001B3132"/>
-    <w:rsid w:val="00606463"/>
-    <w:rsid w:val="0063669D"/>
-    <w:rsid w:val="006570BA"/>
-    <w:rsid w:val="00694FFF"/>
-    <w:rsid w:val="00865DD9"/>
-    <w:rsid w:val="00BF6FA9"/>
-    <w:rsid w:val="00CA6DE0"/>
-    <w:rsid w:val="00D67828"/>
-    <w:rsid w:val="00EC0733"/>
-    <w:rsid w:val="00EE0954"/>
-    <w:rsid w:val="00F211A1"/>
-    <w:rsid w:val="00F23BDA"/>
+    <w:rsidRoot w:val="00864215"/>
+    <w:rsid w:val="00180916"/>
+    <w:rsid w:val="0048057E"/>
+    <w:rsid w:val="0058674A"/>
+    <w:rsid w:val="00864215"/>
+    <w:rsid w:val="00B11DA5"/>
+    <w:rsid w:val="00F34350"/>
   </w:rsids>
   <m:mathPr>
     <m:mathFont m:val="Cambria Math"/>
@@ -3413,7 +4619,7 @@
 </file>
 
 <file path=word/glossary/styles.xml><?xml version="1.0" encoding="utf-8"?>
-<w:styles xmlns:mc="http://schemas.openxmlformats.org/markup-compatibility/2006" xmlns:r="http://schemas.openxmlformats.org/officeDocument/2006/relationships" xmlns:w="http://schemas.openxmlformats.org/wordprocessingml/2006/main" xmlns:w14="http://schemas.microsoft.com/office/word/2010/wordml" xmlns:w15="http://schemas.microsoft.com/office/word/2012/wordml" xmlns:w16cid="http://schemas.microsoft.com/office/word/2016/wordml/cid" xmlns:w16se="http://schemas.microsoft.com/office/word/2015/wordml/symex" mc:Ignorable="w14 w15 w16se w16cid">
+<w:styles xmlns:mc="http://schemas.openxmlformats.org/markup-compatibility/2006" xmlns:r="http://schemas.openxmlformats.org/officeDocument/2006/relationships" xmlns:w="http://schemas.openxmlformats.org/wordprocessingml/2006/main" xmlns:w14="http://schemas.microsoft.com/office/word/2010/wordml" xmlns:w15="http://schemas.microsoft.com/office/word/2012/wordml" xmlns:w16cex="http://schemas.microsoft.com/office/word/2018/wordml/cex" xmlns:w16cid="http://schemas.microsoft.com/office/word/2016/wordml/cid" xmlns:w16="http://schemas.microsoft.com/office/word/2018/wordml" xmlns:w16se="http://schemas.microsoft.com/office/word/2015/wordml/symex" mc:Ignorable="w14 w15 w16se w16cid w16 w16cex">
   <w:docDefaults>
     <w:rPrDefault>
       <w:rPr>
@@ -3429,7 +4635,7 @@
       </w:pPr>
     </w:pPrDefault>
   </w:docDefaults>
-  <w:latentStyles w:defLockedState="0" w:defUIPriority="99" w:defSemiHidden="0" w:defUnhideWhenUsed="0" w:defQFormat="0" w:count="375">
+  <w:latentStyles w:defLockedState="0" w:defUIPriority="99" w:defSemiHidden="0" w:defUnhideWhenUsed="0" w:defQFormat="0" w:count="376">
     <w:lsdException w:name="Normal" w:uiPriority="0" w:qFormat="1"/>
     <w:lsdException w:name="heading 1" w:uiPriority="9" w:qFormat="1"/>
     <w:lsdException w:name="heading 2" w:semiHidden="1" w:uiPriority="9" w:unhideWhenUsed="1" w:qFormat="1"/>
@@ -3805,6 +5011,7 @@
     <w:lsdException w:name="Smart Hyperlink" w:semiHidden="1" w:unhideWhenUsed="1"/>
     <w:lsdException w:name="Hashtag" w:semiHidden="1" w:unhideWhenUsed="1"/>
     <w:lsdException w:name="Unresolved Mention" w:semiHidden="1" w:unhideWhenUsed="1"/>
+    <w:lsdException w:name="Smart Link" w:semiHidden="1" w:unhideWhenUsed="1"/>
   </w:latentStyles>
   <w:style w:type="paragraph" w:default="1" w:styleId="Normal">
     <w:name w:val="Normal"/>
@@ -3837,15 +5044,15 @@
     <w:semiHidden/>
     <w:unhideWhenUsed/>
   </w:style>
-  <w:style w:type="paragraph" w:customStyle="1" w:styleId="724800FEC7C6446F94D6B01823445A45">
-    <w:name w:val="724800FEC7C6446F94D6B01823445A45"/>
-    <w:rsid w:val="00EC0733"/>
+  <w:style w:type="paragraph" w:customStyle="1" w:styleId="C38F5D18DBDF4A06AED36B81DC26766D">
+    <w:name w:val="C38F5D18DBDF4A06AED36B81DC26766D"/>
+    <w:rsid w:val="00864215"/>
   </w:style>
 </w:styles>
 </file>
 
 <file path=word/glossary/webSettings.xml><?xml version="1.0" encoding="utf-8"?>
-<w:webSettings xmlns:mc="http://schemas.openxmlformats.org/markup-compatibility/2006" xmlns:r="http://schemas.openxmlformats.org/officeDocument/2006/relationships" xmlns:w="http://schemas.openxmlformats.org/wordprocessingml/2006/main" xmlns:w14="http://schemas.microsoft.com/office/word/2010/wordml" xmlns:w15="http://schemas.microsoft.com/office/word/2012/wordml" xmlns:w16cid="http://schemas.microsoft.com/office/word/2016/wordml/cid" xmlns:w16se="http://schemas.microsoft.com/office/word/2015/wordml/symex" mc:Ignorable="w14 w15 w16se w16cid">
+<w:webSettings xmlns:mc="http://schemas.openxmlformats.org/markup-compatibility/2006" xmlns:r="http://schemas.openxmlformats.org/officeDocument/2006/relationships" xmlns:w="http://schemas.openxmlformats.org/wordprocessingml/2006/main" xmlns:w14="http://schemas.microsoft.com/office/word/2010/wordml" xmlns:w15="http://schemas.microsoft.com/office/word/2012/wordml" xmlns:w16cex="http://schemas.microsoft.com/office/word/2018/wordml/cex" xmlns:w16cid="http://schemas.microsoft.com/office/word/2016/wordml/cid" xmlns:w16="http://schemas.microsoft.com/office/word/2018/wordml" xmlns:w16se="http://schemas.microsoft.com/office/word/2015/wordml/symex" mc:Ignorable="w14 w15 w16se w16cid w16 w16cex">
   <w:optimizeForBrowser/>
   <w:allowPNG/>
 </w:webSettings>
@@ -4144,16 +5351,4 @@
     </a:ext>
   </a:extLst>
 </a:theme>
-</file>
-
-<file path=customXml/item1.xml><?xml version="1.0" encoding="utf-8"?>
-<b:Sources xmlns:b="http://schemas.openxmlformats.org/officeDocument/2006/bibliography" xmlns="http://schemas.openxmlformats.org/officeDocument/2006/bibliography" SelectedStyle="\APASixthEditionOfficeOnline.xsl" StyleName="APA" Version="6"/>
-</file>
-
-<file path=customXml/itemProps1.xml><?xml version="1.0" encoding="utf-8"?>
-<ds:datastoreItem xmlns:ds="http://schemas.openxmlformats.org/officeDocument/2006/customXml" ds:itemID="{86DB4936-0341-4314-BBC8-712273993AC0}">
-  <ds:schemaRefs>
-    <ds:schemaRef ds:uri="http://schemas.openxmlformats.org/officeDocument/2006/bibliography"/>
-  </ds:schemaRefs>
-</ds:datastoreItem>
 </file>